--- a/Measuring_Engineering.docx
+++ b/Measuring_Engineering.docx
@@ -7,13 +7,15 @@
         <w:pStyle w:val="IntenseQuote"/>
         <w:rPr>
           <w:rFonts w:ascii="Times New Roman" w:hAnsi="Times New Roman" w:cs="Times New Roman"/>
-          <w:sz w:val="28"/>
+          <w:b/>
+          <w:sz w:val="40"/>
         </w:rPr>
       </w:pPr>
       <w:r>
         <w:rPr>
           <w:rFonts w:ascii="Times New Roman" w:hAnsi="Times New Roman" w:cs="Times New Roman"/>
-          <w:sz w:val="28"/>
+          <w:b/>
+          <w:sz w:val="40"/>
         </w:rPr>
         <w:t>Measuring Engineering – A report</w:t>
       </w:r>
@@ -23,10 +25,11 @@
         <w:tabs>
           <w:tab w:val="left" w:pos="2448"/>
         </w:tabs>
+        <w:jc w:val="center"/>
         <w:rPr>
           <w:rFonts w:ascii="Times New Roman" w:eastAsia="Times New Roman" w:hAnsi="Times New Roman" w:cs="Times New Roman"/>
           <w:b/>
-          <w:sz w:val="24"/>
+          <w:sz w:val="32"/>
           <w:szCs w:val="24"/>
         </w:rPr>
       </w:pPr>
@@ -34,60 +37,53 @@
         <w:rPr>
           <w:rFonts w:ascii="Times New Roman" w:eastAsia="Times New Roman" w:hAnsi="Times New Roman" w:cs="Times New Roman"/>
           <w:b/>
-          <w:sz w:val="24"/>
+          <w:sz w:val="32"/>
           <w:szCs w:val="24"/>
           <w:u w:val="single"/>
         </w:rPr>
         <w:t>Jakub Slowinski</w:t>
       </w:r>
-      <w:r>
-        <w:rPr>
-          <w:rFonts w:ascii="Times New Roman" w:eastAsia="Times New Roman" w:hAnsi="Times New Roman" w:cs="Times New Roman"/>
-          <w:b/>
-          <w:sz w:val="24"/>
-          <w:szCs w:val="24"/>
-        </w:rPr>
-        <w:t xml:space="preserve"> </w:t>
-      </w:r>
-    </w:p>
-    <w:p>
-      <w:pPr>
-        <w:tabs>
-          <w:tab w:val="left" w:pos="2448"/>
-        </w:tabs>
-        <w:rPr>
-          <w:rFonts w:ascii="Times New Roman" w:eastAsia="Times New Roman" w:hAnsi="Times New Roman" w:cs="Times New Roman"/>
-          <w:sz w:val="24"/>
-          <w:szCs w:val="24"/>
-        </w:rPr>
-      </w:pPr>
-      <w:r>
-        <w:rPr>
-          <w:rFonts w:ascii="Times New Roman" w:eastAsia="Times New Roman" w:hAnsi="Times New Roman" w:cs="Times New Roman"/>
-          <w:sz w:val="24"/>
-          <w:szCs w:val="24"/>
-        </w:rPr>
-        <w:t xml:space="preserve">student number: 16319781 </w:t>
-      </w:r>
-    </w:p>
-    <w:p>
-      <w:pPr>
-        <w:tabs>
-          <w:tab w:val="left" w:pos="2448"/>
-        </w:tabs>
-        <w:rPr>
-          <w:rFonts w:ascii="Times New Roman" w:eastAsia="Times New Roman" w:hAnsi="Times New Roman" w:cs="Times New Roman"/>
-          <w:sz w:val="24"/>
-          <w:szCs w:val="24"/>
-        </w:rPr>
-      </w:pPr>
-      <w:r>
-        <w:rPr>
-          <w:rFonts w:ascii="Times New Roman" w:eastAsia="Times New Roman" w:hAnsi="Times New Roman" w:cs="Times New Roman"/>
-          <w:sz w:val="24"/>
-          <w:szCs w:val="24"/>
-        </w:rPr>
-        <w:t>17</w:t>
+    </w:p>
+    <w:p>
+      <w:pPr>
+        <w:tabs>
+          <w:tab w:val="left" w:pos="2448"/>
+        </w:tabs>
+        <w:jc w:val="center"/>
+        <w:rPr>
+          <w:rFonts w:ascii="Times New Roman" w:eastAsia="Times New Roman" w:hAnsi="Times New Roman" w:cs="Times New Roman"/>
+          <w:sz w:val="24"/>
+          <w:szCs w:val="24"/>
+        </w:rPr>
+      </w:pPr>
+      <w:r>
+        <w:rPr>
+          <w:rFonts w:ascii="Times New Roman" w:eastAsia="Times New Roman" w:hAnsi="Times New Roman" w:cs="Times New Roman"/>
+          <w:sz w:val="24"/>
+          <w:szCs w:val="24"/>
+        </w:rPr>
+        <w:t>student number: 16319781</w:t>
+      </w:r>
+    </w:p>
+    <w:p>
+      <w:pPr>
+        <w:tabs>
+          <w:tab w:val="left" w:pos="2448"/>
+        </w:tabs>
+        <w:jc w:val="center"/>
+        <w:rPr>
+          <w:rFonts w:ascii="Times New Roman" w:eastAsia="Times New Roman" w:hAnsi="Times New Roman" w:cs="Times New Roman"/>
+          <w:sz w:val="24"/>
+          <w:szCs w:val="24"/>
+        </w:rPr>
+      </w:pPr>
+      <w:r>
+        <w:rPr>
+          <w:rFonts w:ascii="Times New Roman" w:eastAsia="Times New Roman" w:hAnsi="Times New Roman" w:cs="Times New Roman"/>
+          <w:sz w:val="24"/>
+          <w:szCs w:val="24"/>
+        </w:rPr>
+        <w:t>20</w:t>
       </w:r>
       <w:r>
         <w:rPr>
@@ -113,7 +109,7 @@
         <w:rPr>
           <w:rFonts w:ascii="Times New Roman" w:eastAsia="Times New Roman" w:hAnsi="Times New Roman" w:cs="Times New Roman"/>
           <w:b/>
-          <w:sz w:val="24"/>
+          <w:sz w:val="32"/>
           <w:szCs w:val="24"/>
         </w:rPr>
       </w:pPr>
@@ -121,7 +117,7 @@
         <w:rPr>
           <w:rFonts w:ascii="Times New Roman" w:eastAsia="Times New Roman" w:hAnsi="Times New Roman" w:cs="Times New Roman"/>
           <w:b/>
-          <w:sz w:val="24"/>
+          <w:sz w:val="32"/>
           <w:szCs w:val="24"/>
         </w:rPr>
         <w:t>Specifications:</w:t>
@@ -139,27 +135,20 @@
         <w:tabs>
           <w:tab w:val="left" w:pos="2448"/>
         </w:tabs>
-        <w:rPr>
-          <w:rFonts w:ascii="Times New Roman" w:eastAsia="Times New Roman" w:hAnsi="Times New Roman" w:cs="Times New Roman"/>
-          <w:sz w:val="24"/>
-          <w:szCs w:val="24"/>
-        </w:rPr>
-      </w:pPr>
-      <w:r>
-        <w:rPr>
-          <w:rFonts w:ascii="Times New Roman" w:eastAsia="Times New Roman" w:hAnsi="Times New Roman" w:cs="Times New Roman"/>
-          <w:sz w:val="24"/>
-          <w:szCs w:val="24"/>
-        </w:rPr>
-        <w:t>To deliver a report that considers the ways in which the software engineering process can be measured and assessed in terms of measurable data, an overview of the computational platforms available to perform this work, the algorithmic approaches available,</w:t>
-      </w:r>
-      <w:r>
-        <w:rPr>
-          <w:rFonts w:ascii="Times New Roman" w:eastAsia="Times New Roman" w:hAnsi="Times New Roman" w:cs="Times New Roman"/>
-          <w:sz w:val="24"/>
-          <w:szCs w:val="24"/>
-        </w:rPr>
-        <w:t xml:space="preserve"> and the ethics concerns surrounding this kind of analytics. </w:t>
+        <w:jc w:val="both"/>
+        <w:rPr>
+          <w:rFonts w:ascii="Times New Roman" w:eastAsia="Times New Roman" w:hAnsi="Times New Roman" w:cs="Times New Roman"/>
+          <w:sz w:val="24"/>
+          <w:szCs w:val="24"/>
+        </w:rPr>
+      </w:pPr>
+      <w:r>
+        <w:rPr>
+          <w:rFonts w:ascii="Times New Roman" w:eastAsia="Times New Roman" w:hAnsi="Times New Roman" w:cs="Times New Roman"/>
+          <w:sz w:val="24"/>
+          <w:szCs w:val="24"/>
+        </w:rPr>
+        <w:t xml:space="preserve">To deliver a report that considers the ways in which the software engineering process can be measured and assessed in terms of measurable data, an overview of the computational platforms available to perform this work, the algorithmic approaches available, and the ethics concerns surrounding this kind of analytics. </w:t>
       </w:r>
     </w:p>
     <w:p>
@@ -170,7 +159,7 @@
         <w:rPr>
           <w:rFonts w:ascii="Times New Roman" w:eastAsia="Times New Roman" w:hAnsi="Times New Roman" w:cs="Times New Roman"/>
           <w:b/>
-          <w:sz w:val="24"/>
+          <w:sz w:val="32"/>
           <w:szCs w:val="24"/>
         </w:rPr>
       </w:pPr>
@@ -178,7 +167,7 @@
         <w:rPr>
           <w:rFonts w:ascii="Times New Roman" w:eastAsia="Times New Roman" w:hAnsi="Times New Roman" w:cs="Times New Roman"/>
           <w:b/>
-          <w:sz w:val="24"/>
+          <w:sz w:val="32"/>
           <w:szCs w:val="24"/>
         </w:rPr>
         <w:t>Introduction</w:t>
@@ -189,6 +178,7 @@
         <w:tabs>
           <w:tab w:val="left" w:pos="2448"/>
         </w:tabs>
+        <w:jc w:val="both"/>
         <w:rPr>
           <w:rFonts w:ascii="Times New Roman" w:eastAsia="Times New Roman" w:hAnsi="Times New Roman" w:cs="Times New Roman"/>
           <w:sz w:val="24"/>
@@ -209,27 +199,20 @@
         <w:tabs>
           <w:tab w:val="left" w:pos="2448"/>
         </w:tabs>
-        <w:rPr>
-          <w:rFonts w:ascii="Times New Roman" w:eastAsia="Times New Roman" w:hAnsi="Times New Roman" w:cs="Times New Roman"/>
-          <w:sz w:val="24"/>
-          <w:szCs w:val="24"/>
-        </w:rPr>
-      </w:pPr>
-      <w:r>
-        <w:rPr>
-          <w:rFonts w:ascii="Times New Roman" w:eastAsia="Times New Roman" w:hAnsi="Times New Roman" w:cs="Times New Roman"/>
-          <w:sz w:val="24"/>
-          <w:szCs w:val="24"/>
-        </w:rPr>
-        <w:t>Software enginee</w:t>
-      </w:r>
-      <w:r>
-        <w:rPr>
-          <w:rFonts w:ascii="Times New Roman" w:eastAsia="Times New Roman" w:hAnsi="Times New Roman" w:cs="Times New Roman"/>
-          <w:sz w:val="24"/>
-          <w:szCs w:val="24"/>
-        </w:rPr>
-        <w:t xml:space="preserve">rs develops software applying engineering principles towards the project </w:t>
+        <w:jc w:val="both"/>
+        <w:rPr>
+          <w:rFonts w:ascii="Times New Roman" w:eastAsia="Times New Roman" w:hAnsi="Times New Roman" w:cs="Times New Roman"/>
+          <w:sz w:val="24"/>
+          <w:szCs w:val="24"/>
+        </w:rPr>
+      </w:pPr>
+      <w:r>
+        <w:rPr>
+          <w:rFonts w:ascii="Times New Roman" w:eastAsia="Times New Roman" w:hAnsi="Times New Roman" w:cs="Times New Roman"/>
+          <w:sz w:val="24"/>
+          <w:szCs w:val="24"/>
+        </w:rPr>
+        <w:t xml:space="preserve">Software engineers develops software applying engineering principles towards the project </w:t>
       </w:r>
       <w:proofErr w:type="gramStart"/>
       <w:r>
@@ -255,83 +238,62 @@
         <w:tabs>
           <w:tab w:val="left" w:pos="2448"/>
         </w:tabs>
-        <w:rPr>
-          <w:rFonts w:ascii="Times New Roman" w:eastAsia="Times New Roman" w:hAnsi="Times New Roman" w:cs="Times New Roman"/>
-          <w:sz w:val="24"/>
-          <w:szCs w:val="24"/>
-        </w:rPr>
-      </w:pPr>
-      <w:r>
-        <w:rPr>
-          <w:rFonts w:ascii="Times New Roman" w:eastAsia="Times New Roman" w:hAnsi="Times New Roman" w:cs="Times New Roman"/>
-          <w:sz w:val="24"/>
-          <w:szCs w:val="24"/>
-        </w:rPr>
-        <w:t>This r</w:t>
-      </w:r>
-      <w:r>
-        <w:rPr>
-          <w:rFonts w:ascii="Times New Roman" w:eastAsia="Times New Roman" w:hAnsi="Times New Roman" w:cs="Times New Roman"/>
-          <w:sz w:val="24"/>
-          <w:szCs w:val="24"/>
-        </w:rPr>
-        <w:t xml:space="preserve">ole involves: Analysing software user needs and designing, constructing and maintaining computer applications software; constructing working software products, running performance tests and finding ways to eliminate bugs in the software. </w:t>
-      </w:r>
-    </w:p>
-    <w:p>
-      <w:pPr>
-        <w:tabs>
-          <w:tab w:val="left" w:pos="2448"/>
-        </w:tabs>
-        <w:rPr>
-          <w:rFonts w:ascii="Times New Roman" w:eastAsia="Times New Roman" w:hAnsi="Times New Roman" w:cs="Times New Roman"/>
-          <w:sz w:val="24"/>
-          <w:szCs w:val="24"/>
-        </w:rPr>
-      </w:pPr>
-      <w:r>
-        <w:rPr>
-          <w:rFonts w:ascii="Times New Roman" w:eastAsia="Times New Roman" w:hAnsi="Times New Roman" w:cs="Times New Roman"/>
-          <w:sz w:val="24"/>
-          <w:szCs w:val="24"/>
-        </w:rPr>
-        <w:t>Heavy technical e</w:t>
-      </w:r>
-      <w:r>
-        <w:rPr>
-          <w:rFonts w:ascii="Times New Roman" w:eastAsia="Times New Roman" w:hAnsi="Times New Roman" w:cs="Times New Roman"/>
-          <w:sz w:val="24"/>
-          <w:szCs w:val="24"/>
-        </w:rPr>
-        <w:t xml:space="preserve">xpertise, numerous personal accomplishments and experience with the use of open source tools are all expected from a software engineer. They should be proficient with automated testing, pattern design, and fault-tolerant systems. </w:t>
-      </w:r>
-    </w:p>
-    <w:p>
-      <w:pPr>
-        <w:tabs>
-          <w:tab w:val="left" w:pos="2448"/>
-        </w:tabs>
-        <w:rPr>
-          <w:rFonts w:ascii="Times New Roman" w:eastAsia="Times New Roman" w:hAnsi="Times New Roman" w:cs="Times New Roman"/>
-          <w:sz w:val="24"/>
-          <w:szCs w:val="24"/>
-        </w:rPr>
-      </w:pPr>
-      <w:r>
-        <w:rPr>
-          <w:rFonts w:ascii="Times New Roman" w:eastAsia="Times New Roman" w:hAnsi="Times New Roman" w:cs="Times New Roman"/>
-          <w:sz w:val="24"/>
-          <w:szCs w:val="24"/>
-        </w:rPr>
-        <w:t>They must be able to mana</w:t>
-      </w:r>
-      <w:r>
-        <w:rPr>
-          <w:rFonts w:ascii="Times New Roman" w:eastAsia="Times New Roman" w:hAnsi="Times New Roman" w:cs="Times New Roman"/>
-          <w:sz w:val="24"/>
-          <w:szCs w:val="24"/>
-        </w:rPr>
-        <w:t xml:space="preserve">ge resources, coordinate development tasks and supervise technical project plans as part of a team. Collaboration with IT, operations and development staff through the software development life cycle is a must. </w:t>
+        <w:jc w:val="both"/>
+        <w:rPr>
+          <w:rFonts w:ascii="Times New Roman" w:eastAsia="Times New Roman" w:hAnsi="Times New Roman" w:cs="Times New Roman"/>
+          <w:sz w:val="24"/>
+          <w:szCs w:val="24"/>
+        </w:rPr>
+      </w:pPr>
+      <w:r>
+        <w:rPr>
+          <w:rFonts w:ascii="Times New Roman" w:eastAsia="Times New Roman" w:hAnsi="Times New Roman" w:cs="Times New Roman"/>
+          <w:sz w:val="24"/>
+          <w:szCs w:val="24"/>
+        </w:rPr>
+        <w:t xml:space="preserve">This role involves: Analysing software user needs and designing, constructing and maintaining computer applications software; constructing working software products, running performance tests and finding ways to eliminate bugs in the software. </w:t>
+      </w:r>
+    </w:p>
+    <w:p>
+      <w:pPr>
+        <w:tabs>
+          <w:tab w:val="left" w:pos="2448"/>
+        </w:tabs>
+        <w:jc w:val="both"/>
+        <w:rPr>
+          <w:rFonts w:ascii="Times New Roman" w:eastAsia="Times New Roman" w:hAnsi="Times New Roman" w:cs="Times New Roman"/>
+          <w:sz w:val="24"/>
+          <w:szCs w:val="24"/>
+        </w:rPr>
+      </w:pPr>
+      <w:r>
+        <w:rPr>
+          <w:rFonts w:ascii="Times New Roman" w:eastAsia="Times New Roman" w:hAnsi="Times New Roman" w:cs="Times New Roman"/>
+          <w:sz w:val="24"/>
+          <w:szCs w:val="24"/>
+        </w:rPr>
+        <w:t xml:space="preserve">Heavy technical expertise, numerous personal accomplishments and experience with the use of open source tools are all expected from a software engineer. They should be proficient with automated testing, pattern design, and fault-tolerant systems. </w:t>
+      </w:r>
+    </w:p>
+    <w:p>
+      <w:pPr>
+        <w:tabs>
+          <w:tab w:val="left" w:pos="2448"/>
+        </w:tabs>
+        <w:jc w:val="both"/>
+        <w:rPr>
+          <w:rFonts w:ascii="Times New Roman" w:eastAsia="Times New Roman" w:hAnsi="Times New Roman" w:cs="Times New Roman"/>
+          <w:sz w:val="24"/>
+          <w:szCs w:val="24"/>
+        </w:rPr>
+      </w:pPr>
+      <w:r>
+        <w:rPr>
+          <w:rFonts w:ascii="Times New Roman" w:eastAsia="Times New Roman" w:hAnsi="Times New Roman" w:cs="Times New Roman"/>
+          <w:sz w:val="24"/>
+          <w:szCs w:val="24"/>
+        </w:rPr>
+        <w:t xml:space="preserve">They must be able to manage resources, coordinate development tasks and supervise technical project plans as part of a team. Collaboration with IT, operations and development staff through the software development life cycle is a must. </w:t>
       </w:r>
     </w:p>
     <w:p>
@@ -366,50 +328,28 @@
         <w:tabs>
           <w:tab w:val="left" w:pos="2448"/>
         </w:tabs>
-        <w:rPr>
-          <w:rFonts w:ascii="Times New Roman" w:eastAsia="Times New Roman" w:hAnsi="Times New Roman" w:cs="Times New Roman"/>
-          <w:sz w:val="24"/>
-          <w:szCs w:val="24"/>
-        </w:rPr>
-      </w:pPr>
-      <w:r>
-        <w:rPr>
-          <w:rFonts w:ascii="Times New Roman" w:eastAsia="Times New Roman" w:hAnsi="Times New Roman" w:cs="Times New Roman"/>
-          <w:sz w:val="24"/>
-          <w:szCs w:val="24"/>
-        </w:rPr>
-        <w:t>Productivity h</w:t>
-      </w:r>
-      <w:r>
-        <w:rPr>
-          <w:rFonts w:ascii="Times New Roman" w:eastAsia="Times New Roman" w:hAnsi="Times New Roman" w:cs="Times New Roman"/>
-          <w:sz w:val="24"/>
-          <w:szCs w:val="24"/>
-        </w:rPr>
-        <w:t xml:space="preserve">as been applied as a measurement instrument for assessing different decisions and preventing the waste of resources. Productivity is measured by the ratio of output to inputs used in a production process, i.e. output per unit of input. The bottom line, is </w:t>
-      </w:r>
-      <w:r>
-        <w:rPr>
-          <w:rFonts w:ascii="Times New Roman" w:eastAsia="Times New Roman" w:hAnsi="Times New Roman" w:cs="Times New Roman"/>
-          <w:sz w:val="24"/>
-          <w:szCs w:val="24"/>
-        </w:rPr>
-        <w:t>that productivity is a crucial factor in the production performance of businesses as it helps them be more profitable. Productivity also helps the employees as it increases the amount of work they output, possibly leading to them being more noticed and app</w:t>
-      </w:r>
-      <w:r>
-        <w:rPr>
-          <w:rFonts w:ascii="Times New Roman" w:eastAsia="Times New Roman" w:hAnsi="Times New Roman" w:cs="Times New Roman"/>
-          <w:sz w:val="24"/>
-          <w:szCs w:val="24"/>
-        </w:rPr>
-        <w:t>reciated by management and eligible for more promotions. Higher productivity would also lead to better time management, minimising the “crunch” and decreasing stress in employees and there would be less pressure from impending deadlines.</w:t>
-      </w:r>
-    </w:p>
-    <w:p>
-      <w:pPr>
-        <w:tabs>
-          <w:tab w:val="left" w:pos="2448"/>
-        </w:tabs>
+        <w:jc w:val="both"/>
+        <w:rPr>
+          <w:rFonts w:ascii="Times New Roman" w:eastAsia="Times New Roman" w:hAnsi="Times New Roman" w:cs="Times New Roman"/>
+          <w:sz w:val="24"/>
+          <w:szCs w:val="24"/>
+        </w:rPr>
+      </w:pPr>
+      <w:r>
+        <w:rPr>
+          <w:rFonts w:ascii="Times New Roman" w:eastAsia="Times New Roman" w:hAnsi="Times New Roman" w:cs="Times New Roman"/>
+          <w:sz w:val="24"/>
+          <w:szCs w:val="24"/>
+        </w:rPr>
+        <w:t>Productivity has been applied as a measurement instrument for assessing different decisions and preventing the waste of resources. Productivity is measured by the ratio of output to inputs used in a production process, i.e. output per unit of input. The bottom line, is that productivity is a crucial factor in the production performance of businesses as it helps them be more profitable. Productivity also helps the employees as it increases the amount of work they output, possibly leading to them being more noticed and appreciated by management and eligible for more promotions. Higher productivity would also lead to better time management, minimising the “crunch” and decreasing stress in employees and there would be less pressure from impending deadlines.</w:t>
+      </w:r>
+    </w:p>
+    <w:p>
+      <w:pPr>
+        <w:tabs>
+          <w:tab w:val="left" w:pos="2448"/>
+        </w:tabs>
+        <w:jc w:val="both"/>
         <w:rPr>
           <w:rFonts w:ascii="Times New Roman" w:eastAsia="Times New Roman" w:hAnsi="Times New Roman" w:cs="Times New Roman"/>
           <w:sz w:val="24"/>
@@ -423,43 +363,28 @@
           <w:szCs w:val="24"/>
         </w:rPr>
         <w:lastRenderedPageBreak/>
-        <w:t>There are multiple</w:t>
-      </w:r>
-      <w:r>
-        <w:rPr>
-          <w:rFonts w:ascii="Times New Roman" w:eastAsia="Times New Roman" w:hAnsi="Times New Roman" w:cs="Times New Roman"/>
-          <w:sz w:val="24"/>
-          <w:szCs w:val="24"/>
-        </w:rPr>
-        <w:t xml:space="preserve"> forms of productivity and the choice among them depends on the purpose of the productivity measurement and the availability of the data.</w:t>
-      </w:r>
-    </w:p>
-    <w:p>
-      <w:pPr>
-        <w:tabs>
-          <w:tab w:val="left" w:pos="2448"/>
-        </w:tabs>
-        <w:rPr>
-          <w:rFonts w:ascii="Times New Roman" w:eastAsia="Times New Roman" w:hAnsi="Times New Roman" w:cs="Times New Roman"/>
-          <w:sz w:val="24"/>
-          <w:szCs w:val="24"/>
-        </w:rPr>
-      </w:pPr>
-      <w:r>
-        <w:rPr>
-          <w:rFonts w:ascii="Times New Roman" w:eastAsia="Times New Roman" w:hAnsi="Times New Roman" w:cs="Times New Roman"/>
-          <w:sz w:val="24"/>
-          <w:szCs w:val="24"/>
-        </w:rPr>
-        <w:t xml:space="preserve">Measuring the software engineering process is a method of increasing productivity in your own work cycles, as well as </w:t>
-      </w:r>
-      <w:r>
-        <w:rPr>
-          <w:rFonts w:ascii="Times New Roman" w:eastAsia="Times New Roman" w:hAnsi="Times New Roman" w:cs="Times New Roman"/>
-          <w:sz w:val="24"/>
-          <w:szCs w:val="24"/>
-        </w:rPr>
-        <w:t xml:space="preserve">the work cycles of your employees and colleagues. This is accomplished using various methods that I will try to outline in this report. Tracking various outputs </w:t>
+        <w:t>There are multiple forms of productivity and the choice among them depends on the purpose of the productivity measurement and the availability of the data.</w:t>
+      </w:r>
+    </w:p>
+    <w:p>
+      <w:pPr>
+        <w:tabs>
+          <w:tab w:val="left" w:pos="2448"/>
+        </w:tabs>
+        <w:jc w:val="both"/>
+        <w:rPr>
+          <w:rFonts w:ascii="Times New Roman" w:eastAsia="Times New Roman" w:hAnsi="Times New Roman" w:cs="Times New Roman"/>
+          <w:sz w:val="24"/>
+          <w:szCs w:val="24"/>
+        </w:rPr>
+      </w:pPr>
+      <w:r>
+        <w:rPr>
+          <w:rFonts w:ascii="Times New Roman" w:eastAsia="Times New Roman" w:hAnsi="Times New Roman" w:cs="Times New Roman"/>
+          <w:sz w:val="24"/>
+          <w:szCs w:val="24"/>
+        </w:rPr>
+        <w:t xml:space="preserve">Measuring the software engineering process is a method of increasing productivity in your own work cycles, as well as the work cycles of your employees and colleagues. This is accomplished using various methods that I will try to outline in this report. Tracking various outputs </w:t>
       </w:r>
       <w:r>
         <w:rPr>
@@ -541,15 +466,7 @@
           <w:sz w:val="24"/>
           <w:szCs w:val="24"/>
         </w:rPr>
-        <w:t xml:space="preserve"> prod</w:t>
-      </w:r>
-      <w:r>
-        <w:rPr>
-          <w:rFonts w:ascii="Times New Roman" w:eastAsia="Times New Roman" w:hAnsi="Times New Roman" w:cs="Times New Roman"/>
-          <w:sz w:val="24"/>
-          <w:szCs w:val="24"/>
-        </w:rPr>
-        <w:t>uctivity and see</w:t>
+        <w:t xml:space="preserve"> productivity and see</w:t>
       </w:r>
       <w:r>
         <w:rPr>
@@ -591,7 +508,7 @@
         </w:tabs>
         <w:rPr>
           <w:rFonts w:ascii="Times New Roman" w:eastAsia="Times New Roman" w:hAnsi="Times New Roman" w:cs="Times New Roman"/>
-          <w:sz w:val="24"/>
+          <w:sz w:val="32"/>
           <w:szCs w:val="24"/>
         </w:rPr>
       </w:pPr>
@@ -599,7 +516,7 @@
         <w:rPr>
           <w:rFonts w:ascii="Times New Roman" w:eastAsia="Times New Roman" w:hAnsi="Times New Roman" w:cs="Times New Roman"/>
           <w:b/>
-          <w:sz w:val="24"/>
+          <w:sz w:val="32"/>
           <w:szCs w:val="24"/>
         </w:rPr>
         <w:t>Ways in which the software engineering process can be measured and assessed in terms of measurable data</w:t>
@@ -610,36 +527,275 @@
         <w:tabs>
           <w:tab w:val="left" w:pos="2448"/>
         </w:tabs>
-        <w:rPr>
-          <w:rFonts w:ascii="Times New Roman" w:eastAsia="Times New Roman" w:hAnsi="Times New Roman" w:cs="Times New Roman"/>
-          <w:sz w:val="24"/>
-          <w:szCs w:val="24"/>
-        </w:rPr>
-      </w:pPr>
-      <w:r>
-        <w:rPr>
-          <w:rFonts w:ascii="Times New Roman" w:eastAsia="Times New Roman" w:hAnsi="Times New Roman" w:cs="Times New Roman"/>
-          <w:sz w:val="24"/>
-          <w:szCs w:val="24"/>
-        </w:rPr>
-        <w:t>To measure and assess software engineering we need to first pl</w:t>
-      </w:r>
-      <w:r>
-        <w:rPr>
-          <w:rFonts w:ascii="Times New Roman" w:eastAsia="Times New Roman" w:hAnsi="Times New Roman" w:cs="Times New Roman"/>
-          <w:sz w:val="24"/>
-          <w:szCs w:val="24"/>
-        </w:rPr>
-        <w:t>an and organise the process in a set manner as well as collect data in large quantity and high quality. The quantity is important for populating various algorithms and computational platforms that will analyse the said data. Quality is important as it will</w:t>
-      </w:r>
-      <w:r>
-        <w:rPr>
-          <w:rFonts w:ascii="Times New Roman" w:eastAsia="Times New Roman" w:hAnsi="Times New Roman" w:cs="Times New Roman"/>
-          <w:sz w:val="24"/>
-          <w:szCs w:val="24"/>
-        </w:rPr>
-        <w:t xml:space="preserve"> bring the outcome of our calculations to a higher standard and therefore makes the calculations more precise, leading to less errors.</w:t>
-      </w:r>
+        <w:jc w:val="both"/>
+        <w:rPr>
+          <w:rFonts w:ascii="Times New Roman" w:eastAsia="Times New Roman" w:hAnsi="Times New Roman" w:cs="Times New Roman"/>
+          <w:sz w:val="24"/>
+          <w:szCs w:val="24"/>
+        </w:rPr>
+      </w:pPr>
+      <w:r>
+        <w:rPr>
+          <w:noProof/>
+        </w:rPr>
+        <w:drawing>
+          <wp:anchor distT="0" distB="0" distL="114300" distR="114300" simplePos="0" relativeHeight="251657216" behindDoc="0" locked="0" layoutInCell="1" allowOverlap="1">
+            <wp:simplePos x="0" y="0"/>
+            <wp:positionH relativeFrom="column">
+              <wp:posOffset>-486410</wp:posOffset>
+            </wp:positionH>
+            <wp:positionV relativeFrom="paragraph">
+              <wp:posOffset>1156335</wp:posOffset>
+            </wp:positionV>
+            <wp:extent cx="6682740" cy="1626870"/>
+            <wp:effectExtent l="0" t="0" r="3810" b="0"/>
+            <wp:wrapThrough wrapText="bothSides">
+              <wp:wrapPolygon edited="0">
+                <wp:start x="0" y="0"/>
+                <wp:lineTo x="0" y="21246"/>
+                <wp:lineTo x="21551" y="21246"/>
+                <wp:lineTo x="21551" y="0"/>
+                <wp:lineTo x="0" y="0"/>
+              </wp:wrapPolygon>
+            </wp:wrapThrough>
+            <wp:docPr id="5" name="Picture 5" descr="Image result for software productivity"/>
+            <wp:cNvGraphicFramePr>
+              <a:graphicFrameLocks xmlns:a="http://schemas.openxmlformats.org/drawingml/2006/main" noChangeAspect="1"/>
+            </wp:cNvGraphicFramePr>
+            <a:graphic xmlns:a="http://schemas.openxmlformats.org/drawingml/2006/main">
+              <a:graphicData uri="http://schemas.openxmlformats.org/drawingml/2006/picture">
+                <pic:pic xmlns:pic="http://schemas.openxmlformats.org/drawingml/2006/picture">
+                  <pic:nvPicPr>
+                    <pic:cNvPr id="0" name="Picture 5" descr="Image result for software productivity"/>
+                    <pic:cNvPicPr>
+                      <a:picLocks noChangeAspect="1" noChangeArrowheads="1"/>
+                    </pic:cNvPicPr>
+                  </pic:nvPicPr>
+                  <pic:blipFill rotWithShape="1">
+                    <a:blip r:embed="rId5">
+                      <a:extLst>
+                        <a:ext uri="{28A0092B-C50C-407E-A947-70E740481C1C}">
+                          <a14:useLocalDpi xmlns:a14="http://schemas.microsoft.com/office/drawing/2010/main" val="0"/>
+                        </a:ext>
+                      </a:extLst>
+                    </a:blip>
+                    <a:srcRect t="18421" b="49123"/>
+                    <a:stretch/>
+                  </pic:blipFill>
+                  <pic:spPr bwMode="auto">
+                    <a:xfrm>
+                      <a:off x="0" y="0"/>
+                      <a:ext cx="6682740" cy="1626870"/>
+                    </a:xfrm>
+                    <a:prstGeom prst="rect">
+                      <a:avLst/>
+                    </a:prstGeom>
+                    <a:noFill/>
+                    <a:ln>
+                      <a:noFill/>
+                    </a:ln>
+                    <a:extLst>
+                      <a:ext uri="{53640926-AAD7-44D8-BBD7-CCE9431645EC}">
+                        <a14:shadowObscured xmlns:a14="http://schemas.microsoft.com/office/drawing/2010/main"/>
+                      </a:ext>
+                    </a:extLst>
+                  </pic:spPr>
+                </pic:pic>
+              </a:graphicData>
+            </a:graphic>
+          </wp:anchor>
+        </w:drawing>
+      </w:r>
+      <w:r>
+        <w:rPr>
+          <w:rFonts w:ascii="Times New Roman" w:eastAsia="Times New Roman" w:hAnsi="Times New Roman" w:cs="Times New Roman"/>
+          <w:sz w:val="24"/>
+          <w:szCs w:val="24"/>
+        </w:rPr>
+        <w:t>To measure and assess software engineering we need to first plan and organise the process in a set manner as well as collect data in large quantity and high quality. The quantity is important for populating various algorithms and computational platforms that will analyse the said data. Quality is important as it will bring the outcome of our calculations to a higher standard and therefore makes the calculations more precise, leading to less errors.</w:t>
+      </w:r>
+    </w:p>
+    <w:p>
+      <w:pPr>
+        <w:tabs>
+          <w:tab w:val="left" w:pos="2448"/>
+        </w:tabs>
+        <w:jc w:val="both"/>
+        <w:rPr>
+          <w:rFonts w:ascii="Times New Roman" w:eastAsia="Times New Roman" w:hAnsi="Times New Roman" w:cs="Times New Roman"/>
+          <w:sz w:val="24"/>
+          <w:szCs w:val="24"/>
+        </w:rPr>
+      </w:pPr>
+    </w:p>
+    <w:p>
+      <w:pPr>
+        <w:tabs>
+          <w:tab w:val="left" w:pos="2448"/>
+        </w:tabs>
+        <w:jc w:val="both"/>
+        <w:rPr>
+          <w:rFonts w:ascii="Times New Roman" w:eastAsia="Times New Roman" w:hAnsi="Times New Roman" w:cs="Times New Roman"/>
+          <w:sz w:val="24"/>
+          <w:szCs w:val="24"/>
+        </w:rPr>
+      </w:pPr>
+      <w:r>
+        <w:rPr>
+          <w:rFonts w:ascii="Times New Roman" w:eastAsia="Times New Roman" w:hAnsi="Times New Roman" w:cs="Times New Roman"/>
+          <w:sz w:val="24"/>
+          <w:szCs w:val="24"/>
+        </w:rPr>
+        <w:t xml:space="preserve">Process of </w:t>
+      </w:r>
+      <w:r>
+        <w:rPr>
+          <w:rFonts w:ascii="Times New Roman" w:eastAsia="Times New Roman" w:hAnsi="Times New Roman" w:cs="Times New Roman"/>
+          <w:sz w:val="24"/>
+          <w:szCs w:val="24"/>
+        </w:rPr>
+        <w:t>analysing</w:t>
+      </w:r>
+      <w:bookmarkStart w:id="0" w:name="_GoBack"/>
+      <w:bookmarkEnd w:id="0"/>
+      <w:r>
+        <w:rPr>
+          <w:rFonts w:ascii="Times New Roman" w:eastAsia="Times New Roman" w:hAnsi="Times New Roman" w:cs="Times New Roman"/>
+          <w:sz w:val="24"/>
+          <w:szCs w:val="24"/>
+        </w:rPr>
+        <w:t xml:space="preserve"> data:</w:t>
+      </w:r>
+    </w:p>
+    <w:p>
+      <w:pPr>
+        <w:pStyle w:val="ListParagraph"/>
+        <w:numPr>
+          <w:ilvl w:val="0"/>
+          <w:numId w:val="3"/>
+        </w:numPr>
+        <w:tabs>
+          <w:tab w:val="left" w:pos="2448"/>
+        </w:tabs>
+        <w:jc w:val="both"/>
+        <w:rPr>
+          <w:rFonts w:ascii="Times New Roman" w:eastAsia="Times New Roman" w:hAnsi="Times New Roman" w:cs="Times New Roman"/>
+          <w:sz w:val="24"/>
+          <w:szCs w:val="24"/>
+        </w:rPr>
+      </w:pPr>
+      <w:r>
+        <w:rPr>
+          <w:rFonts w:ascii="Times New Roman" w:eastAsia="Times New Roman" w:hAnsi="Times New Roman" w:cs="Times New Roman"/>
+          <w:sz w:val="24"/>
+          <w:szCs w:val="24"/>
+        </w:rPr>
+        <w:t>The framework for collection and reportin</w:t>
+      </w:r>
+      <w:r>
+        <w:rPr>
+          <w:rFonts w:ascii="Times New Roman" w:eastAsia="Times New Roman" w:hAnsi="Times New Roman" w:cs="Times New Roman"/>
+          <w:sz w:val="24"/>
+          <w:szCs w:val="24"/>
+        </w:rPr>
+        <w:t>g should be developed or chosen</w:t>
+      </w:r>
+    </w:p>
+    <w:p>
+      <w:pPr>
+        <w:pStyle w:val="ListParagraph"/>
+        <w:numPr>
+          <w:ilvl w:val="0"/>
+          <w:numId w:val="3"/>
+        </w:numPr>
+        <w:tabs>
+          <w:tab w:val="left" w:pos="2448"/>
+        </w:tabs>
+        <w:jc w:val="both"/>
+        <w:rPr>
+          <w:rFonts w:ascii="Times New Roman" w:eastAsia="Times New Roman" w:hAnsi="Times New Roman" w:cs="Times New Roman"/>
+          <w:sz w:val="24"/>
+          <w:szCs w:val="24"/>
+        </w:rPr>
+      </w:pPr>
+      <w:r>
+        <w:rPr>
+          <w:rFonts w:ascii="Times New Roman" w:eastAsia="Times New Roman" w:hAnsi="Times New Roman" w:cs="Times New Roman"/>
+          <w:sz w:val="24"/>
+          <w:szCs w:val="24"/>
+        </w:rPr>
+        <w:t>Collect data from employees and contractors</w:t>
+      </w:r>
+    </w:p>
+    <w:p>
+      <w:pPr>
+        <w:pStyle w:val="ListParagraph"/>
+        <w:numPr>
+          <w:ilvl w:val="0"/>
+          <w:numId w:val="3"/>
+        </w:numPr>
+        <w:tabs>
+          <w:tab w:val="left" w:pos="2448"/>
+        </w:tabs>
+        <w:jc w:val="both"/>
+        <w:rPr>
+          <w:rFonts w:ascii="Times New Roman" w:eastAsia="Times New Roman" w:hAnsi="Times New Roman" w:cs="Times New Roman"/>
+          <w:sz w:val="24"/>
+          <w:szCs w:val="24"/>
+        </w:rPr>
+      </w:pPr>
+      <w:r>
+        <w:rPr>
+          <w:rFonts w:ascii="Times New Roman" w:eastAsia="Times New Roman" w:hAnsi="Times New Roman" w:cs="Times New Roman"/>
+          <w:sz w:val="24"/>
+          <w:szCs w:val="24"/>
+        </w:rPr>
+        <w:t>Analyse the data collected</w:t>
+      </w:r>
+    </w:p>
+    <w:p>
+      <w:pPr>
+        <w:pStyle w:val="ListParagraph"/>
+        <w:numPr>
+          <w:ilvl w:val="0"/>
+          <w:numId w:val="3"/>
+        </w:numPr>
+        <w:tabs>
+          <w:tab w:val="left" w:pos="2448"/>
+        </w:tabs>
+        <w:jc w:val="both"/>
+        <w:rPr>
+          <w:rFonts w:ascii="Times New Roman" w:eastAsia="Times New Roman" w:hAnsi="Times New Roman" w:cs="Times New Roman"/>
+          <w:sz w:val="24"/>
+          <w:szCs w:val="24"/>
+        </w:rPr>
+      </w:pPr>
+      <w:r>
+        <w:rPr>
+          <w:rFonts w:ascii="Times New Roman" w:eastAsia="Times New Roman" w:hAnsi="Times New Roman" w:cs="Times New Roman"/>
+          <w:sz w:val="24"/>
+          <w:szCs w:val="24"/>
+        </w:rPr>
+        <w:t>Report</w:t>
+      </w:r>
+      <w:r>
+        <w:rPr>
+          <w:rFonts w:ascii="Times New Roman" w:eastAsia="Times New Roman" w:hAnsi="Times New Roman" w:cs="Times New Roman"/>
+          <w:sz w:val="24"/>
+          <w:szCs w:val="24"/>
+        </w:rPr>
+        <w:t xml:space="preserve"> the finding from analysis while thinking of ways to optimise our process </w:t>
+      </w:r>
+      <w:proofErr w:type="gramStart"/>
+      <w:r>
+        <w:rPr>
+          <w:rFonts w:ascii="Times New Roman" w:eastAsia="Times New Roman" w:hAnsi="Times New Roman" w:cs="Times New Roman"/>
+          <w:sz w:val="24"/>
+          <w:szCs w:val="24"/>
+        </w:rPr>
+        <w:t>in the near future</w:t>
+      </w:r>
+      <w:proofErr w:type="gramEnd"/>
     </w:p>
     <w:p>
       <w:pPr>
@@ -683,15 +839,7 @@
           <w:sz w:val="24"/>
           <w:szCs w:val="24"/>
         </w:rPr>
-        <w:t>First, it is necessary to set me</w:t>
-      </w:r>
-      <w:r>
-        <w:rPr>
-          <w:rFonts w:ascii="Times New Roman" w:eastAsia="Times New Roman" w:hAnsi="Times New Roman" w:cs="Times New Roman"/>
-          <w:sz w:val="24"/>
-          <w:szCs w:val="24"/>
-        </w:rPr>
-        <w:t>asurement targets</w:t>
+        <w:t>First, it is necessary to set measurement targets</w:t>
       </w:r>
     </w:p>
     <w:p>
@@ -774,6 +922,20 @@
         <w:tabs>
           <w:tab w:val="left" w:pos="2448"/>
         </w:tabs>
+        <w:ind w:left="720"/>
+        <w:contextualSpacing/>
+        <w:rPr>
+          <w:rFonts w:ascii="Times New Roman" w:eastAsia="Times New Roman" w:hAnsi="Times New Roman" w:cs="Times New Roman"/>
+          <w:sz w:val="24"/>
+          <w:szCs w:val="24"/>
+        </w:rPr>
+      </w:pPr>
+    </w:p>
+    <w:p>
+      <w:pPr>
+        <w:tabs>
+          <w:tab w:val="left" w:pos="2448"/>
+        </w:tabs>
         <w:rPr>
           <w:rFonts w:ascii="Times New Roman" w:eastAsia="Times New Roman" w:hAnsi="Times New Roman" w:cs="Times New Roman"/>
           <w:sz w:val="24"/>
@@ -886,6 +1048,7 @@
           <w:sz w:val="24"/>
           <w:szCs w:val="24"/>
         </w:rPr>
+        <w:lastRenderedPageBreak/>
         <w:t>Deliver results to team</w:t>
       </w:r>
     </w:p>
@@ -894,6 +1057,7 @@
         <w:tabs>
           <w:tab w:val="left" w:pos="2448"/>
         </w:tabs>
+        <w:jc w:val="both"/>
         <w:rPr>
           <w:rFonts w:ascii="Times New Roman" w:eastAsia="Times New Roman" w:hAnsi="Times New Roman" w:cs="Times New Roman"/>
           <w:sz w:val="24"/>
@@ -915,15 +1079,7 @@
           <w:sz w:val="24"/>
           <w:szCs w:val="24"/>
         </w:rPr>
-        <w:t>calculations  al</w:t>
-      </w:r>
-      <w:r>
-        <w:rPr>
-          <w:rFonts w:ascii="Times New Roman" w:eastAsia="Times New Roman" w:hAnsi="Times New Roman" w:cs="Times New Roman"/>
-          <w:sz w:val="24"/>
-          <w:szCs w:val="24"/>
-        </w:rPr>
-        <w:t>ong</w:t>
+        <w:t>calculations  along</w:t>
       </w:r>
       <w:proofErr w:type="gramEnd"/>
       <w:r>
@@ -940,6 +1096,7 @@
         <w:tabs>
           <w:tab w:val="left" w:pos="2448"/>
         </w:tabs>
+        <w:jc w:val="both"/>
         <w:rPr>
           <w:rFonts w:ascii="Times New Roman" w:eastAsia="Times New Roman" w:hAnsi="Times New Roman" w:cs="Times New Roman"/>
           <w:sz w:val="24"/>
@@ -960,6 +1117,7 @@
         <w:tabs>
           <w:tab w:val="left" w:pos="2448"/>
         </w:tabs>
+        <w:jc w:val="both"/>
         <w:rPr>
           <w:rFonts w:ascii="Times New Roman" w:eastAsia="Times New Roman" w:hAnsi="Times New Roman" w:cs="Times New Roman"/>
           <w:sz w:val="24"/>
@@ -980,6 +1138,7 @@
         <w:tabs>
           <w:tab w:val="left" w:pos="2448"/>
         </w:tabs>
+        <w:jc w:val="both"/>
         <w:rPr>
           <w:rFonts w:ascii="Times New Roman" w:eastAsia="Times New Roman" w:hAnsi="Times New Roman" w:cs="Times New Roman"/>
           <w:sz w:val="24"/>
@@ -1018,34 +1177,28 @@
         <w:tabs>
           <w:tab w:val="left" w:pos="2448"/>
         </w:tabs>
-        <w:rPr>
-          <w:rFonts w:ascii="Times New Roman" w:eastAsia="Times New Roman" w:hAnsi="Times New Roman" w:cs="Times New Roman"/>
-          <w:sz w:val="24"/>
-          <w:szCs w:val="24"/>
-        </w:rPr>
-      </w:pPr>
-      <w:r>
-        <w:rPr>
-          <w:rFonts w:ascii="Times New Roman" w:eastAsia="Times New Roman" w:hAnsi="Times New Roman" w:cs="Times New Roman"/>
-          <w:sz w:val="24"/>
-          <w:szCs w:val="24"/>
-        </w:rPr>
-        <w:t>Maintai</w:t>
-      </w:r>
-      <w:r>
-        <w:rPr>
-          <w:rFonts w:ascii="Times New Roman" w:eastAsia="Times New Roman" w:hAnsi="Times New Roman" w:cs="Times New Roman"/>
-          <w:sz w:val="24"/>
-          <w:szCs w:val="24"/>
-        </w:rPr>
-        <w:t>nability - Number of lines of code delivered, function implemented</w:t>
-      </w:r>
-    </w:p>
-    <w:p>
-      <w:pPr>
-        <w:tabs>
-          <w:tab w:val="left" w:pos="2448"/>
-        </w:tabs>
+        <w:jc w:val="both"/>
+        <w:rPr>
+          <w:rFonts w:ascii="Times New Roman" w:eastAsia="Times New Roman" w:hAnsi="Times New Roman" w:cs="Times New Roman"/>
+          <w:sz w:val="24"/>
+          <w:szCs w:val="24"/>
+        </w:rPr>
+      </w:pPr>
+      <w:r>
+        <w:rPr>
+          <w:rFonts w:ascii="Times New Roman" w:eastAsia="Times New Roman" w:hAnsi="Times New Roman" w:cs="Times New Roman"/>
+          <w:sz w:val="24"/>
+          <w:szCs w:val="24"/>
+        </w:rPr>
+        <w:t>Maintainability - Number of lines of code delivered, function implemented</w:t>
+      </w:r>
+    </w:p>
+    <w:p>
+      <w:pPr>
+        <w:tabs>
+          <w:tab w:val="left" w:pos="2448"/>
+        </w:tabs>
+        <w:jc w:val="both"/>
         <w:rPr>
           <w:rFonts w:ascii="Times New Roman" w:eastAsia="Times New Roman" w:hAnsi="Times New Roman" w:cs="Times New Roman"/>
           <w:sz w:val="24"/>
@@ -1066,6 +1219,7 @@
         <w:tabs>
           <w:tab w:val="left" w:pos="2448"/>
         </w:tabs>
+        <w:jc w:val="both"/>
         <w:rPr>
           <w:rFonts w:ascii="Times New Roman" w:eastAsia="Times New Roman" w:hAnsi="Times New Roman" w:cs="Times New Roman"/>
           <w:sz w:val="24"/>
@@ -1086,6 +1240,7 @@
         <w:tabs>
           <w:tab w:val="left" w:pos="2448"/>
         </w:tabs>
+        <w:jc w:val="both"/>
         <w:rPr>
           <w:rFonts w:ascii="Times New Roman" w:eastAsia="Times New Roman" w:hAnsi="Times New Roman" w:cs="Times New Roman"/>
           <w:sz w:val="24"/>
@@ -1106,6 +1261,7 @@
         <w:tabs>
           <w:tab w:val="left" w:pos="2448"/>
         </w:tabs>
+        <w:jc w:val="both"/>
         <w:rPr>
           <w:rFonts w:ascii="Times New Roman" w:eastAsia="Times New Roman" w:hAnsi="Times New Roman" w:cs="Times New Roman"/>
           <w:sz w:val="24"/>
@@ -1126,6 +1282,7 @@
         <w:tabs>
           <w:tab w:val="left" w:pos="2448"/>
         </w:tabs>
+        <w:jc w:val="both"/>
         <w:rPr>
           <w:rFonts w:ascii="Times New Roman" w:eastAsia="Times New Roman" w:hAnsi="Times New Roman" w:cs="Times New Roman"/>
           <w:sz w:val="24"/>
@@ -1211,7 +1368,6 @@
                 <w:szCs w:val="24"/>
                 <w:u w:val="single"/>
               </w:rPr>
-              <w:lastRenderedPageBreak/>
               <w:t>Measurable data</w:t>
             </w:r>
           </w:p>
@@ -1486,15 +1642,7 @@
                 <w:sz w:val="24"/>
                 <w:szCs w:val="24"/>
               </w:rPr>
-              <w:t>A better developer will ship less technical debt and code reviews reduce the number of bugs pushed to</w:t>
-            </w:r>
-            <w:r>
-              <w:rPr>
-                <w:rFonts w:ascii="Times New Roman" w:eastAsia="Times New Roman" w:hAnsi="Times New Roman" w:cs="Times New Roman"/>
-                <w:sz w:val="24"/>
-                <w:szCs w:val="24"/>
-              </w:rPr>
-              <w:t xml:space="preserve"> the build</w:t>
+              <w:t>A better developer will ship less technical debt and code reviews reduce the number of bugs pushed to the build</w:t>
             </w:r>
           </w:p>
         </w:tc>
@@ -1666,15 +1814,7 @@
                 <w:sz w:val="24"/>
                 <w:szCs w:val="24"/>
               </w:rPr>
-              <w:t>Developers w</w:t>
-            </w:r>
-            <w:r>
-              <w:rPr>
-                <w:rFonts w:ascii="Times New Roman" w:eastAsia="Times New Roman" w:hAnsi="Times New Roman" w:cs="Times New Roman"/>
-                <w:sz w:val="24"/>
-                <w:szCs w:val="24"/>
-              </w:rPr>
-              <w:t>ho write short simple and functional code would appear to not be making the same impact as someone writing extremely complex code</w:t>
+              <w:t>Developers who write short simple and functional code would appear to not be making the same impact as someone writing extremely complex code</w:t>
             </w:r>
           </w:p>
         </w:tc>
@@ -1819,15 +1959,7 @@
                 <w:sz w:val="24"/>
                 <w:szCs w:val="24"/>
               </w:rPr>
-              <w:t xml:space="preserve"> underperforming, while other statistics might show that they</w:t>
-            </w:r>
-            <w:r>
-              <w:rPr>
-                <w:rFonts w:ascii="Times New Roman" w:eastAsia="Times New Roman" w:hAnsi="Times New Roman" w:cs="Times New Roman"/>
-                <w:sz w:val="24"/>
-                <w:szCs w:val="24"/>
-              </w:rPr>
-              <w:t xml:space="preserve"> are not.</w:t>
+              <w:t xml:space="preserve"> underperforming, while other statistics might show that they are not.</w:t>
             </w:r>
           </w:p>
         </w:tc>
@@ -1905,7 +2037,16 @@
                 <w:sz w:val="24"/>
                 <w:szCs w:val="24"/>
               </w:rPr>
-              <w:t>Good way to determine was a project delivered in a polished and working manner. The higher the client satisfaction, the better the code and therefore the functionality of the software.</w:t>
+              <w:t xml:space="preserve">Good way to determine was a project delivered in a polished and working manner. The higher the </w:t>
+            </w:r>
+            <w:r>
+              <w:rPr>
+                <w:rFonts w:ascii="Times New Roman" w:eastAsia="Times New Roman" w:hAnsi="Times New Roman" w:cs="Times New Roman"/>
+                <w:sz w:val="24"/>
+                <w:szCs w:val="24"/>
+              </w:rPr>
+              <w:lastRenderedPageBreak/>
+              <w:t>client satisfaction, the better the code and therefore the functionality of the software.</w:t>
             </w:r>
           </w:p>
         </w:tc>
@@ -1943,7 +2084,8 @@
                 <w:sz w:val="24"/>
                 <w:szCs w:val="24"/>
               </w:rPr>
-              <w:t>Some clients might be overly satis</w:t>
+              <w:lastRenderedPageBreak/>
+              <w:t xml:space="preserve">Some clients might be overly satisfied or not enough as there could be inherent bias for the final </w:t>
             </w:r>
             <w:r>
               <w:rPr>
@@ -1951,7 +2093,8 @@
                 <w:sz w:val="24"/>
                 <w:szCs w:val="24"/>
               </w:rPr>
-              <w:t>fied or not enough as there could be inherent bias for the final working solution.</w:t>
+              <w:lastRenderedPageBreak/>
+              <w:t>working solution.</w:t>
             </w:r>
           </w:p>
         </w:tc>
@@ -1986,80 +2129,81 @@
           <w:sz w:val="24"/>
           <w:szCs w:val="24"/>
         </w:rPr>
-        <w:t>Finding points of concern:</w:t>
-      </w:r>
-    </w:p>
-    <w:p>
-      <w:pPr>
-        <w:tabs>
-          <w:tab w:val="left" w:pos="2448"/>
-        </w:tabs>
-        <w:rPr>
-          <w:rFonts w:ascii="Times New Roman" w:eastAsia="Times New Roman" w:hAnsi="Times New Roman" w:cs="Times New Roman"/>
-          <w:sz w:val="24"/>
-          <w:szCs w:val="24"/>
-        </w:rPr>
-      </w:pPr>
-      <w:r>
-        <w:rPr>
-          <w:rFonts w:ascii="Times New Roman" w:eastAsia="Times New Roman" w:hAnsi="Times New Roman" w:cs="Times New Roman"/>
-          <w:sz w:val="24"/>
-          <w:szCs w:val="24"/>
-        </w:rPr>
-        <w:t>Finding bottlenecks is important as a single bottleneck can severely limit the performance of a system or program. Tracking down bottlenecks (sometimes known as "hot spots" - sections of the code that execute most frequently - i.e. have the highest executi</w:t>
-      </w:r>
-      <w:r>
-        <w:rPr>
-          <w:rFonts w:ascii="Times New Roman" w:eastAsia="Times New Roman" w:hAnsi="Times New Roman" w:cs="Times New Roman"/>
-          <w:sz w:val="24"/>
-          <w:szCs w:val="24"/>
-        </w:rPr>
-        <w:t xml:space="preserve">on count) is called performance analysis. This can be achieved with the help of specialized tools, known as performance </w:t>
-      </w:r>
-      <w:proofErr w:type="spellStart"/>
-      <w:r>
-        <w:rPr>
-          <w:rFonts w:ascii="Times New Roman" w:eastAsia="Times New Roman" w:hAnsi="Times New Roman" w:cs="Times New Roman"/>
-          <w:sz w:val="24"/>
-          <w:szCs w:val="24"/>
-        </w:rPr>
-        <w:t>analyzing</w:t>
-      </w:r>
-      <w:proofErr w:type="spellEnd"/>
-      <w:r>
-        <w:rPr>
-          <w:rFonts w:ascii="Times New Roman" w:eastAsia="Times New Roman" w:hAnsi="Times New Roman" w:cs="Times New Roman"/>
-          <w:sz w:val="24"/>
-          <w:szCs w:val="24"/>
-        </w:rPr>
-        <w:t xml:space="preserve"> tools. The objective goal is to make these specific sections of code perform as fast as possible to improve overall algorithmi</w:t>
-      </w:r>
-      <w:r>
-        <w:rPr>
-          <w:rFonts w:ascii="Times New Roman" w:eastAsia="Times New Roman" w:hAnsi="Times New Roman" w:cs="Times New Roman"/>
-          <w:sz w:val="24"/>
-          <w:szCs w:val="24"/>
-        </w:rPr>
-        <w:t xml:space="preserve">c efficiency. </w:t>
-      </w:r>
-    </w:p>
-    <w:p>
-      <w:pPr>
-        <w:tabs>
-          <w:tab w:val="left" w:pos="2448"/>
-        </w:tabs>
-        <w:rPr>
-          <w:rFonts w:ascii="Times New Roman" w:eastAsia="Times New Roman" w:hAnsi="Times New Roman" w:cs="Times New Roman"/>
-          <w:sz w:val="24"/>
-          <w:szCs w:val="24"/>
-        </w:rPr>
-      </w:pPr>
-    </w:p>
-    <w:p>
-      <w:pPr>
-        <w:tabs>
-          <w:tab w:val="left" w:pos="2448"/>
-        </w:tabs>
+        <w:t>Finding points of concern</w:t>
+      </w:r>
+      <w:r>
+        <w:rPr>
+          <w:rFonts w:ascii="Times New Roman" w:eastAsia="Times New Roman" w:hAnsi="Times New Roman" w:cs="Times New Roman"/>
+          <w:sz w:val="24"/>
+          <w:szCs w:val="24"/>
+        </w:rPr>
+        <w:t xml:space="preserve"> and ways of optimisation</w:t>
+      </w:r>
+      <w:r>
+        <w:rPr>
+          <w:rFonts w:ascii="Times New Roman" w:eastAsia="Times New Roman" w:hAnsi="Times New Roman" w:cs="Times New Roman"/>
+          <w:sz w:val="24"/>
+          <w:szCs w:val="24"/>
+        </w:rPr>
+        <w:t>:</w:t>
+      </w:r>
+    </w:p>
+    <w:p>
+      <w:pPr>
+        <w:tabs>
+          <w:tab w:val="left" w:pos="2448"/>
+        </w:tabs>
+        <w:jc w:val="both"/>
+        <w:rPr>
+          <w:rFonts w:ascii="Times New Roman" w:eastAsia="Times New Roman" w:hAnsi="Times New Roman" w:cs="Times New Roman"/>
+          <w:sz w:val="24"/>
+          <w:szCs w:val="24"/>
+        </w:rPr>
+      </w:pPr>
+      <w:r>
+        <w:rPr>
+          <w:rFonts w:ascii="Times New Roman" w:eastAsia="Times New Roman" w:hAnsi="Times New Roman" w:cs="Times New Roman"/>
+          <w:sz w:val="24"/>
+          <w:szCs w:val="24"/>
+        </w:rPr>
+        <w:t xml:space="preserve">Finding bottlenecks is important as a single bottleneck can severely limit the performance of a system or program. Tracking down bottlenecks (sometimes known as "hot spots" - sections of the code that execute most frequently - i.e. have the highest execution count) is called performance analysis. This can be achieved with the help of specialized tools, known as performance </w:t>
+      </w:r>
+      <w:r>
+        <w:rPr>
+          <w:rFonts w:ascii="Times New Roman" w:eastAsia="Times New Roman" w:hAnsi="Times New Roman" w:cs="Times New Roman"/>
+          <w:sz w:val="24"/>
+          <w:szCs w:val="24"/>
+        </w:rPr>
+        <w:t>analysing</w:t>
+      </w:r>
+      <w:r>
+        <w:rPr>
+          <w:rFonts w:ascii="Times New Roman" w:eastAsia="Times New Roman" w:hAnsi="Times New Roman" w:cs="Times New Roman"/>
+          <w:sz w:val="24"/>
+          <w:szCs w:val="24"/>
+        </w:rPr>
+        <w:t xml:space="preserve"> tools. The objective goal is to make these specific sections of code perform as fast as possible to improve overall algorithmic efficiency. </w:t>
+      </w:r>
+    </w:p>
+    <w:p>
+      <w:pPr>
+        <w:tabs>
+          <w:tab w:val="left" w:pos="2448"/>
+        </w:tabs>
+        <w:jc w:val="both"/>
+        <w:rPr>
+          <w:rFonts w:ascii="Times New Roman" w:eastAsia="Times New Roman" w:hAnsi="Times New Roman" w:cs="Times New Roman"/>
+          <w:sz w:val="24"/>
+          <w:szCs w:val="24"/>
+        </w:rPr>
+      </w:pPr>
+    </w:p>
+    <w:p>
+      <w:pPr>
+        <w:tabs>
+          <w:tab w:val="left" w:pos="2448"/>
+        </w:tabs>
+        <w:jc w:val="both"/>
         <w:rPr>
           <w:rFonts w:ascii="Times New Roman" w:eastAsia="Times New Roman" w:hAnsi="Times New Roman" w:cs="Times New Roman"/>
           <w:sz w:val="24"/>
@@ -2090,35 +2234,27 @@
           <w:sz w:val="24"/>
           <w:szCs w:val="24"/>
         </w:rPr>
-        <w:t xml:space="preserve"> a bad performance is temporary or if it is set to continue. If a certain developer has a long-standing trend of regression, then a confrontation might be in ord</w:t>
-      </w:r>
-      <w:r>
-        <w:rPr>
-          <w:rFonts w:ascii="Times New Roman" w:eastAsia="Times New Roman" w:hAnsi="Times New Roman" w:cs="Times New Roman"/>
-          <w:sz w:val="24"/>
-          <w:szCs w:val="24"/>
-        </w:rPr>
-        <w:t>er, to determine the cause of this and to help improve his performance.</w:t>
-      </w:r>
-    </w:p>
-    <w:p>
-      <w:pPr>
-        <w:tabs>
-          <w:tab w:val="left" w:pos="2448"/>
-        </w:tabs>
-        <w:rPr>
-          <w:rFonts w:ascii="Times New Roman" w:eastAsia="Times New Roman" w:hAnsi="Times New Roman" w:cs="Times New Roman"/>
-          <w:sz w:val="24"/>
-          <w:szCs w:val="24"/>
-        </w:rPr>
-      </w:pPr>
-      <w:r>
-        <w:rPr>
-          <w:rFonts w:ascii="Times New Roman" w:eastAsia="Times New Roman" w:hAnsi="Times New Roman" w:cs="Times New Roman"/>
-          <w:sz w:val="24"/>
-          <w:szCs w:val="24"/>
-        </w:rPr>
-        <w:lastRenderedPageBreak/>
+        <w:t xml:space="preserve"> a bad performance is temporary or if it is set to continue. If a certain developer has a long-standing trend of regression, then a confrontation might be in order, to determine the cause of this and to help improve his performance.</w:t>
+      </w:r>
+    </w:p>
+    <w:p>
+      <w:pPr>
+        <w:tabs>
+          <w:tab w:val="left" w:pos="2448"/>
+        </w:tabs>
+        <w:jc w:val="both"/>
+        <w:rPr>
+          <w:rFonts w:ascii="Times New Roman" w:eastAsia="Times New Roman" w:hAnsi="Times New Roman" w:cs="Times New Roman"/>
+          <w:sz w:val="24"/>
+          <w:szCs w:val="24"/>
+        </w:rPr>
+      </w:pPr>
+      <w:r>
+        <w:rPr>
+          <w:rFonts w:ascii="Times New Roman" w:eastAsia="Times New Roman" w:hAnsi="Times New Roman" w:cs="Times New Roman"/>
+          <w:sz w:val="24"/>
+          <w:szCs w:val="24"/>
+        </w:rPr>
         <w:t xml:space="preserve">Analysing trends is a good idea to see if </w:t>
       </w:r>
       <w:proofErr w:type="gramStart"/>
@@ -2179,6 +2315,7 @@
         <w:tabs>
           <w:tab w:val="left" w:pos="2448"/>
         </w:tabs>
+        <w:jc w:val="both"/>
         <w:rPr>
           <w:rFonts w:ascii="Times New Roman" w:eastAsia="Times New Roman" w:hAnsi="Times New Roman" w:cs="Times New Roman"/>
           <w:sz w:val="24"/>
@@ -2217,18 +2354,6 @@
           <w:szCs w:val="24"/>
         </w:rPr>
       </w:pPr>
-    </w:p>
-    <w:p>
-      <w:pPr>
-        <w:tabs>
-          <w:tab w:val="left" w:pos="2448"/>
-        </w:tabs>
-        <w:rPr>
-          <w:rFonts w:ascii="Times New Roman" w:eastAsia="Times New Roman" w:hAnsi="Times New Roman" w:cs="Times New Roman"/>
-          <w:sz w:val="24"/>
-          <w:szCs w:val="24"/>
-        </w:rPr>
-      </w:pPr>
       <w:r>
         <w:rPr>
           <w:rFonts w:ascii="Times New Roman" w:eastAsia="Times New Roman" w:hAnsi="Times New Roman" w:cs="Times New Roman"/>
@@ -2266,7 +2391,7 @@
         <w:rPr>
           <w:rFonts w:ascii="Times New Roman" w:eastAsia="Times New Roman" w:hAnsi="Times New Roman" w:cs="Times New Roman"/>
           <w:b/>
-          <w:sz w:val="24"/>
+          <w:sz w:val="32"/>
           <w:szCs w:val="24"/>
         </w:rPr>
       </w:pPr>
@@ -2274,7 +2399,7 @@
         <w:rPr>
           <w:rFonts w:ascii="Times New Roman" w:eastAsia="Times New Roman" w:hAnsi="Times New Roman" w:cs="Times New Roman"/>
           <w:b/>
-          <w:sz w:val="24"/>
+          <w:sz w:val="32"/>
           <w:szCs w:val="24"/>
         </w:rPr>
         <w:t>An overview of the computational platforms available to perform this work</w:t>
@@ -2291,19 +2416,13 @@
           <w:szCs w:val="24"/>
         </w:rPr>
       </w:pPr>
-    </w:p>
-    <w:p>
-      <w:pPr>
-        <w:tabs>
-          <w:tab w:val="left" w:pos="2448"/>
-        </w:tabs>
-        <w:rPr>
-          <w:rFonts w:ascii="Times New Roman" w:eastAsia="Times New Roman" w:hAnsi="Times New Roman" w:cs="Times New Roman"/>
-          <w:sz w:val="24"/>
-          <w:szCs w:val="24"/>
-        </w:rPr>
-      </w:pPr>
-      <w:hyperlink r:id="rId5">
+      <w:r>
+        <w:rPr>
+          <w:rFonts w:ascii="Times New Roman" w:hAnsi="Times New Roman" w:cs="Times New Roman"/>
+        </w:rPr>
+        <w:t xml:space="preserve">Toggl: </w:t>
+      </w:r>
+      <w:hyperlink r:id="rId6">
         <w:r>
           <w:rPr>
             <w:rFonts w:ascii="Times New Roman" w:eastAsia="Times New Roman" w:hAnsi="Times New Roman" w:cs="Times New Roman"/>
@@ -2321,55 +2440,912 @@
           <w:sz w:val="24"/>
           <w:szCs w:val="24"/>
         </w:rPr>
-        <w:t xml:space="preserve"> - productivity</w:t>
-      </w:r>
-    </w:p>
-    <w:p>
-      <w:pPr>
-        <w:tabs>
-          <w:tab w:val="left" w:pos="2448"/>
-        </w:tabs>
-        <w:rPr>
-          <w:rFonts w:ascii="Times New Roman" w:eastAsia="Times New Roman" w:hAnsi="Times New Roman" w:cs="Times New Roman"/>
-          <w:sz w:val="24"/>
-          <w:szCs w:val="24"/>
-        </w:rPr>
-      </w:pPr>
-      <w:r>
-        <w:rPr>
-          <w:rFonts w:ascii="Times New Roman" w:eastAsia="Times New Roman" w:hAnsi="Times New Roman" w:cs="Times New Roman"/>
-          <w:sz w:val="24"/>
-          <w:szCs w:val="24"/>
-        </w:rPr>
-        <w:t>Can tell you how valuable your time is or the time of a colleague. It can break up your hours between project</w:t>
-      </w:r>
-      <w:r>
-        <w:rPr>
-          <w:rFonts w:ascii="Times New Roman" w:eastAsia="Times New Roman" w:hAnsi="Times New Roman" w:cs="Times New Roman"/>
-          <w:sz w:val="24"/>
-          <w:szCs w:val="24"/>
-        </w:rPr>
-        <w:t>s, customers and tasks to see what makes you money and what's slowing you down and therefore giving you an opportunity to increase efficiency.</w:t>
-      </w:r>
-    </w:p>
-    <w:p>
-      <w:pPr>
-        <w:tabs>
-          <w:tab w:val="left" w:pos="2448"/>
-        </w:tabs>
-        <w:rPr>
-          <w:rFonts w:ascii="Times New Roman" w:eastAsia="Times New Roman" w:hAnsi="Times New Roman" w:cs="Times New Roman"/>
-          <w:sz w:val="24"/>
-          <w:szCs w:val="24"/>
-        </w:rPr>
-      </w:pPr>
-      <w:r>
-        <w:rPr>
-          <w:rFonts w:ascii="Times New Roman" w:eastAsia="Times New Roman" w:hAnsi="Times New Roman" w:cs="Times New Roman"/>
-          <w:sz w:val="24"/>
-          <w:szCs w:val="24"/>
-        </w:rPr>
+        <w:t xml:space="preserve"> -</w:t>
+      </w:r>
+      <w:r>
+        <w:rPr>
+          <w:rFonts w:ascii="Times New Roman" w:eastAsia="Times New Roman" w:hAnsi="Times New Roman" w:cs="Times New Roman"/>
+          <w:sz w:val="24"/>
+          <w:szCs w:val="24"/>
+        </w:rPr>
+        <w:t xml:space="preserve"> a tool for</w:t>
+      </w:r>
+      <w:r>
+        <w:rPr>
+          <w:rFonts w:ascii="Times New Roman" w:eastAsia="Times New Roman" w:hAnsi="Times New Roman" w:cs="Times New Roman"/>
+          <w:sz w:val="24"/>
+          <w:szCs w:val="24"/>
+        </w:rPr>
+        <w:t xml:space="preserve"> </w:t>
+      </w:r>
+      <w:r>
+        <w:rPr>
+          <w:rFonts w:ascii="Times New Roman" w:eastAsia="Times New Roman" w:hAnsi="Times New Roman" w:cs="Times New Roman"/>
+          <w:sz w:val="24"/>
+          <w:szCs w:val="24"/>
+        </w:rPr>
+        <w:t xml:space="preserve">increasing </w:t>
+      </w:r>
+      <w:r>
+        <w:rPr>
+          <w:rFonts w:ascii="Times New Roman" w:eastAsia="Times New Roman" w:hAnsi="Times New Roman" w:cs="Times New Roman"/>
+          <w:sz w:val="24"/>
+          <w:szCs w:val="24"/>
+        </w:rPr>
+        <w:t>productivity</w:t>
+      </w:r>
+      <w:r>
+        <w:rPr>
+          <w:rFonts w:ascii="Times New Roman" w:eastAsia="Times New Roman" w:hAnsi="Times New Roman" w:cs="Times New Roman"/>
+          <w:sz w:val="24"/>
+          <w:szCs w:val="24"/>
+        </w:rPr>
+        <w:t xml:space="preserve"> and timekeeping</w:t>
+      </w:r>
+    </w:p>
+    <w:p>
+      <w:pPr>
+        <w:tabs>
+          <w:tab w:val="left" w:pos="2448"/>
+        </w:tabs>
+        <w:jc w:val="both"/>
+        <w:rPr>
+          <w:rFonts w:ascii="Times New Roman" w:eastAsia="Times New Roman" w:hAnsi="Times New Roman" w:cs="Times New Roman"/>
+          <w:sz w:val="24"/>
+          <w:szCs w:val="24"/>
+        </w:rPr>
+      </w:pPr>
+      <w:r>
+        <w:rPr>
+          <w:rFonts w:ascii="Times New Roman" w:eastAsia="Times New Roman" w:hAnsi="Times New Roman" w:cs="Times New Roman"/>
+          <w:sz w:val="24"/>
+          <w:szCs w:val="24"/>
+        </w:rPr>
+        <w:t xml:space="preserve">Toggl is </w:t>
+      </w:r>
+      <w:proofErr w:type="gramStart"/>
+      <w:r>
+        <w:rPr>
+          <w:rFonts w:ascii="Times New Roman" w:eastAsia="Times New Roman" w:hAnsi="Times New Roman" w:cs="Times New Roman"/>
+          <w:sz w:val="24"/>
+          <w:szCs w:val="24"/>
+        </w:rPr>
+        <w:t>in essence a</w:t>
+      </w:r>
+      <w:proofErr w:type="gramEnd"/>
+      <w:r>
+        <w:rPr>
+          <w:rFonts w:ascii="Times New Roman" w:eastAsia="Times New Roman" w:hAnsi="Times New Roman" w:cs="Times New Roman"/>
+          <w:sz w:val="24"/>
+          <w:szCs w:val="24"/>
+        </w:rPr>
+        <w:t xml:space="preserve"> time-tracking app with the </w:t>
+      </w:r>
+      <w:r>
+        <w:rPr>
+          <w:rFonts w:ascii="Times New Roman" w:eastAsia="Times New Roman" w:hAnsi="Times New Roman" w:cs="Times New Roman"/>
+          <w:sz w:val="24"/>
+          <w:szCs w:val="24"/>
+        </w:rPr>
+        <w:t xml:space="preserve">niche of being simple to use. </w:t>
+      </w:r>
+      <w:r>
+        <w:rPr>
+          <w:rFonts w:ascii="Times New Roman" w:eastAsia="Times New Roman" w:hAnsi="Times New Roman" w:cs="Times New Roman"/>
+          <w:sz w:val="24"/>
+          <w:szCs w:val="24"/>
+        </w:rPr>
+        <w:t xml:space="preserve">It's ideal for agencies, teams and small businesses who </w:t>
+      </w:r>
+      <w:r>
+        <w:rPr>
+          <w:rFonts w:ascii="Times New Roman" w:eastAsia="Times New Roman" w:hAnsi="Times New Roman" w:cs="Times New Roman"/>
+          <w:sz w:val="24"/>
+          <w:szCs w:val="24"/>
+        </w:rPr>
+        <w:t>utilise a variety of</w:t>
+      </w:r>
+      <w:r>
+        <w:rPr>
+          <w:rFonts w:ascii="Times New Roman" w:eastAsia="Times New Roman" w:hAnsi="Times New Roman" w:cs="Times New Roman"/>
+          <w:sz w:val="24"/>
+          <w:szCs w:val="24"/>
+        </w:rPr>
+        <w:t xml:space="preserve"> skills and tool for the </w:t>
+      </w:r>
+      <w:r>
+        <w:rPr>
+          <w:rFonts w:ascii="Times New Roman" w:eastAsia="Times New Roman" w:hAnsi="Times New Roman" w:cs="Times New Roman"/>
+          <w:sz w:val="24"/>
+          <w:szCs w:val="24"/>
+        </w:rPr>
+        <w:t xml:space="preserve">development </w:t>
+      </w:r>
+      <w:r>
+        <w:rPr>
+          <w:rFonts w:ascii="Times New Roman" w:eastAsia="Times New Roman" w:hAnsi="Times New Roman" w:cs="Times New Roman"/>
+          <w:sz w:val="24"/>
+          <w:szCs w:val="24"/>
+        </w:rPr>
+        <w:t>process</w:t>
+      </w:r>
+      <w:r>
+        <w:rPr>
+          <w:rFonts w:ascii="Times New Roman" w:eastAsia="Times New Roman" w:hAnsi="Times New Roman" w:cs="Times New Roman"/>
+          <w:sz w:val="24"/>
+          <w:szCs w:val="24"/>
+        </w:rPr>
+        <w:t xml:space="preserve"> at hand</w:t>
+      </w:r>
+      <w:r>
+        <w:rPr>
+          <w:rFonts w:ascii="Times New Roman" w:eastAsia="Times New Roman" w:hAnsi="Times New Roman" w:cs="Times New Roman"/>
+          <w:sz w:val="24"/>
+          <w:szCs w:val="24"/>
+        </w:rPr>
+        <w:t>. It keeps track of project time and gets it together in one place, so you can keep an eye on it and keep your team on track</w:t>
+      </w:r>
+      <w:r>
+        <w:rPr>
+          <w:rFonts w:ascii="Times New Roman" w:hAnsi="Times New Roman" w:cs="Times New Roman"/>
+        </w:rPr>
+        <w:t>.</w:t>
+      </w:r>
+    </w:p>
+    <w:p>
+      <w:pPr>
+        <w:tabs>
+          <w:tab w:val="left" w:pos="2448"/>
+        </w:tabs>
+        <w:jc w:val="both"/>
+        <w:rPr>
+          <w:rFonts w:ascii="Times New Roman" w:eastAsia="Times New Roman" w:hAnsi="Times New Roman" w:cs="Times New Roman"/>
+          <w:sz w:val="24"/>
+          <w:szCs w:val="24"/>
+        </w:rPr>
+      </w:pPr>
+      <w:r>
+        <w:rPr>
+          <w:rFonts w:ascii="Times New Roman" w:eastAsia="Times New Roman" w:hAnsi="Times New Roman" w:cs="Times New Roman"/>
+          <w:sz w:val="24"/>
+          <w:szCs w:val="24"/>
+        </w:rPr>
+        <w:lastRenderedPageBreak/>
+        <w:t>Can tell you how valuable your time is or the time of a colleague. It can break up your hours between projects, customers and tasks to see what makes you money and what's slowing you down and therefore giving you an opportunity to increase efficiency.</w:t>
+      </w:r>
+      <w:r>
+        <w:rPr>
+          <w:rFonts w:ascii="Times New Roman" w:eastAsia="Times New Roman" w:hAnsi="Times New Roman" w:cs="Times New Roman"/>
+          <w:sz w:val="24"/>
+          <w:szCs w:val="24"/>
+        </w:rPr>
+        <w:t xml:space="preserve"> It contains many useful tools such as: tracking reminders; idle detection; </w:t>
+      </w:r>
+      <w:r>
+        <w:rPr>
+          <w:rFonts w:ascii="Times New Roman" w:eastAsia="Times New Roman" w:hAnsi="Times New Roman" w:cs="Times New Roman"/>
+          <w:sz w:val="24"/>
+          <w:szCs w:val="24"/>
+        </w:rPr>
+        <w:t>offline</w:t>
+      </w:r>
+      <w:r>
+        <w:rPr>
+          <w:rFonts w:ascii="Times New Roman" w:eastAsia="Times New Roman" w:hAnsi="Times New Roman" w:cs="Times New Roman"/>
+          <w:sz w:val="24"/>
+          <w:szCs w:val="24"/>
+        </w:rPr>
+        <w:t xml:space="preserve"> mode; </w:t>
+      </w:r>
+      <w:r>
+        <w:rPr>
+          <w:rFonts w:ascii="Times New Roman" w:eastAsia="Times New Roman" w:hAnsi="Times New Roman" w:cs="Times New Roman"/>
+          <w:sz w:val="24"/>
+          <w:szCs w:val="24"/>
+        </w:rPr>
+        <w:t>scheduling</w:t>
+      </w:r>
+      <w:r>
+        <w:rPr>
+          <w:rFonts w:ascii="Times New Roman" w:eastAsia="Times New Roman" w:hAnsi="Times New Roman" w:cs="Times New Roman"/>
+          <w:sz w:val="24"/>
+          <w:szCs w:val="24"/>
+        </w:rPr>
+        <w:t xml:space="preserve"> reports to email; billable rates; exporting report to PDF, CSV or XLS</w:t>
+      </w:r>
+      <w:r>
+        <w:rPr>
+          <w:rFonts w:ascii="Times New Roman" w:eastAsia="Times New Roman" w:hAnsi="Times New Roman" w:cs="Times New Roman"/>
+          <w:sz w:val="24"/>
+          <w:szCs w:val="24"/>
+        </w:rPr>
+        <w:t>; estimating time estimates; user groups.</w:t>
+      </w:r>
+    </w:p>
+    <w:p>
+      <w:pPr>
+        <w:pStyle w:val="NormalWeb"/>
+        <w:jc w:val="both"/>
+      </w:pPr>
+      <w:r>
         <w:t xml:space="preserve">Can track time spent through your browser and stop through your </w:t>
+      </w:r>
+      <w:r>
+        <w:t>phone. All</w:t>
+      </w:r>
+      <w:r>
+        <w:t xml:space="preserve"> the time entries are synced between the phone apps</w:t>
+      </w:r>
+      <w:r>
+        <w:t xml:space="preserve"> </w:t>
+      </w:r>
+      <w:r>
+        <w:t>(iOS, Android)</w:t>
+      </w:r>
+      <w:r>
+        <w:t xml:space="preserve">, desktop </w:t>
+      </w:r>
+      <w:r>
+        <w:t>apps (</w:t>
+      </w:r>
+      <w:r>
+        <w:t>Win</w:t>
+      </w:r>
+      <w:r>
+        <w:t>dows</w:t>
+      </w:r>
+      <w:r>
+        <w:t>, Mac</w:t>
+      </w:r>
+      <w:r>
+        <w:t xml:space="preserve"> OS</w:t>
+      </w:r>
+      <w:r>
+        <w:t>, Linux</w:t>
+      </w:r>
+      <w:proofErr w:type="gramStart"/>
+      <w:r>
+        <w:t>)</w:t>
+      </w:r>
+      <w:r>
+        <w:t xml:space="preserve"> </w:t>
+      </w:r>
+      <w:r>
+        <w:t>,</w:t>
+      </w:r>
+      <w:proofErr w:type="gramEnd"/>
+      <w:r>
+        <w:t xml:space="preserve"> the Toggl Chrome </w:t>
+      </w:r>
+      <w:r>
+        <w:t xml:space="preserve">and Firefox </w:t>
+      </w:r>
+      <w:r>
+        <w:t>extension and the website itself.</w:t>
+      </w:r>
+    </w:p>
+    <w:p>
+      <w:pPr>
+        <w:tabs>
+          <w:tab w:val="left" w:pos="2448"/>
+        </w:tabs>
+        <w:rPr>
+          <w:rFonts w:ascii="Times New Roman" w:eastAsia="Times New Roman" w:hAnsi="Times New Roman" w:cs="Times New Roman"/>
+          <w:sz w:val="24"/>
+          <w:szCs w:val="24"/>
+        </w:rPr>
+      </w:pPr>
+      <w:r>
+        <w:rPr>
+          <w:rFonts w:ascii="Times New Roman" w:eastAsia="Times New Roman" w:hAnsi="Times New Roman" w:cs="Times New Roman"/>
+          <w:sz w:val="24"/>
+          <w:szCs w:val="24"/>
+        </w:rPr>
+        <w:t xml:space="preserve">Tasktop: </w:t>
+      </w:r>
+      <w:r>
+        <w:rPr>
+          <w:rFonts w:ascii="Times New Roman" w:eastAsia="Times New Roman" w:hAnsi="Times New Roman" w:cs="Times New Roman"/>
+          <w:sz w:val="24"/>
+          <w:szCs w:val="24"/>
+        </w:rPr>
+        <w:t>https://www.tasktop.com/</w:t>
+      </w:r>
+    </w:p>
+    <w:p>
+      <w:pPr>
+        <w:tabs>
+          <w:tab w:val="left" w:pos="2448"/>
+        </w:tabs>
+        <w:jc w:val="both"/>
+        <w:rPr>
+          <w:rFonts w:ascii="Times New Roman" w:eastAsia="Times New Roman" w:hAnsi="Times New Roman" w:cs="Times New Roman"/>
+          <w:sz w:val="24"/>
+          <w:szCs w:val="24"/>
+        </w:rPr>
+      </w:pPr>
+      <w:r>
+        <w:rPr>
+          <w:rFonts w:ascii="Times New Roman" w:eastAsia="Times New Roman" w:hAnsi="Times New Roman" w:cs="Times New Roman"/>
+          <w:sz w:val="24"/>
+          <w:szCs w:val="24"/>
+        </w:rPr>
+        <w:t xml:space="preserve">Tasktop is an all-in-one </w:t>
+      </w:r>
+      <w:r>
+        <w:rPr>
+          <w:rFonts w:ascii="Times New Roman" w:eastAsia="Times New Roman" w:hAnsi="Times New Roman" w:cs="Times New Roman"/>
+          <w:sz w:val="24"/>
+          <w:szCs w:val="24"/>
+        </w:rPr>
+        <w:t>tool which can connect all software delivery tools and automate information flow. It can improve cross-team collaboration as well as measure and collect software engineering data. We wil</w:t>
+      </w:r>
+      <w:r>
+        <w:rPr>
+          <w:rFonts w:ascii="Times New Roman" w:eastAsia="Times New Roman" w:hAnsi="Times New Roman" w:cs="Times New Roman"/>
+          <w:sz w:val="24"/>
+          <w:szCs w:val="24"/>
+        </w:rPr>
+        <w:t>l be discussing the latter. Task</w:t>
+      </w:r>
+      <w:r>
+        <w:rPr>
+          <w:rFonts w:ascii="Times New Roman" w:eastAsia="Times New Roman" w:hAnsi="Times New Roman" w:cs="Times New Roman"/>
+          <w:sz w:val="24"/>
+          <w:szCs w:val="24"/>
+        </w:rPr>
+        <w:t xml:space="preserve">top captures important data as well as populating and visualising a reporting database. This leads to the goal of visualising the important metrics such as development cycle time. Due to this process, it is </w:t>
+      </w:r>
+      <w:r>
+        <w:rPr>
+          <w:rFonts w:ascii="Times New Roman" w:eastAsia="Times New Roman" w:hAnsi="Times New Roman" w:cs="Times New Roman"/>
+          <w:sz w:val="24"/>
+          <w:szCs w:val="24"/>
+        </w:rPr>
+        <w:t>useful</w:t>
+      </w:r>
+      <w:r>
+        <w:rPr>
+          <w:rFonts w:ascii="Times New Roman" w:eastAsia="Times New Roman" w:hAnsi="Times New Roman" w:cs="Times New Roman"/>
+          <w:sz w:val="24"/>
+          <w:szCs w:val="24"/>
+        </w:rPr>
+        <w:t xml:space="preserve"> in identifying bottlenecks in the development cycle.</w:t>
+      </w:r>
+    </w:p>
+    <w:p>
+      <w:pPr>
+        <w:tabs>
+          <w:tab w:val="left" w:pos="2448"/>
+        </w:tabs>
+        <w:jc w:val="center"/>
+        <w:rPr>
+          <w:rFonts w:ascii="Times New Roman" w:eastAsia="Times New Roman" w:hAnsi="Times New Roman" w:cs="Times New Roman"/>
+          <w:sz w:val="24"/>
+          <w:szCs w:val="24"/>
+        </w:rPr>
+      </w:pPr>
+      <w:r>
+        <w:rPr>
+          <w:rFonts w:ascii="Times New Roman" w:hAnsi="Times New Roman" w:cs="Times New Roman"/>
+          <w:noProof/>
+        </w:rPr>
+        <w:drawing>
+          <wp:inline distT="0" distB="0" distL="0" distR="0">
+            <wp:extent cx="2895600" cy="2857500"/>
+            <wp:effectExtent l="0" t="0" r="0" b="0"/>
+            <wp:docPr id="3" name="Picture 3" descr="Image result for tasktop reporting"/>
+            <wp:cNvGraphicFramePr>
+              <a:graphicFrameLocks xmlns:a="http://schemas.openxmlformats.org/drawingml/2006/main" noChangeAspect="1"/>
+            </wp:cNvGraphicFramePr>
+            <a:graphic xmlns:a="http://schemas.openxmlformats.org/drawingml/2006/main">
+              <a:graphicData uri="http://schemas.openxmlformats.org/drawingml/2006/picture">
+                <pic:pic xmlns:pic="http://schemas.openxmlformats.org/drawingml/2006/picture">
+                  <pic:nvPicPr>
+                    <pic:cNvPr id="0" name="Picture 1" descr="Image result for tasktop reporting"/>
+                    <pic:cNvPicPr>
+                      <a:picLocks noChangeAspect="1" noChangeArrowheads="1"/>
+                    </pic:cNvPicPr>
+                  </pic:nvPicPr>
+                  <pic:blipFill>
+                    <a:blip r:embed="rId7">
+                      <a:extLst>
+                        <a:ext uri="{28A0092B-C50C-407E-A947-70E740481C1C}">
+                          <a14:useLocalDpi xmlns:a14="http://schemas.microsoft.com/office/drawing/2010/main" val="0"/>
+                        </a:ext>
+                      </a:extLst>
+                    </a:blip>
+                    <a:srcRect/>
+                    <a:stretch>
+                      <a:fillRect/>
+                    </a:stretch>
+                  </pic:blipFill>
+                  <pic:spPr bwMode="auto">
+                    <a:xfrm>
+                      <a:off x="0" y="0"/>
+                      <a:ext cx="2895600" cy="2857500"/>
+                    </a:xfrm>
+                    <a:prstGeom prst="rect">
+                      <a:avLst/>
+                    </a:prstGeom>
+                    <a:noFill/>
+                    <a:ln>
+                      <a:noFill/>
+                    </a:ln>
+                  </pic:spPr>
+                </pic:pic>
+              </a:graphicData>
+            </a:graphic>
+          </wp:inline>
+        </w:drawing>
+      </w:r>
+    </w:p>
+    <w:p>
+      <w:pPr>
+        <w:tabs>
+          <w:tab w:val="left" w:pos="2448"/>
+        </w:tabs>
+        <w:jc w:val="center"/>
+        <w:rPr>
+          <w:rFonts w:ascii="Times New Roman" w:eastAsia="Times New Roman" w:hAnsi="Times New Roman" w:cs="Times New Roman"/>
+          <w:i/>
+          <w:sz w:val="24"/>
+          <w:szCs w:val="24"/>
+        </w:rPr>
+      </w:pPr>
+      <w:r>
+        <w:rPr>
+          <w:rFonts w:ascii="Times New Roman" w:eastAsia="Times New Roman" w:hAnsi="Times New Roman" w:cs="Times New Roman"/>
+          <w:i/>
+          <w:sz w:val="24"/>
+          <w:szCs w:val="24"/>
+        </w:rPr>
+        <w:t>Sample of a version of Tasktop</w:t>
+      </w:r>
+      <w:r>
+        <w:rPr>
+          <w:rFonts w:ascii="Times New Roman" w:eastAsia="Times New Roman" w:hAnsi="Times New Roman" w:cs="Times New Roman"/>
+          <w:i/>
+          <w:sz w:val="24"/>
+          <w:szCs w:val="24"/>
+        </w:rPr>
+        <w:t>’</w:t>
+      </w:r>
+      <w:r>
+        <w:rPr>
+          <w:rFonts w:ascii="Times New Roman" w:eastAsia="Times New Roman" w:hAnsi="Times New Roman" w:cs="Times New Roman"/>
+          <w:i/>
+          <w:sz w:val="24"/>
+          <w:szCs w:val="24"/>
+        </w:rPr>
+        <w:t>s activity reports from year 2008</w:t>
+      </w:r>
+    </w:p>
+    <w:p>
+      <w:pPr>
+        <w:tabs>
+          <w:tab w:val="left" w:pos="2448"/>
+        </w:tabs>
+        <w:jc w:val="both"/>
+        <w:rPr>
+          <w:rFonts w:ascii="Times New Roman" w:eastAsia="Times New Roman" w:hAnsi="Times New Roman" w:cs="Times New Roman"/>
+          <w:sz w:val="24"/>
+          <w:szCs w:val="24"/>
+        </w:rPr>
+      </w:pPr>
+      <w:r>
+        <w:rPr>
+          <w:rFonts w:ascii="Times New Roman" w:eastAsia="Times New Roman" w:hAnsi="Times New Roman" w:cs="Times New Roman"/>
+          <w:sz w:val="24"/>
+          <w:szCs w:val="24"/>
+        </w:rPr>
+        <w:t xml:space="preserve">Tasktop is able to integrate together a large </w:t>
+      </w:r>
+      <w:proofErr w:type="gramStart"/>
+      <w:r>
+        <w:rPr>
+          <w:rFonts w:ascii="Times New Roman" w:eastAsia="Times New Roman" w:hAnsi="Times New Roman" w:cs="Times New Roman"/>
+          <w:sz w:val="24"/>
+          <w:szCs w:val="24"/>
+        </w:rPr>
+        <w:t>amount</w:t>
+      </w:r>
+      <w:proofErr w:type="gramEnd"/>
+      <w:r>
+        <w:rPr>
+          <w:rFonts w:ascii="Times New Roman" w:eastAsia="Times New Roman" w:hAnsi="Times New Roman" w:cs="Times New Roman"/>
+          <w:sz w:val="24"/>
+          <w:szCs w:val="24"/>
+        </w:rPr>
+        <w:t xml:space="preserve"> of tools including: Trello; Git; </w:t>
+      </w:r>
+      <w:r>
+        <w:rPr>
+          <w:rFonts w:ascii="Times New Roman" w:eastAsia="Times New Roman" w:hAnsi="Times New Roman" w:cs="Times New Roman"/>
+          <w:sz w:val="24"/>
+          <w:szCs w:val="24"/>
+        </w:rPr>
+        <w:t>Microsoft Project Server</w:t>
+      </w:r>
+      <w:r>
+        <w:rPr>
+          <w:rFonts w:ascii="Times New Roman" w:eastAsia="Times New Roman" w:hAnsi="Times New Roman" w:cs="Times New Roman"/>
+          <w:sz w:val="24"/>
+          <w:szCs w:val="24"/>
+        </w:rPr>
+        <w:t xml:space="preserve">; Microsoft Test Manager; </w:t>
+      </w:r>
+      <w:r>
+        <w:rPr>
+          <w:rFonts w:ascii="Times New Roman" w:eastAsia="Times New Roman" w:hAnsi="Times New Roman" w:cs="Times New Roman"/>
+          <w:sz w:val="24"/>
+          <w:szCs w:val="24"/>
+        </w:rPr>
+        <w:t xml:space="preserve">Salesforce; </w:t>
+      </w:r>
+      <w:proofErr w:type="spellStart"/>
+      <w:r>
+        <w:rPr>
+          <w:rFonts w:ascii="Times New Roman" w:eastAsia="Times New Roman" w:hAnsi="Times New Roman" w:cs="Times New Roman"/>
+          <w:sz w:val="24"/>
+          <w:szCs w:val="24"/>
+        </w:rPr>
+        <w:t>SmartBear</w:t>
+      </w:r>
+      <w:proofErr w:type="spellEnd"/>
+      <w:r>
+        <w:rPr>
+          <w:rFonts w:ascii="Times New Roman" w:eastAsia="Times New Roman" w:hAnsi="Times New Roman" w:cs="Times New Roman"/>
+          <w:sz w:val="24"/>
+          <w:szCs w:val="24"/>
+        </w:rPr>
+        <w:t>;</w:t>
+      </w:r>
+      <w:r>
+        <w:rPr>
+          <w:rFonts w:ascii="Times New Roman" w:eastAsia="Times New Roman" w:hAnsi="Times New Roman" w:cs="Times New Roman"/>
+          <w:sz w:val="24"/>
+          <w:szCs w:val="24"/>
+        </w:rPr>
+        <w:t xml:space="preserve"> </w:t>
+      </w:r>
+      <w:proofErr w:type="spellStart"/>
+      <w:r>
+        <w:rPr>
+          <w:rFonts w:ascii="Times New Roman" w:eastAsia="Times New Roman" w:hAnsi="Times New Roman" w:cs="Times New Roman"/>
+          <w:sz w:val="24"/>
+          <w:szCs w:val="24"/>
+        </w:rPr>
+        <w:t>QAComplete</w:t>
+      </w:r>
+      <w:proofErr w:type="spellEnd"/>
+      <w:r>
+        <w:rPr>
+          <w:rFonts w:ascii="Times New Roman" w:eastAsia="Times New Roman" w:hAnsi="Times New Roman" w:cs="Times New Roman"/>
+          <w:sz w:val="24"/>
+          <w:szCs w:val="24"/>
+        </w:rPr>
+        <w:t xml:space="preserve">; </w:t>
+      </w:r>
+      <w:r>
+        <w:rPr>
+          <w:rFonts w:ascii="Times New Roman" w:eastAsia="Times New Roman" w:hAnsi="Times New Roman" w:cs="Times New Roman"/>
+          <w:sz w:val="24"/>
+          <w:szCs w:val="24"/>
+        </w:rPr>
+        <w:t>Zendesk</w:t>
+      </w:r>
+      <w:r>
+        <w:rPr>
+          <w:rFonts w:ascii="Times New Roman" w:eastAsia="Times New Roman" w:hAnsi="Times New Roman" w:cs="Times New Roman"/>
+          <w:sz w:val="24"/>
+          <w:szCs w:val="24"/>
+        </w:rPr>
+        <w:t>.</w:t>
+      </w:r>
+    </w:p>
+    <w:p>
+      <w:pPr>
+        <w:tabs>
+          <w:tab w:val="left" w:pos="2448"/>
+        </w:tabs>
+        <w:jc w:val="both"/>
+      </w:pPr>
+      <w:r>
+        <w:rPr>
+          <w:rFonts w:ascii="Times New Roman" w:eastAsia="Times New Roman" w:hAnsi="Times New Roman" w:cs="Times New Roman"/>
+          <w:sz w:val="24"/>
+          <w:szCs w:val="24"/>
+        </w:rPr>
+        <w:t>Aside from development it also allows you to integrate DevOps tools using Tasktop’s Gateway Integration Style.</w:t>
+      </w:r>
+      <w:r>
+        <w:rPr>
+          <w:rFonts w:ascii="Times New Roman" w:eastAsia="Times New Roman" w:hAnsi="Times New Roman" w:cs="Times New Roman"/>
+          <w:sz w:val="24"/>
+          <w:szCs w:val="24"/>
+        </w:rPr>
+        <w:t xml:space="preserve"> It is also possible to have </w:t>
+      </w:r>
+      <w:proofErr w:type="spellStart"/>
+      <w:r>
+        <w:rPr>
+          <w:rFonts w:ascii="Times New Roman" w:eastAsia="Times New Roman" w:hAnsi="Times New Roman" w:cs="Times New Roman"/>
+          <w:sz w:val="24"/>
+          <w:szCs w:val="24"/>
+        </w:rPr>
+        <w:t>build</w:t>
+      </w:r>
+      <w:proofErr w:type="spellEnd"/>
+      <w:r>
+        <w:rPr>
+          <w:rFonts w:ascii="Times New Roman" w:eastAsia="Times New Roman" w:hAnsi="Times New Roman" w:cs="Times New Roman"/>
+          <w:sz w:val="24"/>
+          <w:szCs w:val="24"/>
+        </w:rPr>
+        <w:t xml:space="preserve"> management tools along with code review and code analysis tools.</w:t>
+      </w:r>
+      <w:r>
+        <w:rPr>
+          <w:rFonts w:ascii="Times New Roman" w:eastAsia="Times New Roman" w:hAnsi="Times New Roman" w:cs="Times New Roman"/>
+          <w:sz w:val="24"/>
+          <w:szCs w:val="24"/>
+        </w:rPr>
+        <w:t xml:space="preserve"> With Tasktop </w:t>
+      </w:r>
+      <w:r>
+        <w:rPr>
+          <w:rFonts w:ascii="Times New Roman" w:eastAsia="Times New Roman" w:hAnsi="Times New Roman" w:cs="Times New Roman"/>
+          <w:sz w:val="24"/>
+          <w:szCs w:val="24"/>
+        </w:rPr>
+        <w:t>you’re</w:t>
+      </w:r>
+      <w:r>
+        <w:rPr>
+          <w:rFonts w:ascii="Times New Roman" w:eastAsia="Times New Roman" w:hAnsi="Times New Roman" w:cs="Times New Roman"/>
+          <w:sz w:val="24"/>
+          <w:szCs w:val="24"/>
+        </w:rPr>
+        <w:t xml:space="preserve"> able to </w:t>
+      </w:r>
+      <w:r>
+        <w:rPr>
+          <w:rFonts w:ascii="Times New Roman" w:eastAsia="Times New Roman" w:hAnsi="Times New Roman" w:cs="Times New Roman"/>
+          <w:sz w:val="24"/>
+          <w:szCs w:val="24"/>
+        </w:rPr>
+        <w:t>s</w:t>
+      </w:r>
+      <w:r>
+        <w:rPr>
+          <w:rFonts w:ascii="Times New Roman" w:eastAsia="Times New Roman" w:hAnsi="Times New Roman" w:cs="Times New Roman"/>
+          <w:sz w:val="24"/>
+          <w:szCs w:val="24"/>
+        </w:rPr>
+        <w:t xml:space="preserve">ave your coding time for your applications </w:t>
+      </w:r>
+      <w:r>
+        <w:rPr>
+          <w:rFonts w:ascii="Times New Roman" w:eastAsia="Times New Roman" w:hAnsi="Times New Roman" w:cs="Times New Roman"/>
+          <w:sz w:val="24"/>
+          <w:szCs w:val="24"/>
+        </w:rPr>
+        <w:t>instead of the code analysis tools.</w:t>
+      </w:r>
+      <w:r>
+        <w:rPr>
+          <w:rFonts w:ascii="Times New Roman" w:eastAsia="Times New Roman" w:hAnsi="Times New Roman" w:cs="Times New Roman"/>
+          <w:sz w:val="24"/>
+          <w:szCs w:val="24"/>
+        </w:rPr>
+        <w:t xml:space="preserve"> </w:t>
+      </w:r>
+      <w:r>
+        <w:rPr>
+          <w:rFonts w:ascii="Times New Roman" w:eastAsia="Times New Roman" w:hAnsi="Times New Roman" w:cs="Times New Roman"/>
+          <w:sz w:val="24"/>
+          <w:szCs w:val="24"/>
+        </w:rPr>
+        <w:t>Being able to handle the complexity involved in tool integration is critically important</w:t>
+      </w:r>
+      <w:r>
+        <w:rPr>
+          <w:rFonts w:ascii="Times New Roman" w:eastAsia="Times New Roman" w:hAnsi="Times New Roman" w:cs="Times New Roman"/>
+          <w:sz w:val="24"/>
+          <w:szCs w:val="24"/>
+        </w:rPr>
+        <w:t>.</w:t>
+      </w:r>
+      <w:r>
+        <w:rPr>
+          <w:rFonts w:ascii="Times New Roman" w:eastAsia="Times New Roman" w:hAnsi="Times New Roman" w:cs="Times New Roman"/>
+          <w:sz w:val="24"/>
+          <w:szCs w:val="24"/>
+        </w:rPr>
+        <w:t xml:space="preserve"> With Tasktop’s web-based integration designer and administration interface you can configure all your integrations with just a few clicks. </w:t>
+      </w:r>
+      <w:r>
+        <w:rPr>
+          <w:rFonts w:ascii="Times New Roman" w:eastAsia="Times New Roman" w:hAnsi="Times New Roman" w:cs="Times New Roman"/>
+          <w:sz w:val="24"/>
+          <w:szCs w:val="24"/>
+        </w:rPr>
+        <w:t>You’re</w:t>
+      </w:r>
+      <w:r>
+        <w:rPr>
+          <w:rFonts w:ascii="Times New Roman" w:eastAsia="Times New Roman" w:hAnsi="Times New Roman" w:cs="Times New Roman"/>
+          <w:sz w:val="24"/>
+          <w:szCs w:val="24"/>
+        </w:rPr>
+        <w:t xml:space="preserve"> able to vi</w:t>
+      </w:r>
+      <w:r>
+        <w:rPr>
+          <w:rFonts w:ascii="Times New Roman" w:eastAsia="Times New Roman" w:hAnsi="Times New Roman" w:cs="Times New Roman"/>
+          <w:sz w:val="24"/>
+          <w:szCs w:val="24"/>
+        </w:rPr>
+        <w:t xml:space="preserve">sually integrate your tools landscape as you define conditional routes for </w:t>
+      </w:r>
+      <w:r>
+        <w:rPr>
+          <w:rFonts w:ascii="Times New Roman" w:eastAsia="Times New Roman" w:hAnsi="Times New Roman" w:cs="Times New Roman"/>
+          <w:sz w:val="24"/>
+          <w:szCs w:val="24"/>
+        </w:rPr>
+        <w:t>artefacts</w:t>
+      </w:r>
+      <w:r>
+        <w:rPr>
+          <w:rFonts w:ascii="Times New Roman" w:eastAsia="Times New Roman" w:hAnsi="Times New Roman" w:cs="Times New Roman"/>
+          <w:sz w:val="24"/>
+          <w:szCs w:val="24"/>
+        </w:rPr>
+        <w:t xml:space="preserve"> to flow to specific repositories and projects, define filters, and graphically map </w:t>
+      </w:r>
+      <w:r>
+        <w:rPr>
+          <w:rFonts w:ascii="Times New Roman" w:eastAsia="Times New Roman" w:hAnsi="Times New Roman" w:cs="Times New Roman"/>
+          <w:sz w:val="24"/>
+          <w:szCs w:val="24"/>
+        </w:rPr>
+        <w:t>artefact</w:t>
+      </w:r>
+      <w:r>
+        <w:rPr>
+          <w:rFonts w:ascii="Times New Roman" w:eastAsia="Times New Roman" w:hAnsi="Times New Roman" w:cs="Times New Roman"/>
+          <w:sz w:val="24"/>
+          <w:szCs w:val="24"/>
+        </w:rPr>
+        <w:t xml:space="preserve"> state </w:t>
+      </w:r>
+      <w:r>
+        <w:rPr>
+          <w:rFonts w:ascii="Times New Roman" w:eastAsia="Times New Roman" w:hAnsi="Times New Roman" w:cs="Times New Roman"/>
+          <w:sz w:val="24"/>
+          <w:szCs w:val="24"/>
+        </w:rPr>
+        <w:lastRenderedPageBreak/>
+        <w:t xml:space="preserve">transitions across </w:t>
+      </w:r>
+      <w:r>
+        <w:rPr>
+          <w:rFonts w:ascii="Times New Roman" w:eastAsia="Times New Roman" w:hAnsi="Times New Roman" w:cs="Times New Roman"/>
+          <w:sz w:val="24"/>
+          <w:szCs w:val="24"/>
+        </w:rPr>
+        <w:t xml:space="preserve">all </w:t>
+      </w:r>
+      <w:r>
+        <w:rPr>
+          <w:rFonts w:ascii="Times New Roman" w:eastAsia="Times New Roman" w:hAnsi="Times New Roman" w:cs="Times New Roman"/>
+          <w:sz w:val="24"/>
+          <w:szCs w:val="24"/>
+        </w:rPr>
+        <w:t xml:space="preserve">toolchains. </w:t>
+      </w:r>
+      <w:r>
+        <w:rPr>
+          <w:rFonts w:ascii="Times New Roman" w:eastAsia="Times New Roman" w:hAnsi="Times New Roman" w:cs="Times New Roman"/>
+          <w:sz w:val="24"/>
+          <w:szCs w:val="24"/>
+        </w:rPr>
+        <w:t>I</w:t>
+      </w:r>
+      <w:r>
+        <w:rPr>
+          <w:rFonts w:ascii="Times New Roman" w:eastAsia="Times New Roman" w:hAnsi="Times New Roman" w:cs="Times New Roman"/>
+          <w:sz w:val="24"/>
+          <w:szCs w:val="24"/>
+        </w:rPr>
+        <w:t xml:space="preserve">t </w:t>
+      </w:r>
+      <w:r>
+        <w:rPr>
+          <w:rFonts w:ascii="Times New Roman" w:eastAsia="Times New Roman" w:hAnsi="Times New Roman" w:cs="Times New Roman"/>
+          <w:sz w:val="24"/>
+          <w:szCs w:val="24"/>
+        </w:rPr>
+        <w:t xml:space="preserve">also </w:t>
+      </w:r>
+      <w:r>
+        <w:rPr>
+          <w:rFonts w:ascii="Times New Roman" w:eastAsia="Times New Roman" w:hAnsi="Times New Roman" w:cs="Times New Roman"/>
+          <w:sz w:val="24"/>
+          <w:szCs w:val="24"/>
+        </w:rPr>
+        <w:t>provides an intuitive user experience for defining and tuning the flow of information across your integration landscape</w:t>
+      </w:r>
+      <w:r>
+        <w:t>.</w:t>
+      </w:r>
+    </w:p>
+    <w:p>
+      <w:pPr>
+        <w:tabs>
+          <w:tab w:val="left" w:pos="2448"/>
+        </w:tabs>
+        <w:jc w:val="both"/>
+        <w:rPr>
+          <w:rFonts w:ascii="Times New Roman" w:eastAsia="Times New Roman" w:hAnsi="Times New Roman" w:cs="Times New Roman"/>
+          <w:sz w:val="24"/>
+          <w:szCs w:val="24"/>
+        </w:rPr>
+      </w:pPr>
+    </w:p>
+    <w:p>
+      <w:pPr>
+        <w:tabs>
+          <w:tab w:val="left" w:pos="2448"/>
+        </w:tabs>
+        <w:rPr>
+          <w:rFonts w:ascii="Times New Roman" w:eastAsia="Times New Roman" w:hAnsi="Times New Roman" w:cs="Times New Roman"/>
+          <w:sz w:val="24"/>
+          <w:szCs w:val="24"/>
+        </w:rPr>
+      </w:pPr>
+    </w:p>
+    <w:p>
+      <w:pPr>
+        <w:tabs>
+          <w:tab w:val="left" w:pos="2448"/>
+        </w:tabs>
+        <w:rPr>
+          <w:rFonts w:ascii="Times New Roman" w:eastAsia="Times New Roman" w:hAnsi="Times New Roman" w:cs="Times New Roman"/>
+          <w:sz w:val="24"/>
+          <w:szCs w:val="24"/>
+        </w:rPr>
+      </w:pPr>
+      <w:r>
+        <w:rPr>
+          <w:rFonts w:ascii="Times New Roman" w:eastAsia="Times New Roman" w:hAnsi="Times New Roman" w:cs="Times New Roman"/>
+          <w:sz w:val="24"/>
+          <w:szCs w:val="24"/>
+        </w:rPr>
+        <w:t>Hackystat: https://hackystat.github.io/</w:t>
+      </w:r>
+    </w:p>
+    <w:p>
+      <w:pPr>
+        <w:tabs>
+          <w:tab w:val="left" w:pos="2448"/>
+        </w:tabs>
+        <w:jc w:val="both"/>
+        <w:rPr>
+          <w:rFonts w:ascii="Times New Roman" w:eastAsia="Times New Roman" w:hAnsi="Times New Roman" w:cs="Times New Roman"/>
+          <w:sz w:val="24"/>
+          <w:szCs w:val="24"/>
+        </w:rPr>
+      </w:pPr>
+      <w:r>
+        <w:rPr>
+          <w:rFonts w:ascii="Times New Roman" w:eastAsia="Times New Roman" w:hAnsi="Times New Roman" w:cs="Times New Roman"/>
+          <w:sz w:val="24"/>
+          <w:szCs w:val="24"/>
+        </w:rPr>
+        <w:t xml:space="preserve">Hackystat is an open source framework for collection, analysis, visualization, interpretation, annotation, and dissemination of software development process and product data. The Hackystat Framework can be used to measure to process of software engineering. It can be used as infrastructure to support professional development, either open or </w:t>
       </w:r>
       <w:proofErr w:type="spellStart"/>
       <w:proofErr w:type="gramStart"/>
@@ -2379,7 +3355,7 @@
           <w:sz w:val="24"/>
           <w:szCs w:val="24"/>
         </w:rPr>
-        <w:t>phone.All</w:t>
+        <w:t>non open</w:t>
       </w:r>
       <w:proofErr w:type="spellEnd"/>
       <w:proofErr w:type="gramEnd"/>
@@ -2389,150 +3365,8 @@
           <w:sz w:val="24"/>
           <w:szCs w:val="24"/>
         </w:rPr>
-        <w:t xml:space="preserve"> the time entries are synced between the</w:t>
-      </w:r>
-      <w:r>
-        <w:rPr>
-          <w:rFonts w:ascii="Times New Roman" w:eastAsia="Times New Roman" w:hAnsi="Times New Roman" w:cs="Times New Roman"/>
-          <w:sz w:val="24"/>
-          <w:szCs w:val="24"/>
-        </w:rPr>
-        <w:t xml:space="preserve"> phone apps, desktop apps, the Toggl Chrome extension and the website itself.</w:t>
-      </w:r>
-    </w:p>
-    <w:p>
-      <w:pPr>
-        <w:tabs>
-          <w:tab w:val="left" w:pos="2448"/>
-        </w:tabs>
-        <w:rPr>
-          <w:rFonts w:ascii="Times New Roman" w:eastAsia="Times New Roman" w:hAnsi="Times New Roman" w:cs="Times New Roman"/>
-          <w:sz w:val="24"/>
-          <w:szCs w:val="24"/>
-        </w:rPr>
-      </w:pPr>
-      <w:r>
-        <w:rPr>
-          <w:rFonts w:ascii="Times New Roman" w:eastAsia="Times New Roman" w:hAnsi="Times New Roman" w:cs="Times New Roman"/>
-          <w:sz w:val="24"/>
-          <w:szCs w:val="24"/>
-        </w:rPr>
-        <w:t xml:space="preserve">Tasktop: </w:t>
-      </w:r>
-      <w:r>
-        <w:rPr>
-          <w:rFonts w:ascii="Times New Roman" w:eastAsia="Times New Roman" w:hAnsi="Times New Roman" w:cs="Times New Roman"/>
-          <w:sz w:val="24"/>
-          <w:szCs w:val="24"/>
-        </w:rPr>
-        <w:t>https://www.tasktop.com/</w:t>
-      </w:r>
-    </w:p>
-    <w:p>
-      <w:pPr>
-        <w:tabs>
-          <w:tab w:val="left" w:pos="2448"/>
-        </w:tabs>
-        <w:rPr>
-          <w:rFonts w:ascii="Times New Roman" w:eastAsia="Times New Roman" w:hAnsi="Times New Roman" w:cs="Times New Roman"/>
-          <w:sz w:val="24"/>
-          <w:szCs w:val="24"/>
-        </w:rPr>
-      </w:pPr>
-      <w:r>
-        <w:rPr>
-          <w:rFonts w:ascii="Times New Roman" w:eastAsia="Times New Roman" w:hAnsi="Times New Roman" w:cs="Times New Roman"/>
-          <w:sz w:val="24"/>
-          <w:szCs w:val="24"/>
-        </w:rPr>
-        <w:t>Task</w:t>
-      </w:r>
-      <w:r>
-        <w:rPr>
-          <w:rFonts w:ascii="Times New Roman" w:eastAsia="Times New Roman" w:hAnsi="Times New Roman" w:cs="Times New Roman"/>
-          <w:sz w:val="24"/>
-          <w:szCs w:val="24"/>
-        </w:rPr>
-        <w:t xml:space="preserve">top is an all-in-one </w:t>
-      </w:r>
-      <w:r>
-        <w:rPr>
-          <w:rFonts w:ascii="Times New Roman" w:eastAsia="Times New Roman" w:hAnsi="Times New Roman" w:cs="Times New Roman"/>
-          <w:sz w:val="24"/>
-          <w:szCs w:val="24"/>
-        </w:rPr>
-        <w:t>tool which can connect all software delivery tools and automate information flow. It can improve cross-team collaboration as well as measure and collect software engineering data. We wil</w:t>
-      </w:r>
-      <w:r>
-        <w:rPr>
-          <w:rFonts w:ascii="Times New Roman" w:eastAsia="Times New Roman" w:hAnsi="Times New Roman" w:cs="Times New Roman"/>
-          <w:sz w:val="24"/>
-          <w:szCs w:val="24"/>
-        </w:rPr>
-        <w:t>l be discussing the latter. Task</w:t>
-      </w:r>
-      <w:bookmarkStart w:id="0" w:name="_GoBack"/>
-      <w:bookmarkEnd w:id="0"/>
-      <w:r>
-        <w:rPr>
-          <w:rFonts w:ascii="Times New Roman" w:eastAsia="Times New Roman" w:hAnsi="Times New Roman" w:cs="Times New Roman"/>
-          <w:sz w:val="24"/>
-          <w:szCs w:val="24"/>
-        </w:rPr>
-        <w:t xml:space="preserve">top captures important data as well as populating and visualising a reporting database. This leads to the goal of visualising the important metrics such as development cycle time. Due to this process, it is </w:t>
-      </w:r>
-      <w:r>
-        <w:rPr>
-          <w:rFonts w:ascii="Times New Roman" w:eastAsia="Times New Roman" w:hAnsi="Times New Roman" w:cs="Times New Roman"/>
-          <w:sz w:val="24"/>
-          <w:szCs w:val="24"/>
-        </w:rPr>
-        <w:t>useful</w:t>
-      </w:r>
-      <w:r>
-        <w:rPr>
-          <w:rFonts w:ascii="Times New Roman" w:eastAsia="Times New Roman" w:hAnsi="Times New Roman" w:cs="Times New Roman"/>
-          <w:sz w:val="24"/>
-          <w:szCs w:val="24"/>
-        </w:rPr>
-        <w:t xml:space="preserve"> in identifying bottlenecks in the development cycle.</w:t>
-      </w:r>
-    </w:p>
-    <w:p>
-      <w:pPr>
-        <w:tabs>
-          <w:tab w:val="left" w:pos="2448"/>
-        </w:tabs>
-        <w:rPr>
-          <w:rFonts w:ascii="Times New Roman" w:eastAsia="Times New Roman" w:hAnsi="Times New Roman" w:cs="Times New Roman"/>
-          <w:sz w:val="24"/>
-          <w:szCs w:val="24"/>
-        </w:rPr>
-      </w:pPr>
-    </w:p>
-    <w:p>
-      <w:pPr>
-        <w:tabs>
-          <w:tab w:val="left" w:pos="2448"/>
-        </w:tabs>
-        <w:rPr>
-          <w:rFonts w:ascii="Times New Roman" w:eastAsia="Times New Roman" w:hAnsi="Times New Roman" w:cs="Times New Roman"/>
-          <w:sz w:val="24"/>
-          <w:szCs w:val="24"/>
-        </w:rPr>
-      </w:pPr>
-    </w:p>
-    <w:p>
-      <w:pPr>
-        <w:tabs>
-          <w:tab w:val="left" w:pos="2448"/>
-        </w:tabs>
-        <w:rPr>
-          <w:rFonts w:ascii="Times New Roman" w:eastAsia="Times New Roman" w:hAnsi="Times New Roman" w:cs="Times New Roman"/>
-          <w:sz w:val="24"/>
-          <w:szCs w:val="24"/>
-        </w:rPr>
-      </w:pPr>
+        <w:t xml:space="preserve"> source by facilitating the collection and analysis of information important for quality assurance, project planning, and also resource management. Hackystat users typically attach software ‘sensors’ to their development tools, that collect and send “raw” development data to a web service called the Hackystat </w:t>
+      </w:r>
       <w:proofErr w:type="spellStart"/>
       <w:r>
         <w:rPr>
@@ -2540,7 +3374,7 @@
           <w:sz w:val="24"/>
           <w:szCs w:val="24"/>
         </w:rPr>
-        <w:t>Hackystat</w:t>
+        <w:t>SensorBase</w:t>
       </w:r>
       <w:proofErr w:type="spellEnd"/>
       <w:r>
@@ -2549,20 +3383,63 @@
           <w:sz w:val="24"/>
           <w:szCs w:val="24"/>
         </w:rPr>
-        <w:t>: https://hackystat.github.io/</w:t>
-      </w:r>
-    </w:p>
-    <w:p>
-      <w:pPr>
-        <w:tabs>
-          <w:tab w:val="left" w:pos="2448"/>
-        </w:tabs>
-        <w:rPr>
-          <w:rFonts w:ascii="Times New Roman" w:eastAsia="Times New Roman" w:hAnsi="Times New Roman" w:cs="Times New Roman"/>
-          <w:sz w:val="24"/>
-          <w:szCs w:val="24"/>
-        </w:rPr>
-      </w:pPr>
+        <w:t>.</w:t>
+      </w:r>
+    </w:p>
+    <w:p>
+      <w:pPr>
+        <w:tabs>
+          <w:tab w:val="left" w:pos="2448"/>
+        </w:tabs>
+        <w:jc w:val="both"/>
+        <w:rPr>
+          <w:rFonts w:ascii="Times New Roman" w:eastAsia="Times New Roman" w:hAnsi="Times New Roman" w:cs="Times New Roman"/>
+          <w:sz w:val="24"/>
+          <w:szCs w:val="24"/>
+        </w:rPr>
+      </w:pPr>
+      <w:r>
+        <w:rPr>
+          <w:rFonts w:ascii="Times New Roman" w:eastAsia="Times New Roman" w:hAnsi="Times New Roman" w:cs="Times New Roman"/>
+          <w:sz w:val="24"/>
+          <w:szCs w:val="24"/>
+        </w:rPr>
+        <w:t xml:space="preserve">Hackystat uses client and </w:t>
+      </w:r>
+      <w:proofErr w:type="gramStart"/>
+      <w:r>
+        <w:rPr>
+          <w:rFonts w:ascii="Times New Roman" w:eastAsia="Times New Roman" w:hAnsi="Times New Roman" w:cs="Times New Roman"/>
+          <w:sz w:val="24"/>
+          <w:szCs w:val="24"/>
+        </w:rPr>
+        <w:t>server side</w:t>
+      </w:r>
+      <w:proofErr w:type="gramEnd"/>
+      <w:r>
+        <w:rPr>
+          <w:rFonts w:ascii="Times New Roman" w:eastAsia="Times New Roman" w:hAnsi="Times New Roman" w:cs="Times New Roman"/>
+          <w:sz w:val="24"/>
+          <w:szCs w:val="24"/>
+        </w:rPr>
+        <w:t xml:space="preserve"> data collection to gain a more complete view of the development process.</w:t>
+      </w:r>
+      <w:r>
+        <w:rPr>
+          <w:rFonts w:ascii="Times New Roman" w:eastAsia="Times New Roman" w:hAnsi="Times New Roman" w:cs="Times New Roman"/>
+          <w:sz w:val="24"/>
+          <w:szCs w:val="24"/>
+        </w:rPr>
+        <w:t xml:space="preserve"> </w:t>
+      </w:r>
+      <w:r>
+        <w:rPr>
+          <w:rFonts w:ascii="Times New Roman" w:eastAsia="Times New Roman" w:hAnsi="Times New Roman" w:cs="Times New Roman"/>
+          <w:sz w:val="24"/>
+          <w:szCs w:val="24"/>
+        </w:rPr>
+        <w:t xml:space="preserve">The </w:t>
+      </w:r>
       <w:proofErr w:type="spellStart"/>
       <w:r>
         <w:rPr>
@@ -2570,7 +3447,7 @@
           <w:sz w:val="24"/>
           <w:szCs w:val="24"/>
         </w:rPr>
-        <w:t>Hackystat</w:t>
+        <w:t>SensorBase</w:t>
       </w:r>
       <w:proofErr w:type="spellEnd"/>
       <w:r>
@@ -2579,52 +3456,169 @@
           <w:sz w:val="24"/>
           <w:szCs w:val="24"/>
         </w:rPr>
-        <w:t xml:space="preserve"> is an open source framework for collection, analysis, vis</w:t>
-      </w:r>
-      <w:r>
-        <w:rPr>
-          <w:rFonts w:ascii="Times New Roman" w:eastAsia="Times New Roman" w:hAnsi="Times New Roman" w:cs="Times New Roman"/>
-          <w:sz w:val="24"/>
-          <w:szCs w:val="24"/>
-        </w:rPr>
-        <w:t xml:space="preserve">ualization, interpretation, annotation, and dissemination of software development process and product data. The </w:t>
-      </w:r>
-      <w:proofErr w:type="spellStart"/>
-      <w:r>
-        <w:rPr>
-          <w:rFonts w:ascii="Times New Roman" w:eastAsia="Times New Roman" w:hAnsi="Times New Roman" w:cs="Times New Roman"/>
-          <w:sz w:val="24"/>
-          <w:szCs w:val="24"/>
-        </w:rPr>
-        <w:t>Hackystat</w:t>
-      </w:r>
-      <w:proofErr w:type="spellEnd"/>
-      <w:r>
-        <w:rPr>
-          <w:rFonts w:ascii="Times New Roman" w:eastAsia="Times New Roman" w:hAnsi="Times New Roman" w:cs="Times New Roman"/>
-          <w:sz w:val="24"/>
-          <w:szCs w:val="24"/>
-        </w:rPr>
-        <w:t xml:space="preserve"> Framework can be used to measure to process of software engineering. It can be </w:t>
-      </w:r>
-      <w:r>
-        <w:rPr>
-          <w:rFonts w:ascii="Times New Roman" w:eastAsia="Times New Roman" w:hAnsi="Times New Roman" w:cs="Times New Roman"/>
-          <w:sz w:val="24"/>
-          <w:szCs w:val="24"/>
-        </w:rPr>
-        <w:lastRenderedPageBreak/>
-        <w:t>used as infrastructure to support professional developm</w:t>
-      </w:r>
-      <w:r>
-        <w:rPr>
-          <w:rFonts w:ascii="Times New Roman" w:eastAsia="Times New Roman" w:hAnsi="Times New Roman" w:cs="Times New Roman"/>
-          <w:sz w:val="24"/>
-          <w:szCs w:val="24"/>
-        </w:rPr>
-        <w:t xml:space="preserve">ent, either open or </w:t>
-      </w:r>
-      <w:proofErr w:type="spellStart"/>
+        <w:t xml:space="preserve"> can be queried by other web services to form higher level abstractions of this data and integrate it with other internet-based communication or coordination mechanisms.</w:t>
+      </w:r>
+      <w:r>
+        <w:rPr>
+          <w:rFonts w:ascii="Times New Roman" w:eastAsia="Times New Roman" w:hAnsi="Times New Roman" w:cs="Times New Roman"/>
+          <w:sz w:val="24"/>
+          <w:szCs w:val="24"/>
+        </w:rPr>
+        <w:t xml:space="preserve"> </w:t>
+      </w:r>
+      <w:r>
+        <w:rPr>
+          <w:rFonts w:ascii="Times New Roman" w:eastAsia="Times New Roman" w:hAnsi="Times New Roman" w:cs="Times New Roman"/>
+          <w:sz w:val="24"/>
+          <w:szCs w:val="24"/>
+        </w:rPr>
+        <w:t>It is also able to generate visualizations of the data, abstractions, or annotations provided.</w:t>
+      </w:r>
+    </w:p>
+    <w:p>
+      <w:pPr>
+        <w:tabs>
+          <w:tab w:val="left" w:pos="2448"/>
+        </w:tabs>
+        <w:rPr>
+          <w:rFonts w:ascii="Times New Roman" w:eastAsia="Times New Roman" w:hAnsi="Times New Roman" w:cs="Times New Roman"/>
+          <w:sz w:val="24"/>
+          <w:szCs w:val="24"/>
+        </w:rPr>
+      </w:pPr>
+      <w:r>
+        <w:rPr>
+          <w:rFonts w:ascii="Times New Roman" w:eastAsia="Times New Roman" w:hAnsi="Times New Roman" w:cs="Times New Roman"/>
+          <w:sz w:val="24"/>
+          <w:szCs w:val="24"/>
+        </w:rPr>
+        <w:t>Amazon Qu</w:t>
+      </w:r>
+      <w:r>
+        <w:rPr>
+          <w:rFonts w:ascii="Times New Roman" w:eastAsia="Times New Roman" w:hAnsi="Times New Roman" w:cs="Times New Roman"/>
+          <w:sz w:val="24"/>
+          <w:szCs w:val="24"/>
+        </w:rPr>
+        <w:t>ickSight:</w:t>
+      </w:r>
+    </w:p>
+    <w:p>
+      <w:pPr>
+        <w:tabs>
+          <w:tab w:val="left" w:pos="2448"/>
+        </w:tabs>
+        <w:jc w:val="both"/>
+        <w:rPr>
+          <w:rFonts w:ascii="Times New Roman" w:eastAsia="Times New Roman" w:hAnsi="Times New Roman" w:cs="Times New Roman"/>
+          <w:sz w:val="24"/>
+          <w:szCs w:val="24"/>
+        </w:rPr>
+      </w:pPr>
+      <w:r>
+        <w:rPr>
+          <w:rFonts w:ascii="Times New Roman" w:eastAsia="Times New Roman" w:hAnsi="Times New Roman" w:cs="Times New Roman"/>
+          <w:sz w:val="24"/>
+          <w:szCs w:val="24"/>
+        </w:rPr>
+        <w:t xml:space="preserve">Amazon QuickSight is a fast, cloud-driven </w:t>
+      </w:r>
+      <w:r>
+        <w:rPr>
+          <w:rFonts w:ascii="Times New Roman" w:eastAsia="Times New Roman" w:hAnsi="Times New Roman" w:cs="Times New Roman"/>
+          <w:sz w:val="24"/>
+          <w:szCs w:val="24"/>
+        </w:rPr>
+        <w:t>business intelligence</w:t>
+      </w:r>
+      <w:r>
+        <w:rPr>
+          <w:rFonts w:ascii="Times New Roman" w:eastAsia="Times New Roman" w:hAnsi="Times New Roman" w:cs="Times New Roman"/>
+          <w:sz w:val="24"/>
+          <w:szCs w:val="24"/>
+        </w:rPr>
+        <w:t xml:space="preserve"> service that makes</w:t>
+      </w:r>
+      <w:r>
+        <w:rPr>
+          <w:rFonts w:ascii="Times New Roman" w:eastAsia="Times New Roman" w:hAnsi="Times New Roman" w:cs="Times New Roman"/>
+          <w:sz w:val="24"/>
+          <w:szCs w:val="24"/>
+        </w:rPr>
+        <w:t xml:space="preserve"> it easy to build</w:t>
+      </w:r>
+      <w:r>
+        <w:rPr>
+          <w:rFonts w:ascii="Times New Roman" w:eastAsia="Times New Roman" w:hAnsi="Times New Roman" w:cs="Times New Roman"/>
+          <w:sz w:val="24"/>
+          <w:szCs w:val="24"/>
+        </w:rPr>
+        <w:t xml:space="preserve"> visualization, </w:t>
+      </w:r>
+      <w:r>
+        <w:rPr>
+          <w:rFonts w:ascii="Times New Roman" w:eastAsia="Times New Roman" w:hAnsi="Times New Roman" w:cs="Times New Roman"/>
+          <w:sz w:val="24"/>
+          <w:szCs w:val="24"/>
+        </w:rPr>
+        <w:t xml:space="preserve">perform </w:t>
+      </w:r>
+      <w:r>
+        <w:rPr>
+          <w:rFonts w:ascii="Times New Roman" w:eastAsia="Times New Roman" w:hAnsi="Times New Roman" w:cs="Times New Roman"/>
+          <w:sz w:val="24"/>
+          <w:szCs w:val="24"/>
+        </w:rPr>
+        <w:t>analysis and quickly gain</w:t>
+      </w:r>
+      <w:r>
+        <w:rPr>
+          <w:rFonts w:ascii="Times New Roman" w:eastAsia="Times New Roman" w:hAnsi="Times New Roman" w:cs="Times New Roman"/>
+          <w:sz w:val="24"/>
+          <w:szCs w:val="24"/>
+        </w:rPr>
+        <w:t xml:space="preserve"> </w:t>
+      </w:r>
+      <w:r>
+        <w:rPr>
+          <w:rFonts w:ascii="Times New Roman" w:eastAsia="Times New Roman" w:hAnsi="Times New Roman" w:cs="Times New Roman"/>
+          <w:sz w:val="24"/>
+          <w:szCs w:val="24"/>
+        </w:rPr>
+        <w:t>insights from your data.</w:t>
+      </w:r>
+      <w:r>
+        <w:rPr>
+          <w:rFonts w:ascii="Times New Roman" w:eastAsia="Times New Roman" w:hAnsi="Times New Roman" w:cs="Times New Roman"/>
+          <w:sz w:val="24"/>
+          <w:szCs w:val="24"/>
+        </w:rPr>
+        <w:t xml:space="preserve"> QuickSight </w:t>
+      </w:r>
+      <w:r>
+        <w:rPr>
+          <w:rFonts w:ascii="Times New Roman" w:eastAsia="Times New Roman" w:hAnsi="Times New Roman" w:cs="Times New Roman"/>
+          <w:sz w:val="24"/>
+          <w:szCs w:val="24"/>
+        </w:rPr>
+        <w:t>provides p</w:t>
+      </w:r>
+      <w:r>
+        <w:rPr>
+          <w:rFonts w:ascii="Times New Roman" w:eastAsia="Times New Roman" w:hAnsi="Times New Roman" w:cs="Times New Roman"/>
+          <w:sz w:val="24"/>
+          <w:szCs w:val="24"/>
+        </w:rPr>
+        <w:t>ay-per session pricing so you only get charged for using the data, making it possible to get no charges if you decide to abolish this method of measuring engineering.</w:t>
+      </w:r>
+      <w:r>
+        <w:rPr>
+          <w:rFonts w:ascii="Times New Roman" w:eastAsia="Times New Roman" w:hAnsi="Times New Roman" w:cs="Times New Roman"/>
+          <w:sz w:val="24"/>
+          <w:szCs w:val="24"/>
+        </w:rPr>
+        <w:t xml:space="preserve"> It performs visualisation based on your </w:t>
+      </w:r>
       <w:proofErr w:type="gramStart"/>
       <w:r>
         <w:rPr>
@@ -2632,9 +3626,8 @@
           <w:sz w:val="24"/>
           <w:szCs w:val="24"/>
         </w:rPr>
-        <w:t>non open</w:t>
-      </w:r>
-      <w:proofErr w:type="spellEnd"/>
+        <w:t>data</w:t>
+      </w:r>
       <w:proofErr w:type="gramEnd"/>
       <w:r>
         <w:rPr>
@@ -2642,340 +3635,6 @@
           <w:sz w:val="24"/>
           <w:szCs w:val="24"/>
         </w:rPr>
-        <w:t xml:space="preserve"> source by facilitating the collection and analysis of information important for quality assurance, project planning, and also resource management. </w:t>
-      </w:r>
-      <w:proofErr w:type="spellStart"/>
-      <w:r>
-        <w:rPr>
-          <w:rFonts w:ascii="Times New Roman" w:eastAsia="Times New Roman" w:hAnsi="Times New Roman" w:cs="Times New Roman"/>
-          <w:sz w:val="24"/>
-          <w:szCs w:val="24"/>
-        </w:rPr>
-        <w:t>Hackystat</w:t>
-      </w:r>
-      <w:proofErr w:type="spellEnd"/>
-      <w:r>
-        <w:rPr>
-          <w:rFonts w:ascii="Times New Roman" w:eastAsia="Times New Roman" w:hAnsi="Times New Roman" w:cs="Times New Roman"/>
-          <w:sz w:val="24"/>
-          <w:szCs w:val="24"/>
-        </w:rPr>
-        <w:t xml:space="preserve"> users typically attach software ‘sensors’ to their development tools, </w:t>
-      </w:r>
-      <w:r>
-        <w:rPr>
-          <w:rFonts w:ascii="Times New Roman" w:eastAsia="Times New Roman" w:hAnsi="Times New Roman" w:cs="Times New Roman"/>
-          <w:sz w:val="24"/>
-          <w:szCs w:val="24"/>
-        </w:rPr>
-        <w:t xml:space="preserve">that collect and send “raw” development data to a web service called the </w:t>
-      </w:r>
-      <w:proofErr w:type="spellStart"/>
-      <w:r>
-        <w:rPr>
-          <w:rFonts w:ascii="Times New Roman" w:eastAsia="Times New Roman" w:hAnsi="Times New Roman" w:cs="Times New Roman"/>
-          <w:sz w:val="24"/>
-          <w:szCs w:val="24"/>
-        </w:rPr>
-        <w:t>Hackystat</w:t>
-      </w:r>
-      <w:proofErr w:type="spellEnd"/>
-      <w:r>
-        <w:rPr>
-          <w:rFonts w:ascii="Times New Roman" w:eastAsia="Times New Roman" w:hAnsi="Times New Roman" w:cs="Times New Roman"/>
-          <w:sz w:val="24"/>
-          <w:szCs w:val="24"/>
-        </w:rPr>
-        <w:t xml:space="preserve"> </w:t>
-      </w:r>
-      <w:proofErr w:type="spellStart"/>
-      <w:r>
-        <w:rPr>
-          <w:rFonts w:ascii="Times New Roman" w:eastAsia="Times New Roman" w:hAnsi="Times New Roman" w:cs="Times New Roman"/>
-          <w:sz w:val="24"/>
-          <w:szCs w:val="24"/>
-        </w:rPr>
-        <w:t>SensorBase</w:t>
-      </w:r>
-      <w:proofErr w:type="spellEnd"/>
-      <w:r>
-        <w:rPr>
-          <w:rFonts w:ascii="Times New Roman" w:eastAsia="Times New Roman" w:hAnsi="Times New Roman" w:cs="Times New Roman"/>
-          <w:sz w:val="24"/>
-          <w:szCs w:val="24"/>
-        </w:rPr>
-        <w:t>.</w:t>
-      </w:r>
-    </w:p>
-    <w:p>
-      <w:pPr>
-        <w:tabs>
-          <w:tab w:val="left" w:pos="2448"/>
-        </w:tabs>
-        <w:rPr>
-          <w:rFonts w:ascii="Times New Roman" w:eastAsia="Times New Roman" w:hAnsi="Times New Roman" w:cs="Times New Roman"/>
-          <w:sz w:val="24"/>
-          <w:szCs w:val="24"/>
-        </w:rPr>
-      </w:pPr>
-      <w:proofErr w:type="spellStart"/>
-      <w:r>
-        <w:rPr>
-          <w:rFonts w:ascii="Times New Roman" w:eastAsia="Times New Roman" w:hAnsi="Times New Roman" w:cs="Times New Roman"/>
-          <w:sz w:val="24"/>
-          <w:szCs w:val="24"/>
-        </w:rPr>
-        <w:t>Hackystat</w:t>
-      </w:r>
-      <w:proofErr w:type="spellEnd"/>
-      <w:r>
-        <w:rPr>
-          <w:rFonts w:ascii="Times New Roman" w:eastAsia="Times New Roman" w:hAnsi="Times New Roman" w:cs="Times New Roman"/>
-          <w:sz w:val="24"/>
-          <w:szCs w:val="24"/>
-        </w:rPr>
-        <w:t xml:space="preserve"> uses client and </w:t>
-      </w:r>
-      <w:proofErr w:type="gramStart"/>
-      <w:r>
-        <w:rPr>
-          <w:rFonts w:ascii="Times New Roman" w:eastAsia="Times New Roman" w:hAnsi="Times New Roman" w:cs="Times New Roman"/>
-          <w:sz w:val="24"/>
-          <w:szCs w:val="24"/>
-        </w:rPr>
-        <w:t>server side</w:t>
-      </w:r>
-      <w:proofErr w:type="gramEnd"/>
-      <w:r>
-        <w:rPr>
-          <w:rFonts w:ascii="Times New Roman" w:eastAsia="Times New Roman" w:hAnsi="Times New Roman" w:cs="Times New Roman"/>
-          <w:sz w:val="24"/>
-          <w:szCs w:val="24"/>
-        </w:rPr>
-        <w:t xml:space="preserve"> data collection to gain a more complete view of the development process.</w:t>
-      </w:r>
-    </w:p>
-    <w:p>
-      <w:pPr>
-        <w:tabs>
-          <w:tab w:val="left" w:pos="2448"/>
-        </w:tabs>
-        <w:rPr>
-          <w:rFonts w:ascii="Times New Roman" w:eastAsia="Times New Roman" w:hAnsi="Times New Roman" w:cs="Times New Roman"/>
-          <w:sz w:val="24"/>
-          <w:szCs w:val="24"/>
-        </w:rPr>
-      </w:pPr>
-      <w:r>
-        <w:rPr>
-          <w:rFonts w:ascii="Times New Roman" w:eastAsia="Times New Roman" w:hAnsi="Times New Roman" w:cs="Times New Roman"/>
-          <w:sz w:val="24"/>
-          <w:szCs w:val="24"/>
-        </w:rPr>
-        <w:t xml:space="preserve">The </w:t>
-      </w:r>
-      <w:proofErr w:type="spellStart"/>
-      <w:r>
-        <w:rPr>
-          <w:rFonts w:ascii="Times New Roman" w:eastAsia="Times New Roman" w:hAnsi="Times New Roman" w:cs="Times New Roman"/>
-          <w:sz w:val="24"/>
-          <w:szCs w:val="24"/>
-        </w:rPr>
-        <w:t>SensorBase</w:t>
-      </w:r>
-      <w:proofErr w:type="spellEnd"/>
-      <w:r>
-        <w:rPr>
-          <w:rFonts w:ascii="Times New Roman" w:eastAsia="Times New Roman" w:hAnsi="Times New Roman" w:cs="Times New Roman"/>
-          <w:sz w:val="24"/>
-          <w:szCs w:val="24"/>
-        </w:rPr>
-        <w:t xml:space="preserve"> can be queried by other web service</w:t>
-      </w:r>
-      <w:r>
-        <w:rPr>
-          <w:rFonts w:ascii="Times New Roman" w:eastAsia="Times New Roman" w:hAnsi="Times New Roman" w:cs="Times New Roman"/>
-          <w:sz w:val="24"/>
-          <w:szCs w:val="24"/>
-        </w:rPr>
-        <w:t>s to form higher level abstractions of this data and integrate it with other internet-based communication or coordination mechanisms.</w:t>
-      </w:r>
-      <w:r>
-        <w:rPr>
-          <w:rFonts w:ascii="Times New Roman" w:eastAsia="Times New Roman" w:hAnsi="Times New Roman" w:cs="Times New Roman"/>
-          <w:sz w:val="24"/>
-          <w:szCs w:val="24"/>
-        </w:rPr>
-        <w:t xml:space="preserve"> </w:t>
-      </w:r>
-      <w:r>
-        <w:rPr>
-          <w:rFonts w:ascii="Times New Roman" w:eastAsia="Times New Roman" w:hAnsi="Times New Roman" w:cs="Times New Roman"/>
-          <w:sz w:val="24"/>
-          <w:szCs w:val="24"/>
-        </w:rPr>
-        <w:t>It is also able to generate visualizations of the data, abstractions, or annotations provided.</w:t>
-      </w:r>
-    </w:p>
-    <w:p>
-      <w:pPr>
-        <w:tabs>
-          <w:tab w:val="left" w:pos="2448"/>
-        </w:tabs>
-        <w:rPr>
-          <w:rFonts w:ascii="Times New Roman" w:eastAsia="Times New Roman" w:hAnsi="Times New Roman" w:cs="Times New Roman"/>
-          <w:sz w:val="24"/>
-          <w:szCs w:val="24"/>
-        </w:rPr>
-      </w:pPr>
-      <w:r>
-        <w:rPr>
-          <w:rFonts w:ascii="Times New Roman" w:eastAsia="Times New Roman" w:hAnsi="Times New Roman" w:cs="Times New Roman"/>
-          <w:sz w:val="24"/>
-          <w:szCs w:val="24"/>
-        </w:rPr>
-        <w:t>Amazon Qu</w:t>
-      </w:r>
-      <w:r>
-        <w:rPr>
-          <w:rFonts w:ascii="Times New Roman" w:eastAsia="Times New Roman" w:hAnsi="Times New Roman" w:cs="Times New Roman"/>
-          <w:sz w:val="24"/>
-          <w:szCs w:val="24"/>
-        </w:rPr>
-        <w:t>ickSight:</w:t>
-      </w:r>
-    </w:p>
-    <w:p>
-      <w:pPr>
-        <w:tabs>
-          <w:tab w:val="left" w:pos="2448"/>
-        </w:tabs>
-        <w:rPr>
-          <w:rFonts w:ascii="Times New Roman" w:eastAsia="Times New Roman" w:hAnsi="Times New Roman" w:cs="Times New Roman"/>
-          <w:sz w:val="24"/>
-          <w:szCs w:val="24"/>
-        </w:rPr>
-      </w:pPr>
-      <w:r>
-        <w:rPr>
-          <w:rFonts w:ascii="Times New Roman" w:eastAsia="Times New Roman" w:hAnsi="Times New Roman" w:cs="Times New Roman"/>
-          <w:sz w:val="24"/>
-          <w:szCs w:val="24"/>
-        </w:rPr>
-        <w:t xml:space="preserve">Amazon QuickSight is a fast, cloud-driven </w:t>
-      </w:r>
-      <w:r>
-        <w:rPr>
-          <w:rFonts w:ascii="Times New Roman" w:eastAsia="Times New Roman" w:hAnsi="Times New Roman" w:cs="Times New Roman"/>
-          <w:sz w:val="24"/>
-          <w:szCs w:val="24"/>
-        </w:rPr>
-        <w:t>business intelligence</w:t>
-      </w:r>
-      <w:r>
-        <w:rPr>
-          <w:rFonts w:ascii="Times New Roman" w:eastAsia="Times New Roman" w:hAnsi="Times New Roman" w:cs="Times New Roman"/>
-          <w:sz w:val="24"/>
-          <w:szCs w:val="24"/>
-        </w:rPr>
-        <w:t xml:space="preserve"> service that makes</w:t>
-      </w:r>
-      <w:r>
-        <w:rPr>
-          <w:rFonts w:ascii="Times New Roman" w:eastAsia="Times New Roman" w:hAnsi="Times New Roman" w:cs="Times New Roman"/>
-          <w:sz w:val="24"/>
-          <w:szCs w:val="24"/>
-        </w:rPr>
-        <w:t xml:space="preserve"> it easy to build</w:t>
-      </w:r>
-      <w:r>
-        <w:rPr>
-          <w:rFonts w:ascii="Times New Roman" w:eastAsia="Times New Roman" w:hAnsi="Times New Roman" w:cs="Times New Roman"/>
-          <w:sz w:val="24"/>
-          <w:szCs w:val="24"/>
-        </w:rPr>
-        <w:t xml:space="preserve"> visualization, </w:t>
-      </w:r>
-      <w:r>
-        <w:rPr>
-          <w:rFonts w:ascii="Times New Roman" w:eastAsia="Times New Roman" w:hAnsi="Times New Roman" w:cs="Times New Roman"/>
-          <w:sz w:val="24"/>
-          <w:szCs w:val="24"/>
-        </w:rPr>
-        <w:t xml:space="preserve">perform </w:t>
-      </w:r>
-      <w:r>
-        <w:rPr>
-          <w:rFonts w:ascii="Times New Roman" w:eastAsia="Times New Roman" w:hAnsi="Times New Roman" w:cs="Times New Roman"/>
-          <w:sz w:val="24"/>
-          <w:szCs w:val="24"/>
-        </w:rPr>
-        <w:t>analysis and quickly gain</w:t>
-      </w:r>
-      <w:r>
-        <w:rPr>
-          <w:rFonts w:ascii="Times New Roman" w:eastAsia="Times New Roman" w:hAnsi="Times New Roman" w:cs="Times New Roman"/>
-          <w:sz w:val="24"/>
-          <w:szCs w:val="24"/>
-        </w:rPr>
-        <w:t xml:space="preserve"> </w:t>
-      </w:r>
-      <w:r>
-        <w:rPr>
-          <w:rFonts w:ascii="Times New Roman" w:eastAsia="Times New Roman" w:hAnsi="Times New Roman" w:cs="Times New Roman"/>
-          <w:sz w:val="24"/>
-          <w:szCs w:val="24"/>
-        </w:rPr>
-        <w:t>insights from your data.</w:t>
-      </w:r>
-      <w:r>
-        <w:rPr>
-          <w:rFonts w:ascii="Times New Roman" w:eastAsia="Times New Roman" w:hAnsi="Times New Roman" w:cs="Times New Roman"/>
-          <w:sz w:val="24"/>
-          <w:szCs w:val="24"/>
-        </w:rPr>
-        <w:t xml:space="preserve"> QuickSight </w:t>
-      </w:r>
-      <w:r>
-        <w:rPr>
-          <w:rFonts w:ascii="Times New Roman" w:eastAsia="Times New Roman" w:hAnsi="Times New Roman" w:cs="Times New Roman"/>
-          <w:sz w:val="24"/>
-          <w:szCs w:val="24"/>
-        </w:rPr>
-        <w:t>provides p</w:t>
-      </w:r>
-      <w:r>
-        <w:rPr>
-          <w:rFonts w:ascii="Times New Roman" w:eastAsia="Times New Roman" w:hAnsi="Times New Roman" w:cs="Times New Roman"/>
-          <w:sz w:val="24"/>
-          <w:szCs w:val="24"/>
-        </w:rPr>
-        <w:t>ay-per session pricing so you only get charged for using the data, making it possible to get no charges if you decide to abolish this method of measuring engineering.</w:t>
-      </w:r>
-      <w:r>
-        <w:rPr>
-          <w:rFonts w:ascii="Times New Roman" w:eastAsia="Times New Roman" w:hAnsi="Times New Roman" w:cs="Times New Roman"/>
-          <w:sz w:val="24"/>
-          <w:szCs w:val="24"/>
-        </w:rPr>
-        <w:t xml:space="preserve"> It performs visualisation based on your </w:t>
-      </w:r>
-      <w:proofErr w:type="gramStart"/>
-      <w:r>
-        <w:rPr>
-          <w:rFonts w:ascii="Times New Roman" w:eastAsia="Times New Roman" w:hAnsi="Times New Roman" w:cs="Times New Roman"/>
-          <w:sz w:val="24"/>
-          <w:szCs w:val="24"/>
-        </w:rPr>
-        <w:t>data</w:t>
-      </w:r>
-      <w:proofErr w:type="gramEnd"/>
-      <w:r>
-        <w:rPr>
-          <w:rFonts w:ascii="Times New Roman" w:eastAsia="Times New Roman" w:hAnsi="Times New Roman" w:cs="Times New Roman"/>
-          <w:sz w:val="24"/>
-          <w:szCs w:val="24"/>
-        </w:rPr>
         <w:t xml:space="preserve"> so it saves managers time in interrogating </w:t>
       </w:r>
       <w:r>
@@ -3000,14 +3659,16 @@
         <w:tabs>
           <w:tab w:val="left" w:pos="2448"/>
         </w:tabs>
-        <w:rPr>
-          <w:rFonts w:ascii="Times New Roman" w:eastAsia="Times New Roman" w:hAnsi="Times New Roman" w:cs="Times New Roman"/>
-          <w:sz w:val="24"/>
-          <w:szCs w:val="24"/>
-        </w:rPr>
-      </w:pPr>
-      <w:r>
-        <w:rPr>
+        <w:jc w:val="center"/>
+        <w:rPr>
+          <w:rFonts w:ascii="Times New Roman" w:eastAsia="Times New Roman" w:hAnsi="Times New Roman" w:cs="Times New Roman"/>
+          <w:sz w:val="24"/>
+          <w:szCs w:val="24"/>
+        </w:rPr>
+      </w:pPr>
+      <w:r>
+        <w:rPr>
+          <w:rFonts w:ascii="Times New Roman" w:hAnsi="Times New Roman" w:cs="Times New Roman"/>
           <w:noProof/>
         </w:rPr>
         <w:drawing>
@@ -3026,7 +3687,7 @@
                     <pic:cNvPicPr/>
                   </pic:nvPicPr>
                   <pic:blipFill>
-                    <a:blip r:embed="rId6"/>
+                    <a:blip r:embed="rId8"/>
                     <a:stretch>
                       <a:fillRect/>
                     </a:stretch>
@@ -3052,15 +3713,18 @@
         <w:tabs>
           <w:tab w:val="left" w:pos="2448"/>
         </w:tabs>
-        <w:rPr>
-          <w:rFonts w:ascii="Times New Roman" w:eastAsia="Times New Roman" w:hAnsi="Times New Roman" w:cs="Times New Roman"/>
-          <w:sz w:val="24"/>
-          <w:szCs w:val="24"/>
-        </w:rPr>
-      </w:pPr>
-      <w:r>
-        <w:rPr>
-          <w:rFonts w:ascii="Times New Roman" w:eastAsia="Times New Roman" w:hAnsi="Times New Roman" w:cs="Times New Roman"/>
+        <w:jc w:val="center"/>
+        <w:rPr>
+          <w:rFonts w:ascii="Times New Roman" w:eastAsia="Times New Roman" w:hAnsi="Times New Roman" w:cs="Times New Roman"/>
+          <w:i/>
+          <w:sz w:val="24"/>
+          <w:szCs w:val="24"/>
+        </w:rPr>
+      </w:pPr>
+      <w:r>
+        <w:rPr>
+          <w:rFonts w:ascii="Times New Roman" w:eastAsia="Times New Roman" w:hAnsi="Times New Roman" w:cs="Times New Roman"/>
+          <w:i/>
           <w:sz w:val="24"/>
           <w:szCs w:val="24"/>
         </w:rPr>
@@ -3069,6 +3733,7 @@
       <w:r>
         <w:rPr>
           <w:rFonts w:ascii="Times New Roman" w:eastAsia="Times New Roman" w:hAnsi="Times New Roman" w:cs="Times New Roman"/>
+          <w:i/>
           <w:sz w:val="24"/>
           <w:szCs w:val="24"/>
         </w:rPr>
@@ -3077,6 +3742,7 @@
       <w:r>
         <w:rPr>
           <w:rFonts w:ascii="Times New Roman" w:eastAsia="Times New Roman" w:hAnsi="Times New Roman" w:cs="Times New Roman"/>
+          <w:i/>
           <w:sz w:val="24"/>
           <w:szCs w:val="24"/>
         </w:rPr>
@@ -3085,6 +3751,7 @@
       <w:r>
         <w:rPr>
           <w:rFonts w:ascii="Times New Roman" w:eastAsia="Times New Roman" w:hAnsi="Times New Roman" w:cs="Times New Roman"/>
+          <w:i/>
           <w:sz w:val="24"/>
           <w:szCs w:val="24"/>
         </w:rPr>
@@ -3096,18 +3763,20 @@
         <w:tabs>
           <w:tab w:val="left" w:pos="2448"/>
         </w:tabs>
-        <w:rPr>
-          <w:rFonts w:ascii="Times New Roman" w:eastAsia="Times New Roman" w:hAnsi="Times New Roman" w:cs="Times New Roman"/>
-          <w:sz w:val="24"/>
-          <w:szCs w:val="24"/>
-        </w:rPr>
-      </w:pPr>
-      <w:r>
-        <w:rPr>
-          <w:rFonts w:ascii="Times New Roman" w:eastAsia="Times New Roman" w:hAnsi="Times New Roman" w:cs="Times New Roman"/>
-          <w:sz w:val="24"/>
-          <w:szCs w:val="24"/>
-        </w:rPr>
+        <w:jc w:val="both"/>
+        <w:rPr>
+          <w:rFonts w:ascii="Times New Roman" w:eastAsia="Times New Roman" w:hAnsi="Times New Roman" w:cs="Times New Roman"/>
+          <w:sz w:val="24"/>
+          <w:szCs w:val="24"/>
+        </w:rPr>
+      </w:pPr>
+      <w:r>
+        <w:rPr>
+          <w:rFonts w:ascii="Times New Roman" w:eastAsia="Times New Roman" w:hAnsi="Times New Roman" w:cs="Times New Roman"/>
+          <w:sz w:val="24"/>
+          <w:szCs w:val="24"/>
+        </w:rPr>
+        <w:lastRenderedPageBreak/>
         <w:t>As this is provided by Amazon Web Services, you don’t need to set up your own servers for performing the analytics of potentially thousands of developers, as it is all computed in the cloud, allowing you to upscale as needed</w:t>
       </w:r>
       <w:r>
@@ -3135,7 +3804,7 @@
         <w:rPr>
           <w:rFonts w:ascii="Times New Roman" w:eastAsia="Times New Roman" w:hAnsi="Times New Roman" w:cs="Times New Roman"/>
           <w:b/>
-          <w:sz w:val="24"/>
+          <w:sz w:val="32"/>
           <w:szCs w:val="24"/>
         </w:rPr>
       </w:pPr>
@@ -3145,26 +3814,18 @@
         <w:rPr>
           <w:rFonts w:ascii="Times New Roman" w:eastAsia="Times New Roman" w:hAnsi="Times New Roman" w:cs="Times New Roman"/>
           <w:b/>
-          <w:sz w:val="24"/>
-          <w:szCs w:val="24"/>
-        </w:rPr>
-        <w:t>T</w:t>
-      </w:r>
-      <w:r>
-        <w:rPr>
-          <w:rFonts w:ascii="Times New Roman" w:eastAsia="Times New Roman" w:hAnsi="Times New Roman" w:cs="Times New Roman"/>
-          <w:b/>
-          <w:sz w:val="24"/>
-          <w:szCs w:val="24"/>
-        </w:rPr>
-        <w:t>he algorithmic approaches available</w:t>
-      </w:r>
-    </w:p>
-    <w:p>
-      <w:pPr>
-        <w:tabs>
-          <w:tab w:val="left" w:pos="2448"/>
-        </w:tabs>
+          <w:sz w:val="32"/>
+          <w:szCs w:val="24"/>
+        </w:rPr>
+        <w:t>The algorithmic approaches available</w:t>
+      </w:r>
+    </w:p>
+    <w:p>
+      <w:pPr>
+        <w:tabs>
+          <w:tab w:val="left" w:pos="2448"/>
+        </w:tabs>
+        <w:jc w:val="both"/>
         <w:rPr>
           <w:rFonts w:ascii="Times New Roman" w:eastAsia="Times New Roman" w:hAnsi="Times New Roman" w:cs="Times New Roman"/>
           <w:sz w:val="24"/>
@@ -3179,22 +3840,15 @@
           <w:sz w:val="24"/>
           <w:szCs w:val="24"/>
         </w:rPr>
-        <w:t>Machine learning is a data analysis method that automates the development of analytical models. It is a branch of artificial intelligence that is based on the idea that systems can learn from data, identify patterns and</w:t>
-      </w:r>
-      <w:r>
-        <w:rPr>
-          <w:rFonts w:ascii="Times New Roman" w:eastAsia="Times New Roman" w:hAnsi="Times New Roman" w:cs="Times New Roman"/>
-          <w:sz w:val="24"/>
-          <w:szCs w:val="24"/>
-        </w:rPr>
-        <w:t xml:space="preserve"> make decisions with little to no human intervention.</w:t>
-      </w:r>
-    </w:p>
-    <w:p>
-      <w:pPr>
-        <w:tabs>
-          <w:tab w:val="left" w:pos="2448"/>
-        </w:tabs>
+        <w:t>Machine learning is a data analysis method that automates the development of analytical models. It is a branch of artificial intelligence that is based on the idea that systems can learn from data, identify patterns and make decisions with little to no human intervention.</w:t>
+      </w:r>
+    </w:p>
+    <w:p>
+      <w:pPr>
+        <w:tabs>
+          <w:tab w:val="left" w:pos="2448"/>
+        </w:tabs>
+        <w:jc w:val="center"/>
         <w:rPr>
           <w:rFonts w:ascii="Times New Roman" w:eastAsia="Times New Roman" w:hAnsi="Times New Roman" w:cs="Times New Roman"/>
           <w:sz w:val="24"/>
@@ -3206,7 +3860,6 @@
           <w:rFonts w:ascii="Times New Roman" w:hAnsi="Times New Roman" w:cs="Times New Roman"/>
           <w:noProof/>
         </w:rPr>
-        <w:lastRenderedPageBreak/>
         <w:drawing>
           <wp:inline distT="0" distB="0" distL="0" distR="0" wp14:anchorId="3B9A0899" wp14:editId="1DD21CEF">
             <wp:extent cx="5731510" cy="2701290"/>
@@ -3223,7 +3876,7 @@
                     <pic:cNvPicPr/>
                   </pic:nvPicPr>
                   <pic:blipFill rotWithShape="1">
-                    <a:blip r:embed="rId7"/>
+                    <a:blip r:embed="rId9"/>
                     <a:srcRect t="1801"/>
                     <a:stretch/>
                   </pic:blipFill>
@@ -3256,6 +3909,7 @@
         <w:tabs>
           <w:tab w:val="left" w:pos="2448"/>
         </w:tabs>
+        <w:jc w:val="center"/>
         <w:rPr>
           <w:rFonts w:ascii="Times New Roman" w:eastAsia="Times New Roman" w:hAnsi="Times New Roman" w:cs="Times New Roman"/>
           <w:i/>
@@ -3268,46 +3922,15 @@
           <w:i/>
           <w:szCs w:val="24"/>
         </w:rPr>
-        <w:t>Sample use of K-nearest neighbour algorithm to c</w:t>
-      </w:r>
-      <w:r>
-        <w:rPr>
-          <w:rFonts w:ascii="Times New Roman" w:eastAsia="Times New Roman" w:hAnsi="Times New Roman" w:cs="Times New Roman"/>
-          <w:i/>
-          <w:szCs w:val="24"/>
-        </w:rPr>
-        <w:t xml:space="preserve">lassify an unknown case (Age=48 and Loan=$142,000) using Euclidean distance. If K=1 then the nearest </w:t>
-      </w:r>
-      <w:r>
-        <w:rPr>
-          <w:rFonts w:ascii="Times New Roman" w:eastAsia="Times New Roman" w:hAnsi="Times New Roman" w:cs="Times New Roman"/>
-          <w:i/>
-          <w:szCs w:val="24"/>
-        </w:rPr>
-        <w:t>neighbour</w:t>
-      </w:r>
-      <w:r>
-        <w:rPr>
-          <w:rFonts w:ascii="Times New Roman" w:eastAsia="Times New Roman" w:hAnsi="Times New Roman" w:cs="Times New Roman"/>
-          <w:i/>
-          <w:szCs w:val="24"/>
-        </w:rPr>
-        <w:t xml:space="preserve"> is the last case in the training set with Default=Y.</w:t>
-      </w:r>
-      <w:r>
-        <w:rPr>
-          <w:rFonts w:ascii="Times New Roman" w:eastAsia="Times New Roman" w:hAnsi="Times New Roman" w:cs="Times New Roman"/>
-          <w:i/>
-          <w:szCs w:val="24"/>
-        </w:rPr>
-        <w:t xml:space="preserve"> </w:t>
-      </w:r>
-    </w:p>
-    <w:p>
-      <w:pPr>
-        <w:tabs>
-          <w:tab w:val="left" w:pos="2448"/>
-        </w:tabs>
+        <w:t>Sample use of K-nearest neighbour algorithm to classify an unknown case (Age=48 and Loan=$142,000) using Euclidean distance. If K=1 then the nearest neighbour is the last case in the training set with Default=Y.</w:t>
+      </w:r>
+    </w:p>
+    <w:p>
+      <w:pPr>
+        <w:tabs>
+          <w:tab w:val="left" w:pos="2448"/>
+        </w:tabs>
+        <w:jc w:val="both"/>
         <w:rPr>
           <w:rFonts w:ascii="Times New Roman" w:eastAsia="Times New Roman" w:hAnsi="Times New Roman" w:cs="Times New Roman"/>
           <w:sz w:val="24"/>
@@ -3322,30 +3945,15 @@
           <w:sz w:val="24"/>
           <w:szCs w:val="24"/>
         </w:rPr>
-        <w:t>Instead of using one of the computational methods above, it is possible for a company to analyse the data themselves using a machine learning algorithm. One of such algorithms is the K nearest neighbour</w:t>
-      </w:r>
-      <w:r>
-        <w:rPr>
-          <w:rFonts w:ascii="Times New Roman" w:eastAsia="Times New Roman" w:hAnsi="Times New Roman" w:cs="Times New Roman"/>
-          <w:sz w:val="24"/>
-          <w:szCs w:val="24"/>
-        </w:rPr>
-        <w:t xml:space="preserve"> algorithm, which is a pattern-recognising algorithm used for finding regression and classification. Regression is the idea of giving a set of data and finding the best relationship that represents this set of data. While classification is being given a kn</w:t>
-      </w:r>
-      <w:r>
-        <w:rPr>
-          <w:rFonts w:ascii="Times New Roman" w:eastAsia="Times New Roman" w:hAnsi="Times New Roman" w:cs="Times New Roman"/>
-          <w:sz w:val="24"/>
-          <w:szCs w:val="24"/>
-        </w:rPr>
-        <w:t>own relationship, the goal is to identify the specific class that the data belongs to.</w:t>
-      </w:r>
-    </w:p>
-    <w:p>
-      <w:pPr>
-        <w:tabs>
-          <w:tab w:val="left" w:pos="2448"/>
-        </w:tabs>
+        <w:t>Instead of using one of the computational methods above, it is possible for a company to analyse the data themselves using a machine learning algorithm. One of such algorithms is the K nearest neighbour algorithm, which is a pattern-recognising algorithm used for finding regression and classification. Regression is the idea of giving a set of data and finding the best relationship that represents this set of data. While classification is being given a known relationship, the goal is to identify the specific class that the data belongs to.</w:t>
+      </w:r>
+    </w:p>
+    <w:p>
+      <w:pPr>
+        <w:tabs>
+          <w:tab w:val="left" w:pos="2448"/>
+        </w:tabs>
+        <w:jc w:val="both"/>
         <w:rPr>
           <w:rFonts w:ascii="Times New Roman" w:eastAsia="Times New Roman" w:hAnsi="Times New Roman" w:cs="Times New Roman"/>
           <w:sz w:val="24"/>
@@ -3386,22 +3994,15 @@
           <w:sz w:val="24"/>
           <w:szCs w:val="24"/>
         </w:rPr>
-        <w:t xml:space="preserve"> is a machine learning algorithm which uses classification based on finding the most similar data points in the training data, and making an educated gues</w:t>
-      </w:r>
-      <w:r>
-        <w:rPr>
-          <w:rFonts w:ascii="Times New Roman" w:eastAsia="Times New Roman" w:hAnsi="Times New Roman" w:cs="Times New Roman"/>
-          <w:sz w:val="24"/>
-          <w:szCs w:val="24"/>
-        </w:rPr>
-        <w:t xml:space="preserve">s based on their classifications. </w:t>
-      </w:r>
-    </w:p>
-    <w:p>
-      <w:pPr>
-        <w:tabs>
-          <w:tab w:val="left" w:pos="2448"/>
-        </w:tabs>
+        <w:t xml:space="preserve"> is a machine learning algorithm which uses classification based on finding the most similar data points in the training data, and making an educated guess based on their classifications. </w:t>
+      </w:r>
+    </w:p>
+    <w:p>
+      <w:pPr>
+        <w:tabs>
+          <w:tab w:val="left" w:pos="2448"/>
+        </w:tabs>
+        <w:jc w:val="both"/>
         <w:rPr>
           <w:rFonts w:ascii="Times New Roman" w:eastAsia="Times New Roman" w:hAnsi="Times New Roman" w:cs="Times New Roman"/>
           <w:sz w:val="24"/>
@@ -3416,22 +4017,15 @@
           <w:sz w:val="24"/>
           <w:szCs w:val="24"/>
         </w:rPr>
-        <w:t>It is often used for anomaly detection, therefore able to notice an anomaly in a software engineers work behaviour and performance. Some advantages of using this method are amongst others: increasing productivity in devel</w:t>
-      </w:r>
-      <w:r>
-        <w:rPr>
-          <w:rFonts w:ascii="Times New Roman" w:eastAsia="Times New Roman" w:hAnsi="Times New Roman" w:cs="Times New Roman"/>
-          <w:sz w:val="24"/>
-          <w:szCs w:val="24"/>
-        </w:rPr>
-        <w:t>opment, improving production system, more precise planning and responding to fluctuation in the market.</w:t>
-      </w:r>
-    </w:p>
-    <w:p>
-      <w:pPr>
-        <w:tabs>
-          <w:tab w:val="left" w:pos="2448"/>
-        </w:tabs>
+        <w:t>It is often used for anomaly detection, therefore able to notice an anomaly in a software engineers work behaviour and performance. Some advantages of using this method are amongst others: increasing productivity in development, improving production system, more precise planning and responding to fluctuation in the market.</w:t>
+      </w:r>
+    </w:p>
+    <w:p>
+      <w:pPr>
+        <w:tabs>
+          <w:tab w:val="left" w:pos="2448"/>
+        </w:tabs>
+        <w:jc w:val="both"/>
         <w:rPr>
           <w:rFonts w:ascii="Times New Roman" w:eastAsia="Times New Roman" w:hAnsi="Times New Roman" w:cs="Times New Roman"/>
           <w:sz w:val="24"/>
@@ -3454,6 +4048,7 @@
         <w:tabs>
           <w:tab w:val="left" w:pos="2448"/>
         </w:tabs>
+        <w:jc w:val="both"/>
         <w:rPr>
           <w:rFonts w:ascii="Times New Roman" w:eastAsia="Times New Roman" w:hAnsi="Times New Roman" w:cs="Times New Roman"/>
           <w:sz w:val="24"/>
@@ -3468,15 +4063,8 @@
           <w:sz w:val="24"/>
           <w:szCs w:val="24"/>
         </w:rPr>
-        <w:t>A downside is that it is c</w:t>
-      </w:r>
-      <w:r>
-        <w:rPr>
-          <w:rFonts w:ascii="Times New Roman" w:eastAsia="Times New Roman" w:hAnsi="Times New Roman" w:cs="Times New Roman"/>
-          <w:sz w:val="24"/>
-          <w:szCs w:val="24"/>
-        </w:rPr>
-        <w:t>omputationally expensive, due to the fact that it stores all its training data. The algorithm also has a high memory requirement along with a relatively slow prediction stage.</w:t>
+        <w:lastRenderedPageBreak/>
+        <w:t>A downside is that it is computationally expensive, due to the fact that it stores all its training data. The algorithm also has a high memory requirement along with a relatively slow prediction stage.</w:t>
       </w:r>
     </w:p>
     <w:p>
@@ -3487,7 +4075,7 @@
         <w:rPr>
           <w:rFonts w:ascii="Times New Roman" w:eastAsia="Times New Roman" w:hAnsi="Times New Roman" w:cs="Times New Roman"/>
           <w:b/>
-          <w:sz w:val="24"/>
+          <w:sz w:val="32"/>
           <w:szCs w:val="24"/>
         </w:rPr>
       </w:pPr>
@@ -3495,7 +4083,7 @@
         <w:rPr>
           <w:rFonts w:ascii="Times New Roman" w:eastAsia="Times New Roman" w:hAnsi="Times New Roman" w:cs="Times New Roman"/>
           <w:b/>
-          <w:sz w:val="24"/>
+          <w:sz w:val="32"/>
           <w:szCs w:val="24"/>
         </w:rPr>
         <w:t>Ethics regarding analytics</w:t>
@@ -3506,34 +4094,28 @@
         <w:tabs>
           <w:tab w:val="left" w:pos="2448"/>
         </w:tabs>
-        <w:rPr>
-          <w:rFonts w:ascii="Times New Roman" w:eastAsia="Times New Roman" w:hAnsi="Times New Roman" w:cs="Times New Roman"/>
-          <w:sz w:val="24"/>
-          <w:szCs w:val="24"/>
-        </w:rPr>
-      </w:pPr>
-      <w:r>
-        <w:rPr>
-          <w:rFonts w:ascii="Times New Roman" w:eastAsia="Times New Roman" w:hAnsi="Times New Roman" w:cs="Times New Roman"/>
-          <w:sz w:val="24"/>
-          <w:szCs w:val="24"/>
-        </w:rPr>
-        <w:t>There is a large ethic obstruction to the mass collec</w:t>
-      </w:r>
-      <w:r>
-        <w:rPr>
-          <w:rFonts w:ascii="Times New Roman" w:eastAsia="Times New Roman" w:hAnsi="Times New Roman" w:cs="Times New Roman"/>
-          <w:sz w:val="24"/>
-          <w:szCs w:val="24"/>
-        </w:rPr>
-        <w:t>tion of software engineering data, which companies must do their utmost best to not infringe upon.</w:t>
-      </w:r>
-    </w:p>
-    <w:p>
-      <w:pPr>
-        <w:tabs>
-          <w:tab w:val="left" w:pos="2448"/>
-        </w:tabs>
+        <w:jc w:val="both"/>
+        <w:rPr>
+          <w:rFonts w:ascii="Times New Roman" w:eastAsia="Times New Roman" w:hAnsi="Times New Roman" w:cs="Times New Roman"/>
+          <w:sz w:val="24"/>
+          <w:szCs w:val="24"/>
+        </w:rPr>
+      </w:pPr>
+      <w:r>
+        <w:rPr>
+          <w:rFonts w:ascii="Times New Roman" w:eastAsia="Times New Roman" w:hAnsi="Times New Roman" w:cs="Times New Roman"/>
+          <w:sz w:val="24"/>
+          <w:szCs w:val="24"/>
+        </w:rPr>
+        <w:t>There is a large ethic obstruction to the mass collection of software engineering data, which companies must do their utmost best to not infringe upon.</w:t>
+      </w:r>
+    </w:p>
+    <w:p>
+      <w:pPr>
+        <w:tabs>
+          <w:tab w:val="left" w:pos="2448"/>
+        </w:tabs>
+        <w:jc w:val="both"/>
         <w:rPr>
           <w:rFonts w:ascii="Times New Roman" w:eastAsia="Times New Roman" w:hAnsi="Times New Roman" w:cs="Times New Roman"/>
           <w:sz w:val="24"/>
@@ -3554,104 +4136,450 @@
         <w:tabs>
           <w:tab w:val="left" w:pos="2448"/>
         </w:tabs>
-        <w:rPr>
-          <w:rFonts w:ascii="Times New Roman" w:eastAsia="Times New Roman" w:hAnsi="Times New Roman" w:cs="Times New Roman"/>
-          <w:sz w:val="24"/>
-          <w:szCs w:val="24"/>
-        </w:rPr>
-      </w:pPr>
-      <w:r>
-        <w:rPr>
-          <w:rFonts w:ascii="Times New Roman" w:eastAsia="Times New Roman" w:hAnsi="Times New Roman" w:cs="Times New Roman"/>
+        <w:jc w:val="both"/>
+        <w:rPr>
+          <w:rFonts w:ascii="Times New Roman" w:eastAsia="Times New Roman" w:hAnsi="Times New Roman" w:cs="Times New Roman"/>
+          <w:sz w:val="24"/>
+          <w:szCs w:val="24"/>
+        </w:rPr>
+      </w:pPr>
+      <w:r>
+        <w:rPr>
+          <w:rFonts w:ascii="Times New Roman" w:eastAsia="Times New Roman" w:hAnsi="Times New Roman" w:cs="Times New Roman"/>
+          <w:sz w:val="24"/>
+          <w:szCs w:val="24"/>
+        </w:rPr>
+        <w:t xml:space="preserve">Employers must take care to only monitor aspects that are relevant to the work the employee might do and not from their personal life. Employees need to know and consent to the extent of the data being collected. </w:t>
+      </w:r>
+      <w:r>
+        <w:rPr>
+          <w:rFonts w:ascii="Times New Roman" w:eastAsia="Times New Roman" w:hAnsi="Times New Roman" w:cs="Times New Roman"/>
+          <w:sz w:val="24"/>
+          <w:szCs w:val="24"/>
+        </w:rPr>
+        <w:t xml:space="preserve">People are entitled to location </w:t>
+      </w:r>
+      <w:proofErr w:type="gramStart"/>
+      <w:r>
+        <w:rPr>
+          <w:rFonts w:ascii="Times New Roman" w:eastAsia="Times New Roman" w:hAnsi="Times New Roman" w:cs="Times New Roman"/>
+          <w:sz w:val="24"/>
+          <w:szCs w:val="24"/>
+        </w:rPr>
+        <w:t>privacy,</w:t>
+      </w:r>
+      <w:proofErr w:type="gramEnd"/>
+      <w:r>
+        <w:rPr>
+          <w:rFonts w:ascii="Times New Roman" w:eastAsia="Times New Roman" w:hAnsi="Times New Roman" w:cs="Times New Roman"/>
+          <w:sz w:val="24"/>
+          <w:szCs w:val="24"/>
+        </w:rPr>
+        <w:t xml:space="preserve"> an employer shouldn’t be tracking the location of its employees without a good reason.</w:t>
+      </w:r>
+      <w:r>
+        <w:rPr>
+          <w:rFonts w:ascii="Times New Roman" w:eastAsia="Times New Roman" w:hAnsi="Times New Roman" w:cs="Times New Roman"/>
+          <w:sz w:val="24"/>
+          <w:szCs w:val="24"/>
+        </w:rPr>
+        <w:t xml:space="preserve"> </w:t>
+      </w:r>
+      <w:r>
+        <w:rPr>
+          <w:rFonts w:ascii="Times New Roman" w:eastAsia="Times New Roman" w:hAnsi="Times New Roman" w:cs="Times New Roman"/>
+          <w:sz w:val="24"/>
+          <w:szCs w:val="24"/>
+        </w:rPr>
+        <w:t xml:space="preserve">Using location-based tracking systems affect the security and privacy of user as other apps </w:t>
+      </w:r>
+      <w:proofErr w:type="gramStart"/>
+      <w:r>
+        <w:rPr>
+          <w:rFonts w:ascii="Times New Roman" w:eastAsia="Times New Roman" w:hAnsi="Times New Roman" w:cs="Times New Roman"/>
+          <w:sz w:val="24"/>
+          <w:szCs w:val="24"/>
+        </w:rPr>
+        <w:t>are able to</w:t>
+      </w:r>
+      <w:proofErr w:type="gramEnd"/>
+      <w:r>
+        <w:rPr>
+          <w:rFonts w:ascii="Times New Roman" w:eastAsia="Times New Roman" w:hAnsi="Times New Roman" w:cs="Times New Roman"/>
+          <w:sz w:val="24"/>
+          <w:szCs w:val="24"/>
+        </w:rPr>
+        <w:t xml:space="preserve"> access your location thus </w:t>
+      </w:r>
+      <w:r>
+        <w:rPr>
+          <w:rFonts w:ascii="Times New Roman" w:eastAsia="Times New Roman" w:hAnsi="Times New Roman" w:cs="Times New Roman"/>
+          <w:sz w:val="24"/>
+          <w:szCs w:val="24"/>
+        </w:rPr>
+        <w:t>harvesting</w:t>
+      </w:r>
+      <w:r>
+        <w:rPr>
+          <w:rFonts w:ascii="Times New Roman" w:eastAsia="Times New Roman" w:hAnsi="Times New Roman" w:cs="Times New Roman"/>
+          <w:sz w:val="24"/>
+          <w:szCs w:val="24"/>
+        </w:rPr>
+        <w:t xml:space="preserve"> your data and being able to process </w:t>
+      </w:r>
+      <w:r>
+        <w:rPr>
+          <w:rFonts w:ascii="Times New Roman" w:eastAsia="Times New Roman" w:hAnsi="Times New Roman" w:cs="Times New Roman"/>
+          <w:sz w:val="24"/>
+          <w:szCs w:val="24"/>
+        </w:rPr>
+        <w:t>this</w:t>
+      </w:r>
+      <w:r>
+        <w:rPr>
+          <w:rFonts w:ascii="Times New Roman" w:eastAsia="Times New Roman" w:hAnsi="Times New Roman" w:cs="Times New Roman"/>
+          <w:sz w:val="24"/>
+          <w:szCs w:val="24"/>
+        </w:rPr>
+        <w:t xml:space="preserve"> data</w:t>
+      </w:r>
+      <w:r>
+        <w:rPr>
+          <w:rFonts w:ascii="Times New Roman" w:eastAsia="Times New Roman" w:hAnsi="Times New Roman" w:cs="Times New Roman"/>
+          <w:sz w:val="24"/>
+          <w:szCs w:val="24"/>
+        </w:rPr>
+        <w:t xml:space="preserve"> as they see fit</w:t>
+      </w:r>
+      <w:r>
+        <w:rPr>
+          <w:rFonts w:ascii="Times New Roman" w:eastAsia="Times New Roman" w:hAnsi="Times New Roman" w:cs="Times New Roman"/>
+          <w:sz w:val="24"/>
+          <w:szCs w:val="24"/>
+        </w:rPr>
+        <w:t>.</w:t>
+      </w:r>
+    </w:p>
+    <w:p>
+      <w:pPr>
+        <w:tabs>
+          <w:tab w:val="left" w:pos="2448"/>
+        </w:tabs>
+        <w:jc w:val="both"/>
+        <w:rPr>
+          <w:rFonts w:ascii="Times New Roman" w:eastAsia="Times New Roman" w:hAnsi="Times New Roman" w:cs="Times New Roman"/>
+          <w:sz w:val="24"/>
+          <w:szCs w:val="24"/>
+        </w:rPr>
+      </w:pPr>
+      <w:r>
+        <w:rPr>
+          <w:rFonts w:ascii="Times New Roman" w:eastAsia="Times New Roman" w:hAnsi="Times New Roman" w:cs="Times New Roman"/>
+          <w:sz w:val="24"/>
+          <w:szCs w:val="24"/>
+        </w:rPr>
+        <w:t>The way in which this data is stored would have to be GDPR compliant if dealing with the data of EU citizens. Organizations in breach of GDPR can be fined up to 4% of annual global turnover or €20 Million (whichever is larger). This is the maximum penalty that can be imposed for the most serious infringements which includes; that they do not have sufficient customer consent to process data. It should be noted that both controllers and processors are subject to these rules, which means that “clouds” are not exempt from the implementation of GDPR. This is a powerful deterrent for companies who would otherwise harvest our data without our utmost consent and every company is now forced to implement these consumer protection laws.</w:t>
+      </w:r>
+    </w:p>
+    <w:p>
+      <w:pPr>
+        <w:tabs>
+          <w:tab w:val="left" w:pos="2448"/>
+        </w:tabs>
+        <w:jc w:val="center"/>
+        <w:rPr>
+          <w:rFonts w:ascii="Times New Roman" w:eastAsia="Times New Roman" w:hAnsi="Times New Roman" w:cs="Times New Roman"/>
+          <w:sz w:val="24"/>
+          <w:szCs w:val="24"/>
+        </w:rPr>
+      </w:pPr>
+      <w:r>
+        <w:rPr>
+          <w:rFonts w:ascii="Times New Roman" w:hAnsi="Times New Roman" w:cs="Times New Roman"/>
+          <w:noProof/>
+        </w:rPr>
+        <w:drawing>
+          <wp:inline distT="0" distB="0" distL="0" distR="0">
+            <wp:extent cx="2895600" cy="3855720"/>
+            <wp:effectExtent l="0" t="0" r="0" b="0"/>
+            <wp:docPr id="4" name="Picture 4" descr="Image result for gdpr"/>
+            <wp:cNvGraphicFramePr>
+              <a:graphicFrameLocks xmlns:a="http://schemas.openxmlformats.org/drawingml/2006/main" noChangeAspect="1"/>
+            </wp:cNvGraphicFramePr>
+            <a:graphic xmlns:a="http://schemas.openxmlformats.org/drawingml/2006/main">
+              <a:graphicData uri="http://schemas.openxmlformats.org/drawingml/2006/picture">
+                <pic:pic xmlns:pic="http://schemas.openxmlformats.org/drawingml/2006/picture">
+                  <pic:nvPicPr>
+                    <pic:cNvPr id="0" name="Picture 3" descr="Image result for gdpr"/>
+                    <pic:cNvPicPr>
+                      <a:picLocks noChangeAspect="1" noChangeArrowheads="1"/>
+                    </pic:cNvPicPr>
+                  </pic:nvPicPr>
+                  <pic:blipFill>
+                    <a:blip r:embed="rId10">
+                      <a:extLst>
+                        <a:ext uri="{28A0092B-C50C-407E-A947-70E740481C1C}">
+                          <a14:useLocalDpi xmlns:a14="http://schemas.microsoft.com/office/drawing/2010/main" val="0"/>
+                        </a:ext>
+                      </a:extLst>
+                    </a:blip>
+                    <a:srcRect/>
+                    <a:stretch>
+                      <a:fillRect/>
+                    </a:stretch>
+                  </pic:blipFill>
+                  <pic:spPr bwMode="auto">
+                    <a:xfrm>
+                      <a:off x="0" y="0"/>
+                      <a:ext cx="2895600" cy="3855720"/>
+                    </a:xfrm>
+                    <a:prstGeom prst="rect">
+                      <a:avLst/>
+                    </a:prstGeom>
+                    <a:noFill/>
+                    <a:ln>
+                      <a:noFill/>
+                    </a:ln>
+                  </pic:spPr>
+                </pic:pic>
+              </a:graphicData>
+            </a:graphic>
+          </wp:inline>
+        </w:drawing>
+      </w:r>
+    </w:p>
+    <w:p>
+      <w:pPr>
+        <w:tabs>
+          <w:tab w:val="left" w:pos="2448"/>
+        </w:tabs>
+        <w:jc w:val="center"/>
+        <w:rPr>
+          <w:rFonts w:ascii="Times New Roman" w:eastAsia="Times New Roman" w:hAnsi="Times New Roman" w:cs="Times New Roman"/>
+          <w:i/>
+          <w:sz w:val="24"/>
+          <w:szCs w:val="24"/>
+        </w:rPr>
+      </w:pPr>
+      <w:r>
+        <w:rPr>
+          <w:rFonts w:ascii="Times New Roman" w:eastAsia="Times New Roman" w:hAnsi="Times New Roman" w:cs="Times New Roman"/>
+          <w:i/>
           <w:sz w:val="24"/>
           <w:szCs w:val="24"/>
         </w:rPr>
         <w:lastRenderedPageBreak/>
-        <w:t>Employers must take care to only monitor aspects that are relevant to the work the employee might do and not from their personal life. Emplo</w:t>
-      </w:r>
-      <w:r>
-        <w:rPr>
-          <w:rFonts w:ascii="Times New Roman" w:eastAsia="Times New Roman" w:hAnsi="Times New Roman" w:cs="Times New Roman"/>
-          <w:sz w:val="24"/>
-          <w:szCs w:val="24"/>
-        </w:rPr>
-        <w:t xml:space="preserve">yees need to know and consent to the extent of the data being collected. </w:t>
-      </w:r>
-    </w:p>
-    <w:p>
-      <w:pPr>
-        <w:tabs>
-          <w:tab w:val="left" w:pos="2448"/>
-        </w:tabs>
-        <w:rPr>
-          <w:rFonts w:ascii="Times New Roman" w:eastAsia="Times New Roman" w:hAnsi="Times New Roman" w:cs="Times New Roman"/>
-          <w:sz w:val="24"/>
-          <w:szCs w:val="24"/>
-        </w:rPr>
-      </w:pPr>
-      <w:r>
-        <w:rPr>
-          <w:rFonts w:ascii="Times New Roman" w:eastAsia="Times New Roman" w:hAnsi="Times New Roman" w:cs="Times New Roman"/>
-          <w:sz w:val="24"/>
-          <w:szCs w:val="24"/>
-        </w:rPr>
-        <w:t>The way in which this data is stored would have to be GDPR compliant if dealing with the data of EU citizens. Organizations in breach of GDPR can be fined up to 4% of annual global t</w:t>
-      </w:r>
-      <w:r>
-        <w:rPr>
-          <w:rFonts w:ascii="Times New Roman" w:eastAsia="Times New Roman" w:hAnsi="Times New Roman" w:cs="Times New Roman"/>
-          <w:sz w:val="24"/>
-          <w:szCs w:val="24"/>
-        </w:rPr>
-        <w:t>urnover or €20 Million (whichever is larger). This is the maximum penalty that can be imposed for the most serious infringements which includes; that they do not have sufficient customer consent to process data. It should be noted that both controllers and</w:t>
-      </w:r>
-      <w:r>
-        <w:rPr>
-          <w:rFonts w:ascii="Times New Roman" w:eastAsia="Times New Roman" w:hAnsi="Times New Roman" w:cs="Times New Roman"/>
-          <w:sz w:val="24"/>
-          <w:szCs w:val="24"/>
-        </w:rPr>
-        <w:t xml:space="preserve"> processors are subject to these rules, which means that “clouds” are not exempt from the implementation of GDPR. This is a powerful deterrent for companies who would otherwise harvest our data without our utmost consent and every company is now forced to </w:t>
-      </w:r>
-      <w:r>
-        <w:rPr>
-          <w:rFonts w:ascii="Times New Roman" w:eastAsia="Times New Roman" w:hAnsi="Times New Roman" w:cs="Times New Roman"/>
-          <w:sz w:val="24"/>
-          <w:szCs w:val="24"/>
-        </w:rPr>
-        <w:t>implement these consumer protection laws.</w:t>
-      </w:r>
-    </w:p>
-    <w:p>
-      <w:pPr>
-        <w:tabs>
-          <w:tab w:val="left" w:pos="2448"/>
-        </w:tabs>
-        <w:rPr>
-          <w:rFonts w:ascii="Times New Roman" w:eastAsia="Times New Roman" w:hAnsi="Times New Roman" w:cs="Times New Roman"/>
-          <w:sz w:val="24"/>
-          <w:szCs w:val="24"/>
-        </w:rPr>
-      </w:pPr>
-    </w:p>
-    <w:p>
-      <w:pPr>
-        <w:tabs>
-          <w:tab w:val="left" w:pos="2448"/>
-        </w:tabs>
-        <w:rPr>
-          <w:rFonts w:ascii="Times New Roman" w:eastAsia="Times New Roman" w:hAnsi="Times New Roman" w:cs="Times New Roman"/>
-          <w:sz w:val="24"/>
-          <w:szCs w:val="24"/>
-        </w:rPr>
-      </w:pPr>
-      <w:r>
-        <w:rPr>
-          <w:rFonts w:ascii="Times New Roman" w:eastAsia="Times New Roman" w:hAnsi="Times New Roman" w:cs="Times New Roman"/>
-          <w:sz w:val="24"/>
-          <w:szCs w:val="24"/>
-        </w:rPr>
-        <w:t>Using the data collected in a negative way has the potential to inflict tremendous stress on employees. As an example, the process of using stack ranking has been documented to have a negative impact upon employee</w:t>
+        <w:t>Infographic</w:t>
+      </w:r>
+      <w:r>
+        <w:rPr>
+          <w:rFonts w:ascii="Times New Roman" w:eastAsia="Times New Roman" w:hAnsi="Times New Roman" w:cs="Times New Roman"/>
+          <w:i/>
+          <w:sz w:val="24"/>
+          <w:szCs w:val="24"/>
+        </w:rPr>
+        <w:t xml:space="preserve"> of GDPR and how it </w:t>
+      </w:r>
+      <w:r>
+        <w:rPr>
+          <w:rFonts w:ascii="Times New Roman" w:eastAsia="Times New Roman" w:hAnsi="Times New Roman" w:cs="Times New Roman"/>
+          <w:i/>
+          <w:sz w:val="24"/>
+          <w:szCs w:val="24"/>
+        </w:rPr>
+        <w:t>affects</w:t>
+      </w:r>
+      <w:r>
+        <w:rPr>
+          <w:rFonts w:ascii="Times New Roman" w:eastAsia="Times New Roman" w:hAnsi="Times New Roman" w:cs="Times New Roman"/>
+          <w:i/>
+          <w:sz w:val="24"/>
+          <w:szCs w:val="24"/>
+        </w:rPr>
+        <w:t xml:space="preserve"> companies and the</w:t>
+      </w:r>
+      <w:r>
+        <w:rPr>
+          <w:rFonts w:ascii="Times New Roman" w:eastAsia="Times New Roman" w:hAnsi="Times New Roman" w:cs="Times New Roman"/>
+          <w:i/>
+          <w:sz w:val="24"/>
+          <w:szCs w:val="24"/>
+        </w:rPr>
+        <w:t xml:space="preserve"> right</w:t>
+      </w:r>
+      <w:r>
+        <w:rPr>
+          <w:rFonts w:ascii="Times New Roman" w:eastAsia="Times New Roman" w:hAnsi="Times New Roman" w:cs="Times New Roman"/>
+          <w:i/>
+          <w:sz w:val="24"/>
+          <w:szCs w:val="24"/>
+        </w:rPr>
+        <w:t>s</w:t>
+      </w:r>
+      <w:r>
+        <w:rPr>
+          <w:rFonts w:ascii="Times New Roman" w:eastAsia="Times New Roman" w:hAnsi="Times New Roman" w:cs="Times New Roman"/>
+          <w:i/>
+          <w:sz w:val="24"/>
+          <w:szCs w:val="24"/>
+        </w:rPr>
+        <w:t xml:space="preserve"> of users</w:t>
+      </w:r>
+    </w:p>
+    <w:p>
+      <w:pPr>
+        <w:tabs>
+          <w:tab w:val="left" w:pos="2448"/>
+        </w:tabs>
+        <w:jc w:val="both"/>
+        <w:rPr>
+          <w:rFonts w:ascii="Times New Roman" w:eastAsia="Times New Roman" w:hAnsi="Times New Roman" w:cs="Times New Roman"/>
+          <w:sz w:val="24"/>
+          <w:szCs w:val="24"/>
+        </w:rPr>
+      </w:pPr>
+      <w:r>
+        <w:rPr>
+          <w:rFonts w:ascii="Times New Roman" w:eastAsia="Times New Roman" w:hAnsi="Times New Roman" w:cs="Times New Roman"/>
+          <w:sz w:val="24"/>
+          <w:szCs w:val="24"/>
+        </w:rPr>
+        <w:t xml:space="preserve">Using the data collected in a negative way has the potential to inflict tremendous stress on employees. As an example, the process of using stack ranking has been documented to have a negative impact upon employee </w:t>
+      </w:r>
+      <w:r>
+        <w:rPr>
+          <w:rFonts w:ascii="Times New Roman" w:eastAsia="Times New Roman" w:hAnsi="Times New Roman" w:cs="Times New Roman"/>
+          <w:sz w:val="24"/>
+          <w:szCs w:val="24"/>
+        </w:rPr>
+        <w:t>morale</w:t>
+      </w:r>
+      <w:r>
+        <w:rPr>
+          <w:rFonts w:ascii="Times New Roman" w:eastAsia="Times New Roman" w:hAnsi="Times New Roman" w:cs="Times New Roman"/>
+          <w:sz w:val="24"/>
+          <w:szCs w:val="24"/>
+        </w:rPr>
+        <w:t>, as well as holding potential for abusing the system alongside possibility for sabotage.</w:t>
+      </w:r>
+      <w:r>
+        <w:rPr>
+          <w:rFonts w:ascii="Times New Roman" w:eastAsia="Times New Roman" w:hAnsi="Times New Roman" w:cs="Times New Roman"/>
+          <w:sz w:val="24"/>
+          <w:szCs w:val="24"/>
+        </w:rPr>
+        <w:t xml:space="preserve"> Many companies have abandoned this competitive system of ranking employees in favour of systems that encourage co-operation rather than sabotage.</w:t>
+      </w:r>
+    </w:p>
+    <w:p>
+      <w:pPr>
+        <w:tabs>
+          <w:tab w:val="left" w:pos="2448"/>
+        </w:tabs>
+        <w:jc w:val="both"/>
+        <w:rPr>
+          <w:rFonts w:ascii="Times New Roman" w:eastAsia="Times New Roman" w:hAnsi="Times New Roman" w:cs="Times New Roman"/>
+          <w:sz w:val="24"/>
+          <w:szCs w:val="24"/>
+        </w:rPr>
+      </w:pPr>
+      <w:r>
+        <w:rPr>
+          <w:rFonts w:ascii="Times New Roman" w:eastAsia="Times New Roman" w:hAnsi="Times New Roman" w:cs="Times New Roman"/>
+          <w:sz w:val="24"/>
+          <w:szCs w:val="24"/>
+        </w:rPr>
+        <w:t>A fear culture could occur at a company that for instance tracked technical debt and ranked a developer against his peers. This could lead to the developer not being as productive to push code, due to the fear of making a mistake,</w:t>
+      </w:r>
+      <w:r>
+        <w:rPr>
+          <w:rFonts w:ascii="Times New Roman" w:eastAsia="Times New Roman" w:hAnsi="Times New Roman" w:cs="Times New Roman"/>
+          <w:sz w:val="24"/>
+          <w:szCs w:val="24"/>
+        </w:rPr>
+        <w:t xml:space="preserve"> thus decreasing the whole effectiveness</w:t>
+      </w:r>
+      <w:r>
+        <w:rPr>
+          <w:rFonts w:ascii="Times New Roman" w:eastAsia="Times New Roman" w:hAnsi="Times New Roman" w:cs="Times New Roman"/>
+          <w:sz w:val="24"/>
+          <w:szCs w:val="24"/>
+        </w:rPr>
+        <w:t xml:space="preserve"> of this method of</w:t>
+      </w:r>
+      <w:r>
+        <w:rPr>
+          <w:rFonts w:ascii="Times New Roman" w:eastAsia="Times New Roman" w:hAnsi="Times New Roman" w:cs="Times New Roman"/>
+          <w:sz w:val="24"/>
+          <w:szCs w:val="24"/>
+        </w:rPr>
+        <w:t xml:space="preserve"> analysis. </w:t>
+      </w:r>
+    </w:p>
+    <w:p>
+      <w:pPr>
+        <w:tabs>
+          <w:tab w:val="left" w:pos="2448"/>
+        </w:tabs>
+        <w:jc w:val="both"/>
+        <w:rPr>
+          <w:rFonts w:ascii="Times New Roman" w:eastAsia="Times New Roman" w:hAnsi="Times New Roman" w:cs="Times New Roman"/>
+          <w:sz w:val="24"/>
+          <w:szCs w:val="24"/>
+        </w:rPr>
+      </w:pPr>
+      <w:r>
+        <w:rPr>
+          <w:rFonts w:ascii="Times New Roman" w:eastAsia="Times New Roman" w:hAnsi="Times New Roman" w:cs="Times New Roman"/>
+          <w:sz w:val="24"/>
+          <w:szCs w:val="24"/>
+        </w:rPr>
+        <w:t>Burnout</w:t>
+      </w:r>
+    </w:p>
+    <w:p>
+      <w:pPr>
+        <w:tabs>
+          <w:tab w:val="left" w:pos="2448"/>
+        </w:tabs>
+        <w:jc w:val="both"/>
+        <w:rPr>
+          <w:rFonts w:ascii="Times New Roman" w:eastAsia="Times New Roman" w:hAnsi="Times New Roman" w:cs="Times New Roman"/>
+          <w:sz w:val="24"/>
+          <w:szCs w:val="24"/>
+        </w:rPr>
+      </w:pPr>
+      <w:r>
+        <w:rPr>
+          <w:rFonts w:ascii="Times New Roman" w:eastAsia="Times New Roman" w:hAnsi="Times New Roman" w:cs="Times New Roman"/>
+          <w:sz w:val="24"/>
+          <w:szCs w:val="24"/>
+        </w:rPr>
+        <w:t xml:space="preserve">Security should be of </w:t>
+      </w:r>
+      <w:r>
+        <w:rPr>
+          <w:rFonts w:ascii="Times New Roman" w:eastAsia="Times New Roman" w:hAnsi="Times New Roman" w:cs="Times New Roman"/>
+          <w:sz w:val="24"/>
+          <w:szCs w:val="24"/>
+        </w:rPr>
+        <w:t>utmost</w:t>
+      </w:r>
+      <w:r>
+        <w:rPr>
+          <w:rFonts w:ascii="Times New Roman" w:eastAsia="Times New Roman" w:hAnsi="Times New Roman" w:cs="Times New Roman"/>
+          <w:sz w:val="24"/>
+          <w:szCs w:val="24"/>
+        </w:rPr>
+        <w:t xml:space="preserve"> importance when </w:t>
+      </w:r>
+      <w:r>
+        <w:rPr>
+          <w:rFonts w:ascii="Times New Roman" w:eastAsia="Times New Roman" w:hAnsi="Times New Roman" w:cs="Times New Roman"/>
+          <w:sz w:val="24"/>
+          <w:szCs w:val="24"/>
+        </w:rPr>
+        <w:t>collecting</w:t>
       </w:r>
       <w:r>
         <w:rPr>
@@ -3661,148 +4589,85 @@
         </w:rPr>
         <w:t xml:space="preserve"> </w:t>
       </w:r>
-      <w:proofErr w:type="spellStart"/>
-      <w:r>
-        <w:rPr>
-          <w:rFonts w:ascii="Times New Roman" w:eastAsia="Times New Roman" w:hAnsi="Times New Roman" w:cs="Times New Roman"/>
-          <w:sz w:val="24"/>
-          <w:szCs w:val="24"/>
-        </w:rPr>
-        <w:t>moral</w:t>
-      </w:r>
-      <w:proofErr w:type="spellEnd"/>
-      <w:r>
-        <w:rPr>
-          <w:rFonts w:ascii="Times New Roman" w:eastAsia="Times New Roman" w:hAnsi="Times New Roman" w:cs="Times New Roman"/>
-          <w:sz w:val="24"/>
-          <w:szCs w:val="24"/>
-        </w:rPr>
-        <w:t>, as well as holding potential for abusing the system alongside possibility for sabotage.</w:t>
-      </w:r>
-    </w:p>
-    <w:p>
-      <w:pPr>
-        <w:tabs>
-          <w:tab w:val="left" w:pos="2448"/>
-        </w:tabs>
-        <w:rPr>
-          <w:rFonts w:ascii="Times New Roman" w:eastAsia="Times New Roman" w:hAnsi="Times New Roman" w:cs="Times New Roman"/>
-          <w:sz w:val="24"/>
-          <w:szCs w:val="24"/>
-        </w:rPr>
-      </w:pPr>
-      <w:r>
-        <w:rPr>
-          <w:rFonts w:ascii="Times New Roman" w:eastAsia="Times New Roman" w:hAnsi="Times New Roman" w:cs="Times New Roman"/>
-          <w:sz w:val="24"/>
-          <w:szCs w:val="24"/>
-        </w:rPr>
-        <w:t xml:space="preserve">A fear culture could occur at a company that for instance tracked technical debt and ranked a developer against his peers. This could lead to the developer not </w:t>
-      </w:r>
-      <w:r>
-        <w:rPr>
-          <w:rFonts w:ascii="Times New Roman" w:eastAsia="Times New Roman" w:hAnsi="Times New Roman" w:cs="Times New Roman"/>
-          <w:sz w:val="24"/>
-          <w:szCs w:val="24"/>
-        </w:rPr>
-        <w:t xml:space="preserve">being as productive to push code, due to the fear of making a mistake, thus decreasing the whole point of the analysis. </w:t>
-      </w:r>
-    </w:p>
-    <w:p>
-      <w:pPr>
-        <w:tabs>
-          <w:tab w:val="left" w:pos="2448"/>
-        </w:tabs>
-        <w:rPr>
-          <w:rFonts w:ascii="Times New Roman" w:eastAsia="Times New Roman" w:hAnsi="Times New Roman" w:cs="Times New Roman"/>
-          <w:sz w:val="24"/>
-          <w:szCs w:val="24"/>
-        </w:rPr>
-      </w:pPr>
-      <w:r>
-        <w:rPr>
-          <w:rFonts w:ascii="Times New Roman" w:eastAsia="Times New Roman" w:hAnsi="Times New Roman" w:cs="Times New Roman"/>
-          <w:sz w:val="24"/>
-          <w:szCs w:val="24"/>
-        </w:rPr>
-        <w:t>Burnout</w:t>
-      </w:r>
-    </w:p>
-    <w:p>
-      <w:pPr>
-        <w:tabs>
-          <w:tab w:val="left" w:pos="2448"/>
-        </w:tabs>
-        <w:rPr>
-          <w:rFonts w:ascii="Times New Roman" w:eastAsia="Times New Roman" w:hAnsi="Times New Roman" w:cs="Times New Roman"/>
-          <w:sz w:val="24"/>
-          <w:szCs w:val="24"/>
-        </w:rPr>
-      </w:pPr>
-      <w:r>
-        <w:rPr>
-          <w:rFonts w:ascii="Times New Roman" w:eastAsia="Times New Roman" w:hAnsi="Times New Roman" w:cs="Times New Roman"/>
-          <w:sz w:val="24"/>
-          <w:szCs w:val="24"/>
-        </w:rPr>
-        <w:t>Security://///////////add more</w:t>
-      </w:r>
-    </w:p>
-    <w:p>
-      <w:pPr>
-        <w:tabs>
-          <w:tab w:val="left" w:pos="2448"/>
-        </w:tabs>
-        <w:rPr>
-          <w:rFonts w:ascii="Times New Roman" w:eastAsia="Times New Roman" w:hAnsi="Times New Roman" w:cs="Times New Roman"/>
-          <w:sz w:val="24"/>
-          <w:szCs w:val="24"/>
-        </w:rPr>
-      </w:pPr>
-      <w:r>
-        <w:rPr>
-          <w:rFonts w:ascii="Times New Roman" w:eastAsia="Times New Roman" w:hAnsi="Times New Roman" w:cs="Times New Roman"/>
-          <w:sz w:val="24"/>
-          <w:szCs w:val="24"/>
-        </w:rPr>
-        <w:t>Potential unsafe storage of data is another ethical factor to take in mind. The discovering of s</w:t>
-      </w:r>
-      <w:r>
-        <w:rPr>
-          <w:rFonts w:ascii="Times New Roman" w:eastAsia="Times New Roman" w:hAnsi="Times New Roman" w:cs="Times New Roman"/>
-          <w:sz w:val="24"/>
-          <w:szCs w:val="24"/>
-        </w:rPr>
-        <w:t>ensitive information such as for example a heart problem, if leaked could have consequences for the victim such as increased problems in the acquiring life or health insurance.</w:t>
-      </w:r>
-    </w:p>
-    <w:p>
-      <w:pPr>
-        <w:tabs>
-          <w:tab w:val="left" w:pos="2448"/>
-        </w:tabs>
-        <w:rPr>
-          <w:rFonts w:ascii="Times New Roman" w:eastAsia="Times New Roman" w:hAnsi="Times New Roman" w:cs="Times New Roman"/>
-          <w:sz w:val="24"/>
-          <w:szCs w:val="24"/>
-        </w:rPr>
-      </w:pPr>
-    </w:p>
-    <w:p>
-      <w:pPr>
-        <w:tabs>
-          <w:tab w:val="left" w:pos="2448"/>
-        </w:tabs>
-        <w:rPr>
-          <w:rFonts w:ascii="Times New Roman" w:eastAsia="Times New Roman" w:hAnsi="Times New Roman" w:cs="Times New Roman"/>
-          <w:sz w:val="24"/>
-          <w:szCs w:val="24"/>
-        </w:rPr>
-      </w:pPr>
-      <w:r>
-        <w:rPr>
-          <w:rFonts w:ascii="Times New Roman" w:eastAsia="Times New Roman" w:hAnsi="Times New Roman" w:cs="Times New Roman"/>
-          <w:sz w:val="24"/>
+      <w:r>
+        <w:rPr>
+          <w:rFonts w:ascii="Times New Roman" w:eastAsia="Times New Roman" w:hAnsi="Times New Roman" w:cs="Times New Roman"/>
+          <w:sz w:val="24"/>
+          <w:szCs w:val="24"/>
+        </w:rPr>
+        <w:t>people’s</w:t>
+      </w:r>
+      <w:r>
+        <w:rPr>
+          <w:rFonts w:ascii="Times New Roman" w:eastAsia="Times New Roman" w:hAnsi="Times New Roman" w:cs="Times New Roman"/>
+          <w:sz w:val="24"/>
+          <w:szCs w:val="24"/>
+        </w:rPr>
+        <w:t xml:space="preserve"> data. </w:t>
+      </w:r>
+      <w:r>
+        <w:rPr>
+          <w:rFonts w:ascii="Times New Roman" w:eastAsia="Times New Roman" w:hAnsi="Times New Roman" w:cs="Times New Roman"/>
+          <w:sz w:val="24"/>
+          <w:szCs w:val="24"/>
+        </w:rPr>
+        <w:t>Potential unsafe storage of data is another ethical factor to take in mind. The discovering of sensitive information such as for example a heart problem, if leaked could have consequences for the victim such as increased problems in the acquiring life or health insurance.</w:t>
+      </w:r>
+      <w:r>
+        <w:rPr>
+          <w:rFonts w:ascii="Times New Roman" w:eastAsia="Times New Roman" w:hAnsi="Times New Roman" w:cs="Times New Roman"/>
+          <w:sz w:val="24"/>
+          <w:szCs w:val="24"/>
+        </w:rPr>
+        <w:t xml:space="preserve"> If a security breach occurs and data is leaked and or stolen, the employees and all persons affected </w:t>
+      </w:r>
+      <w:r>
+        <w:rPr>
+          <w:rFonts w:ascii="Times New Roman" w:eastAsia="Times New Roman" w:hAnsi="Times New Roman" w:cs="Times New Roman"/>
+          <w:sz w:val="24"/>
+          <w:szCs w:val="24"/>
+        </w:rPr>
+        <w:t>have</w:t>
+      </w:r>
+      <w:r>
+        <w:rPr>
+          <w:rFonts w:ascii="Times New Roman" w:eastAsia="Times New Roman" w:hAnsi="Times New Roman" w:cs="Times New Roman"/>
+          <w:sz w:val="24"/>
+          <w:szCs w:val="24"/>
+        </w:rPr>
+        <w:t xml:space="preserve"> a right to know the degree of how this affect them, i.e. the data stolen and precautions which they might want to partake in.</w:t>
+      </w:r>
+    </w:p>
+    <w:p>
+      <w:pPr>
+        <w:tabs>
+          <w:tab w:val="left" w:pos="2448"/>
+        </w:tabs>
+        <w:jc w:val="both"/>
+        <w:rPr>
+          <w:rFonts w:ascii="Times New Roman" w:eastAsia="Times New Roman" w:hAnsi="Times New Roman" w:cs="Times New Roman"/>
+          <w:sz w:val="24"/>
+          <w:szCs w:val="24"/>
+        </w:rPr>
+      </w:pPr>
+    </w:p>
+    <w:p>
+      <w:pPr>
+        <w:tabs>
+          <w:tab w:val="left" w:pos="2448"/>
+        </w:tabs>
+        <w:rPr>
+          <w:rFonts w:ascii="Times New Roman" w:eastAsia="Times New Roman" w:hAnsi="Times New Roman" w:cs="Times New Roman"/>
+          <w:b/>
+          <w:sz w:val="32"/>
+          <w:szCs w:val="24"/>
+        </w:rPr>
+      </w:pPr>
+      <w:r>
+        <w:rPr>
+          <w:rFonts w:ascii="Times New Roman" w:eastAsia="Times New Roman" w:hAnsi="Times New Roman" w:cs="Times New Roman"/>
+          <w:b/>
+          <w:sz w:val="32"/>
           <w:szCs w:val="24"/>
         </w:rPr>
         <w:t>Ending</w:t>
@@ -3813,6 +4678,7 @@
         <w:tabs>
           <w:tab w:val="left" w:pos="2448"/>
         </w:tabs>
+        <w:jc w:val="both"/>
         <w:rPr>
           <w:rFonts w:ascii="Times New Roman" w:eastAsia="Times New Roman" w:hAnsi="Times New Roman" w:cs="Times New Roman"/>
           <w:sz w:val="24"/>
@@ -3827,31 +4693,69 @@
         </w:rPr>
         <w:t xml:space="preserve">The ability to track productivity is still in its infancy, yet many individuals have strong arguments for or against it. In my opinion, if used correctly, it is a great way for an individual programmer to decide where he could be more </w:t>
       </w:r>
-      <w:proofErr w:type="gramStart"/>
-      <w:r>
-        <w:rPr>
-          <w:rFonts w:ascii="Times New Roman" w:eastAsia="Times New Roman" w:hAnsi="Times New Roman" w:cs="Times New Roman"/>
-          <w:sz w:val="24"/>
-          <w:szCs w:val="24"/>
-        </w:rPr>
-        <w:t>efficient</w:t>
-      </w:r>
-      <w:proofErr w:type="gramEnd"/>
-      <w:r>
-        <w:rPr>
-          <w:rFonts w:ascii="Times New Roman" w:eastAsia="Times New Roman" w:hAnsi="Times New Roman" w:cs="Times New Roman"/>
-          <w:sz w:val="24"/>
-          <w:szCs w:val="24"/>
-        </w:rPr>
-        <w:t xml:space="preserve"> and it coul</w:t>
-      </w:r>
-      <w:r>
-        <w:rPr>
-          <w:rFonts w:ascii="Times New Roman" w:eastAsia="Times New Roman" w:hAnsi="Times New Roman" w:cs="Times New Roman"/>
-          <w:sz w:val="24"/>
-          <w:szCs w:val="24"/>
-        </w:rPr>
-        <w:t>d lead to the possibility of self-improvement.</w:t>
+      <w:r>
+        <w:rPr>
+          <w:rFonts w:ascii="Times New Roman" w:eastAsia="Times New Roman" w:hAnsi="Times New Roman" w:cs="Times New Roman"/>
+          <w:sz w:val="24"/>
+          <w:szCs w:val="24"/>
+        </w:rPr>
+        <w:t>efficient,</w:t>
+      </w:r>
+      <w:r>
+        <w:rPr>
+          <w:rFonts w:ascii="Times New Roman" w:eastAsia="Times New Roman" w:hAnsi="Times New Roman" w:cs="Times New Roman"/>
+          <w:sz w:val="24"/>
+          <w:szCs w:val="24"/>
+        </w:rPr>
+        <w:t xml:space="preserve"> and it could lead to the possibility of self-improvement</w:t>
+      </w:r>
+      <w:r>
+        <w:rPr>
+          <w:rFonts w:ascii="Times New Roman" w:eastAsia="Times New Roman" w:hAnsi="Times New Roman" w:cs="Times New Roman"/>
+          <w:sz w:val="24"/>
+          <w:szCs w:val="24"/>
+        </w:rPr>
+        <w:t xml:space="preserve"> on the developer side</w:t>
+      </w:r>
+      <w:r>
+        <w:rPr>
+          <w:rFonts w:ascii="Times New Roman" w:eastAsia="Times New Roman" w:hAnsi="Times New Roman" w:cs="Times New Roman"/>
+          <w:sz w:val="24"/>
+          <w:szCs w:val="24"/>
+        </w:rPr>
+        <w:t>.</w:t>
+      </w:r>
+      <w:r>
+        <w:rPr>
+          <w:rFonts w:ascii="Times New Roman" w:eastAsia="Times New Roman" w:hAnsi="Times New Roman" w:cs="Times New Roman"/>
+          <w:sz w:val="24"/>
+          <w:szCs w:val="24"/>
+        </w:rPr>
+        <w:t xml:space="preserve"> I believe that there is no single all-in-one application which can harvest and display all the data detailing a software engineers productivity, which means that every organisation must decide to use the appropriate algorithms on an ad-hoc basis, as different people might view different metrics in higher regard to others.</w:t>
+      </w:r>
+      <w:r>
+        <w:rPr>
+          <w:rFonts w:ascii="Times New Roman" w:eastAsia="Times New Roman" w:hAnsi="Times New Roman" w:cs="Times New Roman"/>
+          <w:sz w:val="24"/>
+          <w:szCs w:val="24"/>
+        </w:rPr>
+        <w:t xml:space="preserve"> A basis of trail an error would be useful to finding the right platform to analyse and measure the engineering process, but in the end settling for one</w:t>
+      </w:r>
+      <w:r>
+        <w:rPr>
+          <w:rFonts w:ascii="Times New Roman" w:eastAsia="Times New Roman" w:hAnsi="Times New Roman" w:cs="Times New Roman"/>
+          <w:sz w:val="24"/>
+          <w:szCs w:val="24"/>
+        </w:rPr>
+        <w:t xml:space="preserve"> </w:t>
+      </w:r>
+      <w:r>
+        <w:rPr>
+          <w:rFonts w:ascii="Times New Roman" w:eastAsia="Times New Roman" w:hAnsi="Times New Roman" w:cs="Times New Roman"/>
+          <w:sz w:val="24"/>
+          <w:szCs w:val="24"/>
+        </w:rPr>
+        <w:t>(or more) is a necessity.</w:t>
       </w:r>
     </w:p>
     <w:p>
@@ -3902,7 +4806,7 @@
           <w:szCs w:val="24"/>
         </w:rPr>
       </w:pPr>
-      <w:hyperlink r:id="rId8">
+      <w:hyperlink r:id="rId11">
         <w:r>
           <w:rPr>
             <w:rFonts w:ascii="Times New Roman" w:eastAsia="Times New Roman" w:hAnsi="Times New Roman" w:cs="Times New Roman"/>
@@ -3926,7 +4830,7 @@
           <w:szCs w:val="24"/>
         </w:rPr>
       </w:pPr>
-      <w:hyperlink r:id="rId9">
+      <w:hyperlink r:id="rId12">
         <w:r>
           <w:rPr>
             <w:rFonts w:ascii="Times New Roman" w:eastAsia="Times New Roman" w:hAnsi="Times New Roman" w:cs="Times New Roman"/>
@@ -3950,7 +4854,7 @@
           <w:szCs w:val="24"/>
         </w:rPr>
       </w:pPr>
-      <w:hyperlink r:id="rId10">
+      <w:hyperlink r:id="rId13">
         <w:r>
           <w:rPr>
             <w:rFonts w:ascii="Times New Roman" w:eastAsia="Times New Roman" w:hAnsi="Times New Roman" w:cs="Times New Roman"/>
@@ -3974,7 +4878,7 @@
           <w:szCs w:val="24"/>
         </w:rPr>
       </w:pPr>
-      <w:hyperlink r:id="rId11">
+      <w:hyperlink r:id="rId14">
         <w:r>
           <w:rPr>
             <w:rFonts w:ascii="Times New Roman" w:eastAsia="Times New Roman" w:hAnsi="Times New Roman" w:cs="Times New Roman"/>
@@ -3983,17 +4887,7 @@
             <w:szCs w:val="24"/>
             <w:u w:val="single"/>
           </w:rPr>
-          <w:t>https://medium.com/@adi.bronshtein/a-quick-int</w:t>
-        </w:r>
-        <w:r>
-          <w:rPr>
-            <w:rFonts w:ascii="Times New Roman" w:eastAsia="Times New Roman" w:hAnsi="Times New Roman" w:cs="Times New Roman"/>
-            <w:color w:val="1155CC"/>
-            <w:sz w:val="24"/>
-            <w:szCs w:val="24"/>
-            <w:u w:val="single"/>
-          </w:rPr>
-          <w:t>roduction-to-k-nearest-neighbors-algorithm-62214cea29c7</w:t>
+          <w:t>https://medium.com/@adi.bronshtein/a-quick-introduction-to-k-nearest-neighbors-algorithm-62214cea29c7</w:t>
         </w:r>
       </w:hyperlink>
     </w:p>
@@ -4008,7 +4902,7 @@
           <w:szCs w:val="24"/>
         </w:rPr>
       </w:pPr>
-      <w:hyperlink r:id="rId12">
+      <w:hyperlink r:id="rId15">
         <w:r>
           <w:rPr>
             <w:rFonts w:ascii="Times New Roman" w:eastAsia="Times New Roman" w:hAnsi="Times New Roman" w:cs="Times New Roman"/>
@@ -4271,11 +5165,100 @@
       </w:rPr>
     </w:lvl>
   </w:abstractNum>
+  <w:abstractNum w:abstractNumId="2" w15:restartNumberingAfterBreak="0">
+    <w:nsid w:val="76740702"/>
+    <w:multiLevelType w:val="hybridMultilevel"/>
+    <w:tmpl w:val="09903116"/>
+    <w:lvl w:ilvl="0" w:tplc="1809000F">
+      <w:start w:val="1"/>
+      <w:numFmt w:val="decimal"/>
+      <w:lvlText w:val="%1."/>
+      <w:lvlJc w:val="left"/>
+      <w:pPr>
+        <w:ind w:left="720" w:hanging="360"/>
+      </w:pPr>
+    </w:lvl>
+    <w:lvl w:ilvl="1" w:tplc="18090019" w:tentative="1">
+      <w:start w:val="1"/>
+      <w:numFmt w:val="lowerLetter"/>
+      <w:lvlText w:val="%2."/>
+      <w:lvlJc w:val="left"/>
+      <w:pPr>
+        <w:ind w:left="1440" w:hanging="360"/>
+      </w:pPr>
+    </w:lvl>
+    <w:lvl w:ilvl="2" w:tplc="1809001B" w:tentative="1">
+      <w:start w:val="1"/>
+      <w:numFmt w:val="lowerRoman"/>
+      <w:lvlText w:val="%3."/>
+      <w:lvlJc w:val="right"/>
+      <w:pPr>
+        <w:ind w:left="2160" w:hanging="180"/>
+      </w:pPr>
+    </w:lvl>
+    <w:lvl w:ilvl="3" w:tplc="1809000F" w:tentative="1">
+      <w:start w:val="1"/>
+      <w:numFmt w:val="decimal"/>
+      <w:lvlText w:val="%4."/>
+      <w:lvlJc w:val="left"/>
+      <w:pPr>
+        <w:ind w:left="2880" w:hanging="360"/>
+      </w:pPr>
+    </w:lvl>
+    <w:lvl w:ilvl="4" w:tplc="18090019" w:tentative="1">
+      <w:start w:val="1"/>
+      <w:numFmt w:val="lowerLetter"/>
+      <w:lvlText w:val="%5."/>
+      <w:lvlJc w:val="left"/>
+      <w:pPr>
+        <w:ind w:left="3600" w:hanging="360"/>
+      </w:pPr>
+    </w:lvl>
+    <w:lvl w:ilvl="5" w:tplc="1809001B" w:tentative="1">
+      <w:start w:val="1"/>
+      <w:numFmt w:val="lowerRoman"/>
+      <w:lvlText w:val="%6."/>
+      <w:lvlJc w:val="right"/>
+      <w:pPr>
+        <w:ind w:left="4320" w:hanging="180"/>
+      </w:pPr>
+    </w:lvl>
+    <w:lvl w:ilvl="6" w:tplc="1809000F" w:tentative="1">
+      <w:start w:val="1"/>
+      <w:numFmt w:val="decimal"/>
+      <w:lvlText w:val="%7."/>
+      <w:lvlJc w:val="left"/>
+      <w:pPr>
+        <w:ind w:left="5040" w:hanging="360"/>
+      </w:pPr>
+    </w:lvl>
+    <w:lvl w:ilvl="7" w:tplc="18090019" w:tentative="1">
+      <w:start w:val="1"/>
+      <w:numFmt w:val="lowerLetter"/>
+      <w:lvlText w:val="%8."/>
+      <w:lvlJc w:val="left"/>
+      <w:pPr>
+        <w:ind w:left="5760" w:hanging="360"/>
+      </w:pPr>
+    </w:lvl>
+    <w:lvl w:ilvl="8" w:tplc="1809001B" w:tentative="1">
+      <w:start w:val="1"/>
+      <w:numFmt w:val="lowerRoman"/>
+      <w:lvlText w:val="%9."/>
+      <w:lvlJc w:val="right"/>
+      <w:pPr>
+        <w:ind w:left="6480" w:hanging="180"/>
+      </w:pPr>
+    </w:lvl>
+  </w:abstractNum>
   <w:num w:numId="1">
     <w:abstractNumId w:val="1"/>
   </w:num>
   <w:num w:numId="2">
     <w:abstractNumId w:val="0"/>
+  </w:num>
+  <w:num w:numId="3">
+    <w:abstractNumId w:val="2"/>
   </w:num>
 </w:numbering>
 </file>
@@ -4878,6 +5861,44 @@
       <w:color w:val="4F81BD" w:themeColor="accent1"/>
     </w:rPr>
   </w:style>
+  <w:style w:type="paragraph" w:styleId="NormalWeb">
+    <w:name w:val="Normal (Web)"/>
+    <w:basedOn w:val="Normal"/>
+    <w:uiPriority w:val="99"/>
+    <w:unhideWhenUsed/>
+    <w:rsid w:val="00A57EF4"/>
+    <w:pPr>
+      <w:spacing w:before="100" w:beforeAutospacing="1" w:after="100" w:afterAutospacing="1" w:line="240" w:lineRule="auto"/>
+    </w:pPr>
+    <w:rPr>
+      <w:rFonts w:ascii="Times New Roman" w:eastAsia="Times New Roman" w:hAnsi="Times New Roman" w:cs="Times New Roman"/>
+      <w:sz w:val="24"/>
+      <w:szCs w:val="24"/>
+    </w:rPr>
+  </w:style>
+  <w:style w:type="character" w:styleId="Hyperlink">
+    <w:name w:val="Hyperlink"/>
+    <w:basedOn w:val="DefaultParagraphFont"/>
+    <w:uiPriority w:val="99"/>
+    <w:semiHidden/>
+    <w:unhideWhenUsed/>
+    <w:rsid w:val="00BD1D82"/>
+    <w:rPr>
+      <w:color w:val="0000FF"/>
+      <w:u w:val="single"/>
+    </w:rPr>
+  </w:style>
+  <w:style w:type="paragraph" w:styleId="ListParagraph">
+    <w:name w:val="List Paragraph"/>
+    <w:basedOn w:val="Normal"/>
+    <w:uiPriority w:val="34"/>
+    <w:qFormat/>
+    <w:rsid w:val="002F046A"/>
+    <w:pPr>
+      <w:ind w:left="720"/>
+      <w:contextualSpacing/>
+    </w:pPr>
+  </w:style>
 </w:styles>
 </file>
 

--- a/Measuring_Engineering.docx
+++ b/Measuring_Engineering.docx
@@ -214,16 +214,14 @@
         </w:rPr>
         <w:t xml:space="preserve">Software engineers develops software applying engineering principles towards the project </w:t>
       </w:r>
-      <w:proofErr w:type="gramStart"/>
-      <w:r>
-        <w:rPr>
-          <w:rFonts w:ascii="Times New Roman" w:eastAsia="Times New Roman" w:hAnsi="Times New Roman" w:cs="Times New Roman"/>
-          <w:sz w:val="24"/>
-          <w:szCs w:val="24"/>
-        </w:rPr>
-        <w:t>in order to</w:t>
-      </w:r>
-      <w:proofErr w:type="gramEnd"/>
+      <w:r>
+        <w:rPr>
+          <w:rFonts w:ascii="Times New Roman" w:eastAsia="Times New Roman" w:hAnsi="Times New Roman" w:cs="Times New Roman"/>
+          <w:sz w:val="24"/>
+          <w:szCs w:val="24"/>
+        </w:rPr>
+        <w:t>to</w:t>
+      </w:r>
       <w:r>
         <w:rPr>
           <w:rFonts w:ascii="Times New Roman" w:eastAsia="Times New Roman" w:hAnsi="Times New Roman" w:cs="Times New Roman"/>
@@ -418,16 +416,14 @@
         </w:rPr>
         <w:t xml:space="preserve">input </w:t>
       </w:r>
-      <w:proofErr w:type="spellStart"/>
-      <w:r>
-        <w:rPr>
-          <w:rFonts w:ascii="Times New Roman" w:eastAsia="Times New Roman" w:hAnsi="Times New Roman" w:cs="Times New Roman"/>
-          <w:sz w:val="24"/>
-          <w:szCs w:val="24"/>
-        </w:rPr>
-        <w:t>eg.</w:t>
-      </w:r>
-      <w:proofErr w:type="spellEnd"/>
+      <w:r>
+        <w:rPr>
+          <w:rFonts w:ascii="Times New Roman" w:eastAsia="Times New Roman" w:hAnsi="Times New Roman" w:cs="Times New Roman"/>
+          <w:sz w:val="24"/>
+          <w:szCs w:val="24"/>
+        </w:rPr>
+        <w:t>e.g.</w:t>
+      </w:r>
       <w:r>
         <w:rPr>
           <w:rFonts w:ascii="Times New Roman" w:eastAsia="Times New Roman" w:hAnsi="Times New Roman" w:cs="Times New Roman"/>
@@ -539,7 +535,7 @@
           <w:noProof/>
         </w:rPr>
         <w:drawing>
-          <wp:anchor distT="0" distB="0" distL="114300" distR="114300" simplePos="0" relativeHeight="251657216" behindDoc="0" locked="0" layoutInCell="1" allowOverlap="1">
+          <wp:anchor distT="0" distB="0" distL="114300" distR="114300" simplePos="0" relativeHeight="251658240" behindDoc="0" locked="0" layoutInCell="1" allowOverlap="1">
             <wp:simplePos x="0" y="0"/>
             <wp:positionH relativeFrom="column">
               <wp:posOffset>-486410</wp:posOffset>
@@ -656,8 +652,6 @@
         </w:rPr>
         <w:t>analysing</w:t>
       </w:r>
-      <w:bookmarkStart w:id="0" w:name="_GoBack"/>
-      <w:bookmarkEnd w:id="0"/>
       <w:r>
         <w:rPr>
           <w:rFonts w:ascii="Times New Roman" w:eastAsia="Times New Roman" w:hAnsi="Times New Roman" w:cs="Times New Roman"/>
@@ -786,16 +780,14 @@
         </w:rPr>
         <w:t xml:space="preserve"> the finding from analysis while thinking of ways to optimise our process </w:t>
       </w:r>
-      <w:proofErr w:type="gramStart"/>
-      <w:r>
-        <w:rPr>
-          <w:rFonts w:ascii="Times New Roman" w:eastAsia="Times New Roman" w:hAnsi="Times New Roman" w:cs="Times New Roman"/>
-          <w:sz w:val="24"/>
-          <w:szCs w:val="24"/>
-        </w:rPr>
-        <w:t>in the near future</w:t>
-      </w:r>
-      <w:proofErr w:type="gramEnd"/>
+      <w:r>
+        <w:rPr>
+          <w:rFonts w:ascii="Times New Roman" w:eastAsia="Times New Roman" w:hAnsi="Times New Roman" w:cs="Times New Roman"/>
+          <w:sz w:val="24"/>
+          <w:szCs w:val="24"/>
+        </w:rPr>
+        <w:t>soon</w:t>
+      </w:r>
     </w:p>
     <w:p>
       <w:pPr>
@@ -1048,8 +1040,53 @@
           <w:sz w:val="24"/>
           <w:szCs w:val="24"/>
         </w:rPr>
+        <w:t>Deliver results to team</w:t>
+      </w:r>
+    </w:p>
+    <w:p>
+      <w:pPr>
+        <w:tabs>
+          <w:tab w:val="left" w:pos="2448"/>
+        </w:tabs>
+        <w:jc w:val="both"/>
+        <w:rPr>
+          <w:rFonts w:ascii="Times New Roman" w:eastAsia="Times New Roman" w:hAnsi="Times New Roman" w:cs="Times New Roman"/>
+          <w:sz w:val="24"/>
+          <w:szCs w:val="24"/>
+        </w:rPr>
+      </w:pPr>
+      <w:r>
+        <w:rPr>
+          <w:rFonts w:ascii="Times New Roman" w:eastAsia="Times New Roman" w:hAnsi="Times New Roman" w:cs="Times New Roman"/>
+          <w:sz w:val="24"/>
+          <w:szCs w:val="24"/>
+        </w:rPr>
         <w:lastRenderedPageBreak/>
-        <w:t>Deliver results to team</w:t>
+        <w:t xml:space="preserve">Some of the test metrics that can be used for </w:t>
+      </w:r>
+      <w:r>
+        <w:rPr>
+          <w:rFonts w:ascii="Times New Roman" w:eastAsia="Times New Roman" w:hAnsi="Times New Roman" w:cs="Times New Roman"/>
+          <w:sz w:val="24"/>
+          <w:szCs w:val="24"/>
+        </w:rPr>
+        <w:t>calculations along</w:t>
+      </w:r>
+      <w:r>
+        <w:rPr>
+          <w:rFonts w:ascii="Times New Roman" w:eastAsia="Times New Roman" w:hAnsi="Times New Roman" w:cs="Times New Roman"/>
+          <w:sz w:val="24"/>
+          <w:szCs w:val="24"/>
+        </w:rPr>
+        <w:t xml:space="preserve"> with the measurable </w:t>
+      </w:r>
+      <w:r>
+        <w:rPr>
+          <w:rFonts w:ascii="Times New Roman" w:eastAsia="Times New Roman" w:hAnsi="Times New Roman" w:cs="Times New Roman"/>
+          <w:sz w:val="24"/>
+          <w:szCs w:val="24"/>
+        </w:rPr>
+        <w:t>data:</w:t>
       </w:r>
     </w:p>
     <w:p>
@@ -1070,25 +1107,7 @@
           <w:sz w:val="24"/>
           <w:szCs w:val="24"/>
         </w:rPr>
-        <w:t xml:space="preserve">Some of the test metrics that can be used for </w:t>
-      </w:r>
-      <w:proofErr w:type="gramStart"/>
-      <w:r>
-        <w:rPr>
-          <w:rFonts w:ascii="Times New Roman" w:eastAsia="Times New Roman" w:hAnsi="Times New Roman" w:cs="Times New Roman"/>
-          <w:sz w:val="24"/>
-          <w:szCs w:val="24"/>
-        </w:rPr>
-        <w:t>calculations  along</w:t>
-      </w:r>
-      <w:proofErr w:type="gramEnd"/>
-      <w:r>
-        <w:rPr>
-          <w:rFonts w:ascii="Times New Roman" w:eastAsia="Times New Roman" w:hAnsi="Times New Roman" w:cs="Times New Roman"/>
-          <w:sz w:val="24"/>
-          <w:szCs w:val="24"/>
-        </w:rPr>
-        <w:t xml:space="preserve"> with the measurable data :</w:t>
+        <w:t>Reliability - Number of failures, time spent “down”</w:t>
       </w:r>
     </w:p>
     <w:p>
@@ -1109,7 +1128,7 @@
           <w:sz w:val="24"/>
           <w:szCs w:val="24"/>
         </w:rPr>
-        <w:t>Reliability - Number of failures, time spent “down”</w:t>
+        <w:t>Performance efficiency - Stress testing, response time</w:t>
       </w:r>
     </w:p>
     <w:p>
@@ -1130,39 +1149,16 @@
           <w:sz w:val="24"/>
           <w:szCs w:val="24"/>
         </w:rPr>
-        <w:t>Performance efficiency - Stress testing, response time</w:t>
-      </w:r>
-    </w:p>
-    <w:p>
-      <w:pPr>
-        <w:tabs>
-          <w:tab w:val="left" w:pos="2448"/>
-        </w:tabs>
-        <w:jc w:val="both"/>
-        <w:rPr>
-          <w:rFonts w:ascii="Times New Roman" w:eastAsia="Times New Roman" w:hAnsi="Times New Roman" w:cs="Times New Roman"/>
-          <w:sz w:val="24"/>
-          <w:szCs w:val="24"/>
-        </w:rPr>
-      </w:pPr>
-      <w:r>
-        <w:rPr>
-          <w:rFonts w:ascii="Times New Roman" w:eastAsia="Times New Roman" w:hAnsi="Times New Roman" w:cs="Times New Roman"/>
-          <w:sz w:val="24"/>
-          <w:szCs w:val="24"/>
-        </w:rPr>
         <w:t xml:space="preserve">Security - Time taken to fix failures, lines of error messages, bugs </w:t>
       </w:r>
-      <w:proofErr w:type="gramStart"/>
-      <w:r>
-        <w:rPr>
-          <w:rFonts w:ascii="Times New Roman" w:eastAsia="Times New Roman" w:hAnsi="Times New Roman" w:cs="Times New Roman"/>
-          <w:sz w:val="24"/>
-          <w:szCs w:val="24"/>
-        </w:rPr>
-        <w:t>created(</w:t>
-      </w:r>
-      <w:proofErr w:type="gramEnd"/>
+      <w:r>
+        <w:rPr>
+          <w:rFonts w:ascii="Times New Roman" w:eastAsia="Times New Roman" w:hAnsi="Times New Roman" w:cs="Times New Roman"/>
+          <w:sz w:val="24"/>
+          <w:szCs w:val="24"/>
+        </w:rPr>
+        <w:t>created (</w:t>
+      </w:r>
       <w:r>
         <w:rPr>
           <w:rFonts w:ascii="Times New Roman" w:eastAsia="Times New Roman" w:hAnsi="Times New Roman" w:cs="Times New Roman"/>
@@ -1682,16 +1678,14 @@
               </w:rPr>
               <w:t xml:space="preserve">Can be hard to track developer due to bugs </w:t>
             </w:r>
-            <w:proofErr w:type="spellStart"/>
             <w:r>
               <w:rPr>
                 <w:rFonts w:ascii="Times New Roman" w:eastAsia="Times New Roman" w:hAnsi="Times New Roman" w:cs="Times New Roman"/>
                 <w:sz w:val="24"/>
                 <w:szCs w:val="24"/>
               </w:rPr>
-              <w:t>occuring</w:t>
+              <w:t>occurring</w:t>
             </w:r>
-            <w:proofErr w:type="spellEnd"/>
             <w:r>
               <w:rPr>
                 <w:rFonts w:ascii="Times New Roman" w:eastAsia="Times New Roman" w:hAnsi="Times New Roman" w:cs="Times New Roman"/>
@@ -1887,16 +1881,14 @@
               </w:rPr>
               <w:t xml:space="preserve">A highly engaged team member will be making more frequent </w:t>
             </w:r>
-            <w:proofErr w:type="gramStart"/>
             <w:r>
               <w:rPr>
                 <w:rFonts w:ascii="Times New Roman" w:eastAsia="Times New Roman" w:hAnsi="Times New Roman" w:cs="Times New Roman"/>
                 <w:sz w:val="24"/>
                 <w:szCs w:val="24"/>
               </w:rPr>
-              <w:t>commits</w:t>
+              <w:t>commits,</w:t>
             </w:r>
-            <w:proofErr w:type="gramEnd"/>
             <w:r>
               <w:rPr>
                 <w:rFonts w:ascii="Times New Roman" w:eastAsia="Times New Roman" w:hAnsi="Times New Roman" w:cs="Times New Roman"/>
@@ -1943,16 +1935,14 @@
               </w:rPr>
               <w:t xml:space="preserve">Developers who have a valid reason to not commit often </w:t>
             </w:r>
-            <w:proofErr w:type="gramStart"/>
             <w:r>
               <w:rPr>
                 <w:rFonts w:ascii="Times New Roman" w:eastAsia="Times New Roman" w:hAnsi="Times New Roman" w:cs="Times New Roman"/>
                 <w:sz w:val="24"/>
                 <w:szCs w:val="24"/>
               </w:rPr>
-              <w:t>are seen as</w:t>
+              <w:t>are</w:t>
             </w:r>
-            <w:proofErr w:type="gramEnd"/>
             <w:r>
               <w:rPr>
                 <w:rFonts w:ascii="Times New Roman" w:eastAsia="Times New Roman" w:hAnsi="Times New Roman" w:cs="Times New Roman"/>
@@ -2218,16 +2208,14 @@
         </w:rPr>
         <w:t xml:space="preserve">Analysing trends is a useful tool for determining amongst others </w:t>
       </w:r>
-      <w:proofErr w:type="gramStart"/>
-      <w:r>
-        <w:rPr>
-          <w:rFonts w:ascii="Times New Roman" w:eastAsia="Times New Roman" w:hAnsi="Times New Roman" w:cs="Times New Roman"/>
-          <w:sz w:val="24"/>
-          <w:szCs w:val="24"/>
-        </w:rPr>
-        <w:t>whether or not</w:t>
-      </w:r>
-      <w:proofErr w:type="gramEnd"/>
+      <w:r>
+        <w:rPr>
+          <w:rFonts w:ascii="Times New Roman" w:eastAsia="Times New Roman" w:hAnsi="Times New Roman" w:cs="Times New Roman"/>
+          <w:sz w:val="24"/>
+          <w:szCs w:val="24"/>
+        </w:rPr>
+        <w:t>whether</w:t>
+      </w:r>
       <w:r>
         <w:rPr>
           <w:rFonts w:ascii="Times New Roman" w:eastAsia="Times New Roman" w:hAnsi="Times New Roman" w:cs="Times New Roman"/>
@@ -2257,16 +2245,14 @@
         </w:rPr>
         <w:t xml:space="preserve">Analysing trends is a good idea to see if </w:t>
       </w:r>
-      <w:proofErr w:type="gramStart"/>
-      <w:r>
-        <w:rPr>
-          <w:rFonts w:ascii="Times New Roman" w:eastAsia="Times New Roman" w:hAnsi="Times New Roman" w:cs="Times New Roman"/>
-          <w:sz w:val="24"/>
-          <w:szCs w:val="24"/>
-        </w:rPr>
-        <w:t>a time period</w:t>
-      </w:r>
-      <w:proofErr w:type="gramEnd"/>
+      <w:r>
+        <w:rPr>
+          <w:rFonts w:ascii="Times New Roman" w:eastAsia="Times New Roman" w:hAnsi="Times New Roman" w:cs="Times New Roman"/>
+          <w:sz w:val="24"/>
+          <w:szCs w:val="24"/>
+        </w:rPr>
+        <w:t>a period</w:t>
+      </w:r>
       <w:r>
         <w:rPr>
           <w:rFonts w:ascii="Times New Roman" w:eastAsia="Times New Roman" w:hAnsi="Times New Roman" w:cs="Times New Roman"/>
@@ -2291,16 +2277,14 @@
         </w:rPr>
         <w:t xml:space="preserve"> and they shouldn't be expected to have this much efficiency all year round. It is important in times like these, to look for the cause of the high productivity, be it high morale or a more exciting project and try to replicate these certain things to try </w:t>
       </w:r>
-      <w:proofErr w:type="gramStart"/>
-      <w:r>
-        <w:rPr>
-          <w:rFonts w:ascii="Times New Roman" w:eastAsia="Times New Roman" w:hAnsi="Times New Roman" w:cs="Times New Roman"/>
-          <w:sz w:val="24"/>
-          <w:szCs w:val="24"/>
-        </w:rPr>
-        <w:t>bring</w:t>
-      </w:r>
-      <w:proofErr w:type="gramEnd"/>
+      <w:r>
+        <w:rPr>
+          <w:rFonts w:ascii="Times New Roman" w:eastAsia="Times New Roman" w:hAnsi="Times New Roman" w:cs="Times New Roman"/>
+          <w:sz w:val="24"/>
+          <w:szCs w:val="24"/>
+        </w:rPr>
+        <w:t>bringing</w:t>
+      </w:r>
       <w:r>
         <w:rPr>
           <w:rFonts w:ascii="Times New Roman" w:eastAsia="Times New Roman" w:hAnsi="Times New Roman" w:cs="Times New Roman"/>
@@ -2503,16 +2487,14 @@
         </w:rPr>
         <w:t xml:space="preserve">Toggl is </w:t>
       </w:r>
-      <w:proofErr w:type="gramStart"/>
-      <w:r>
-        <w:rPr>
-          <w:rFonts w:ascii="Times New Roman" w:eastAsia="Times New Roman" w:hAnsi="Times New Roman" w:cs="Times New Roman"/>
-          <w:sz w:val="24"/>
-          <w:szCs w:val="24"/>
-        </w:rPr>
-        <w:t>in essence a</w:t>
-      </w:r>
-      <w:proofErr w:type="gramEnd"/>
+      <w:r>
+        <w:rPr>
+          <w:rFonts w:ascii="Times New Roman" w:eastAsia="Times New Roman" w:hAnsi="Times New Roman" w:cs="Times New Roman"/>
+          <w:sz w:val="24"/>
+          <w:szCs w:val="24"/>
+        </w:rPr>
+        <w:t>a</w:t>
+      </w:r>
       <w:r>
         <w:rPr>
           <w:rFonts w:ascii="Times New Roman" w:eastAsia="Times New Roman" w:hAnsi="Times New Roman" w:cs="Times New Roman"/>
@@ -2703,17 +2685,9 @@
       <w:r>
         <w:t>, Linux</w:t>
       </w:r>
-      <w:proofErr w:type="gramStart"/>
-      <w:r>
-        <w:t>)</w:t>
-      </w:r>
-      <w:r>
-        <w:t xml:space="preserve"> </w:t>
-      </w:r>
-      <w:r>
-        <w:t>,</w:t>
-      </w:r>
-      <w:proofErr w:type="gramEnd"/>
+      <w:r>
+        <w:t>),</w:t>
+      </w:r>
       <w:r>
         <w:t xml:space="preserve"> the Toggl Chrome </w:t>
       </w:r>
@@ -2939,18 +2913,48 @@
           <w:sz w:val="24"/>
           <w:szCs w:val="24"/>
         </w:rPr>
-        <w:t xml:space="preserve">Tasktop is able to integrate together a large </w:t>
-      </w:r>
-      <w:proofErr w:type="gramStart"/>
-      <w:r>
-        <w:rPr>
-          <w:rFonts w:ascii="Times New Roman" w:eastAsia="Times New Roman" w:hAnsi="Times New Roman" w:cs="Times New Roman"/>
-          <w:sz w:val="24"/>
-          <w:szCs w:val="24"/>
-        </w:rPr>
-        <w:t>amount</w:t>
-      </w:r>
-      <w:proofErr w:type="gramEnd"/>
+        <w:t xml:space="preserve">Tasktop </w:t>
+      </w:r>
+      <w:r>
+        <w:rPr>
+          <w:rFonts w:ascii="Times New Roman" w:eastAsia="Times New Roman" w:hAnsi="Times New Roman" w:cs="Times New Roman"/>
+          <w:sz w:val="24"/>
+          <w:szCs w:val="24"/>
+        </w:rPr>
+        <w:t>can</w:t>
+      </w:r>
+      <w:r>
+        <w:rPr>
+          <w:rFonts w:ascii="Times New Roman" w:eastAsia="Times New Roman" w:hAnsi="Times New Roman" w:cs="Times New Roman"/>
+          <w:sz w:val="24"/>
+          <w:szCs w:val="24"/>
+        </w:rPr>
+        <w:t xml:space="preserve"> </w:t>
+      </w:r>
+      <w:r>
+        <w:rPr>
+          <w:rFonts w:ascii="Times New Roman" w:eastAsia="Times New Roman" w:hAnsi="Times New Roman" w:cs="Times New Roman"/>
+          <w:sz w:val="24"/>
+          <w:szCs w:val="24"/>
+        </w:rPr>
+        <w:t>integrate</w:t>
+      </w:r>
+      <w:r>
+        <w:rPr>
+          <w:rFonts w:ascii="Times New Roman" w:eastAsia="Times New Roman" w:hAnsi="Times New Roman" w:cs="Times New Roman"/>
+          <w:sz w:val="24"/>
+          <w:szCs w:val="24"/>
+        </w:rPr>
+        <w:t xml:space="preserve"> a large </w:t>
+      </w:r>
+      <w:r>
+        <w:rPr>
+          <w:rFonts w:ascii="Times New Roman" w:eastAsia="Times New Roman" w:hAnsi="Times New Roman" w:cs="Times New Roman"/>
+          <w:sz w:val="24"/>
+          <w:szCs w:val="24"/>
+        </w:rPr>
+        <w:t>number</w:t>
+      </w:r>
       <w:r>
         <w:rPr>
           <w:rFonts w:ascii="Times New Roman" w:eastAsia="Times New Roman" w:hAnsi="Times New Roman" w:cs="Times New Roman"/>
@@ -2981,18 +2985,8 @@
           <w:sz w:val="24"/>
           <w:szCs w:val="24"/>
         </w:rPr>
-        <w:t xml:space="preserve">Salesforce; </w:t>
-      </w:r>
-      <w:proofErr w:type="spellStart"/>
-      <w:r>
-        <w:rPr>
-          <w:rFonts w:ascii="Times New Roman" w:eastAsia="Times New Roman" w:hAnsi="Times New Roman" w:cs="Times New Roman"/>
-          <w:sz w:val="24"/>
-          <w:szCs w:val="24"/>
-        </w:rPr>
-        <w:t>SmartBear</w:t>
-      </w:r>
-      <w:proofErr w:type="spellEnd"/>
+        <w:t>Salesforce; SmartBear</w:t>
+      </w:r>
       <w:r>
         <w:rPr>
           <w:rFonts w:ascii="Times New Roman" w:eastAsia="Times New Roman" w:hAnsi="Times New Roman" w:cs="Times New Roman"/>
@@ -3007,25 +3001,7 @@
           <w:sz w:val="24"/>
           <w:szCs w:val="24"/>
         </w:rPr>
-        <w:t xml:space="preserve"> </w:t>
-      </w:r>
-      <w:proofErr w:type="spellStart"/>
-      <w:r>
-        <w:rPr>
-          <w:rFonts w:ascii="Times New Roman" w:eastAsia="Times New Roman" w:hAnsi="Times New Roman" w:cs="Times New Roman"/>
-          <w:sz w:val="24"/>
-          <w:szCs w:val="24"/>
-        </w:rPr>
-        <w:t>QAComplete</w:t>
-      </w:r>
-      <w:proofErr w:type="spellEnd"/>
-      <w:r>
-        <w:rPr>
-          <w:rFonts w:ascii="Times New Roman" w:eastAsia="Times New Roman" w:hAnsi="Times New Roman" w:cs="Times New Roman"/>
-          <w:sz w:val="24"/>
-          <w:szCs w:val="24"/>
-        </w:rPr>
-        <w:t xml:space="preserve">; </w:t>
+        <w:t xml:space="preserve"> QAComplete; </w:t>
       </w:r>
       <w:r>
         <w:rPr>
@@ -3065,25 +3041,7 @@
           <w:sz w:val="24"/>
           <w:szCs w:val="24"/>
         </w:rPr>
-        <w:t xml:space="preserve"> It is also possible to have </w:t>
-      </w:r>
-      <w:proofErr w:type="spellStart"/>
-      <w:r>
-        <w:rPr>
-          <w:rFonts w:ascii="Times New Roman" w:eastAsia="Times New Roman" w:hAnsi="Times New Roman" w:cs="Times New Roman"/>
-          <w:sz w:val="24"/>
-          <w:szCs w:val="24"/>
-        </w:rPr>
-        <w:t>build</w:t>
-      </w:r>
-      <w:proofErr w:type="spellEnd"/>
-      <w:r>
-        <w:rPr>
-          <w:rFonts w:ascii="Times New Roman" w:eastAsia="Times New Roman" w:hAnsi="Times New Roman" w:cs="Times New Roman"/>
-          <w:sz w:val="24"/>
-          <w:szCs w:val="24"/>
-        </w:rPr>
-        <w:t xml:space="preserve"> management tools along with code review and code analysis tools.</w:t>
+        <w:t xml:space="preserve"> It is also possible to have build management tools along with code review and code analysis tools.</w:t>
       </w:r>
       <w:r>
         <w:rPr>
@@ -3347,43 +3305,37 @@
         </w:rPr>
         <w:t xml:space="preserve">Hackystat is an open source framework for collection, analysis, visualization, interpretation, annotation, and dissemination of software development process and product data. The Hackystat Framework can be used to measure to process of software engineering. It can be used as infrastructure to support professional development, either open or </w:t>
       </w:r>
-      <w:proofErr w:type="spellStart"/>
-      <w:proofErr w:type="gramStart"/>
-      <w:r>
-        <w:rPr>
-          <w:rFonts w:ascii="Times New Roman" w:eastAsia="Times New Roman" w:hAnsi="Times New Roman" w:cs="Times New Roman"/>
-          <w:sz w:val="24"/>
-          <w:szCs w:val="24"/>
-        </w:rPr>
-        <w:t>non open</w:t>
-      </w:r>
-      <w:proofErr w:type="spellEnd"/>
-      <w:proofErr w:type="gramEnd"/>
-      <w:r>
-        <w:rPr>
-          <w:rFonts w:ascii="Times New Roman" w:eastAsia="Times New Roman" w:hAnsi="Times New Roman" w:cs="Times New Roman"/>
-          <w:sz w:val="24"/>
-          <w:szCs w:val="24"/>
-        </w:rPr>
-        <w:t xml:space="preserve"> source by facilitating the collection and analysis of information important for quality assurance, project planning, and also resource management. Hackystat users typically attach software ‘sensors’ to their development tools, that collect and send “raw” development data to a web service called the Hackystat </w:t>
-      </w:r>
-      <w:proofErr w:type="spellStart"/>
-      <w:r>
-        <w:rPr>
-          <w:rFonts w:ascii="Times New Roman" w:eastAsia="Times New Roman" w:hAnsi="Times New Roman" w:cs="Times New Roman"/>
-          <w:sz w:val="24"/>
-          <w:szCs w:val="24"/>
-        </w:rPr>
-        <w:t>SensorBase</w:t>
-      </w:r>
-      <w:proofErr w:type="spellEnd"/>
-      <w:r>
-        <w:rPr>
-          <w:rFonts w:ascii="Times New Roman" w:eastAsia="Times New Roman" w:hAnsi="Times New Roman" w:cs="Times New Roman"/>
-          <w:sz w:val="24"/>
-          <w:szCs w:val="24"/>
-        </w:rPr>
-        <w:t>.</w:t>
+      <w:r>
+        <w:rPr>
+          <w:rFonts w:ascii="Times New Roman" w:eastAsia="Times New Roman" w:hAnsi="Times New Roman" w:cs="Times New Roman"/>
+          <w:sz w:val="24"/>
+          <w:szCs w:val="24"/>
+        </w:rPr>
+        <w:t>non-open</w:t>
+      </w:r>
+      <w:r>
+        <w:rPr>
+          <w:rFonts w:ascii="Times New Roman" w:eastAsia="Times New Roman" w:hAnsi="Times New Roman" w:cs="Times New Roman"/>
+          <w:sz w:val="24"/>
+          <w:szCs w:val="24"/>
+        </w:rPr>
+        <w:t xml:space="preserve"> source by facilitating the collection and analysis of information important for quality assurance, project planning, </w:t>
+      </w:r>
+      <w:r>
+        <w:rPr>
+          <w:rFonts w:ascii="Times New Roman" w:eastAsia="Times New Roman" w:hAnsi="Times New Roman" w:cs="Times New Roman"/>
+          <w:sz w:val="24"/>
+          <w:szCs w:val="24"/>
+        </w:rPr>
+        <w:t>and</w:t>
+      </w:r>
+      <w:r>
+        <w:rPr>
+          <w:rFonts w:ascii="Times New Roman" w:eastAsia="Times New Roman" w:hAnsi="Times New Roman" w:cs="Times New Roman"/>
+          <w:sz w:val="24"/>
+          <w:szCs w:val="24"/>
+        </w:rPr>
+        <w:t xml:space="preserve"> resource management. Hackystat users typically attach software ‘sensors’ to their development tools, that collect and send “raw” development data to a web service called the Hackystat SensorBase.</w:t>
       </w:r>
     </w:p>
     <w:p>
@@ -3406,16 +3358,14 @@
         </w:rPr>
         <w:t xml:space="preserve">Hackystat uses client and </w:t>
       </w:r>
-      <w:proofErr w:type="gramStart"/>
-      <w:r>
-        <w:rPr>
-          <w:rFonts w:ascii="Times New Roman" w:eastAsia="Times New Roman" w:hAnsi="Times New Roman" w:cs="Times New Roman"/>
-          <w:sz w:val="24"/>
-          <w:szCs w:val="24"/>
-        </w:rPr>
-        <w:t>server side</w:t>
-      </w:r>
-      <w:proofErr w:type="gramEnd"/>
+      <w:r>
+        <w:rPr>
+          <w:rFonts w:ascii="Times New Roman" w:eastAsia="Times New Roman" w:hAnsi="Times New Roman" w:cs="Times New Roman"/>
+          <w:sz w:val="24"/>
+          <w:szCs w:val="24"/>
+        </w:rPr>
+        <w:t>server-side</w:t>
+      </w:r>
       <w:r>
         <w:rPr>
           <w:rFonts w:ascii="Times New Roman" w:eastAsia="Times New Roman" w:hAnsi="Times New Roman" w:cs="Times New Roman"/>
@@ -3438,25 +3388,7 @@
           <w:sz w:val="24"/>
           <w:szCs w:val="24"/>
         </w:rPr>
-        <w:t xml:space="preserve">The </w:t>
-      </w:r>
-      <w:proofErr w:type="spellStart"/>
-      <w:r>
-        <w:rPr>
-          <w:rFonts w:ascii="Times New Roman" w:eastAsia="Times New Roman" w:hAnsi="Times New Roman" w:cs="Times New Roman"/>
-          <w:sz w:val="24"/>
-          <w:szCs w:val="24"/>
-        </w:rPr>
-        <w:t>SensorBase</w:t>
-      </w:r>
-      <w:proofErr w:type="spellEnd"/>
-      <w:r>
-        <w:rPr>
-          <w:rFonts w:ascii="Times New Roman" w:eastAsia="Times New Roman" w:hAnsi="Times New Roman" w:cs="Times New Roman"/>
-          <w:sz w:val="24"/>
-          <w:szCs w:val="24"/>
-        </w:rPr>
-        <w:t xml:space="preserve"> can be queried by other web services to form higher level abstractions of this data and integrate it with other internet-based communication or coordination mechanisms.</w:t>
+        <w:t>The SensorBase can be queried by other web services to form higher level abstractions of this data and integrate it with other internet-based communication or coordination mechanisms.</w:t>
       </w:r>
       <w:r>
         <w:rPr>
@@ -3619,16 +3551,14 @@
         </w:rPr>
         <w:t xml:space="preserve"> It performs visualisation based on your </w:t>
       </w:r>
-      <w:proofErr w:type="gramStart"/>
-      <w:r>
-        <w:rPr>
-          <w:rFonts w:ascii="Times New Roman" w:eastAsia="Times New Roman" w:hAnsi="Times New Roman" w:cs="Times New Roman"/>
-          <w:sz w:val="24"/>
-          <w:szCs w:val="24"/>
-        </w:rPr>
-        <w:t>data</w:t>
-      </w:r>
-      <w:proofErr w:type="gramEnd"/>
+      <w:r>
+        <w:rPr>
+          <w:rFonts w:ascii="Times New Roman" w:eastAsia="Times New Roman" w:hAnsi="Times New Roman" w:cs="Times New Roman"/>
+          <w:sz w:val="24"/>
+          <w:szCs w:val="24"/>
+        </w:rPr>
+        <w:t>data,</w:t>
+      </w:r>
       <w:r>
         <w:rPr>
           <w:rFonts w:ascii="Times New Roman" w:eastAsia="Times New Roman" w:hAnsi="Times New Roman" w:cs="Times New Roman"/>
@@ -3808,8 +3738,8 @@
           <w:szCs w:val="24"/>
         </w:rPr>
       </w:pPr>
-      <w:bookmarkStart w:id="1" w:name="_gjdgxs" w:colFirst="0" w:colLast="0"/>
-      <w:bookmarkEnd w:id="1"/>
+      <w:bookmarkStart w:id="0" w:name="_gjdgxs" w:colFirst="0" w:colLast="0"/>
+      <w:bookmarkEnd w:id="0"/>
       <w:r>
         <w:rPr>
           <w:rFonts w:ascii="Times New Roman" w:eastAsia="Times New Roman" w:hAnsi="Times New Roman" w:cs="Times New Roman"/>
@@ -3832,8 +3762,8 @@
           <w:szCs w:val="24"/>
         </w:rPr>
       </w:pPr>
-      <w:bookmarkStart w:id="2" w:name="_x74lz4t11lel" w:colFirst="0" w:colLast="0"/>
-      <w:bookmarkEnd w:id="2"/>
+      <w:bookmarkStart w:id="1" w:name="_x74lz4t11lel" w:colFirst="0" w:colLast="0"/>
+      <w:bookmarkEnd w:id="1"/>
       <w:r>
         <w:rPr>
           <w:rFonts w:ascii="Times New Roman" w:eastAsia="Times New Roman" w:hAnsi="Times New Roman" w:cs="Times New Roman"/>
@@ -3937,7 +3867,30 @@
           <w:szCs w:val="24"/>
         </w:rPr>
       </w:pPr>
-      <w:bookmarkStart w:id="3" w:name="_ricdyre2oeun" w:colFirst="0" w:colLast="0"/>
+      <w:bookmarkStart w:id="2" w:name="_ricdyre2oeun" w:colFirst="0" w:colLast="0"/>
+      <w:bookmarkEnd w:id="2"/>
+      <w:r>
+        <w:rPr>
+          <w:rFonts w:ascii="Times New Roman" w:eastAsia="Times New Roman" w:hAnsi="Times New Roman" w:cs="Times New Roman"/>
+          <w:sz w:val="24"/>
+          <w:szCs w:val="24"/>
+        </w:rPr>
+        <w:t>Instead of using one of the computational methods above, it is possible for a company to analyse the data themselves using a machine learning algorithm. One of such algorithms is the K nearest neighbour algorithm, which is a pattern-recognising algorithm used for finding regression and classification. Regression is the idea of giving a set of data and finding the best relationship that represents this set of data. While classification is being given a known relationship, the goal is to identify the specific class that the data belongs to.</w:t>
+      </w:r>
+    </w:p>
+    <w:p>
+      <w:pPr>
+        <w:tabs>
+          <w:tab w:val="left" w:pos="2448"/>
+        </w:tabs>
+        <w:jc w:val="both"/>
+        <w:rPr>
+          <w:rFonts w:ascii="Times New Roman" w:eastAsia="Times New Roman" w:hAnsi="Times New Roman" w:cs="Times New Roman"/>
+          <w:sz w:val="24"/>
+          <w:szCs w:val="24"/>
+        </w:rPr>
+      </w:pPr>
+      <w:bookmarkStart w:id="3" w:name="_vc6fyqehsowp" w:colFirst="0" w:colLast="0"/>
       <w:bookmarkEnd w:id="3"/>
       <w:r>
         <w:rPr>
@@ -3945,56 +3898,57 @@
           <w:sz w:val="24"/>
           <w:szCs w:val="24"/>
         </w:rPr>
-        <w:t>Instead of using one of the computational methods above, it is possible for a company to analyse the data themselves using a machine learning algorithm. One of such algorithms is the K nearest neighbour algorithm, which is a pattern-recognising algorithm used for finding regression and classification. Regression is the idea of giving a set of data and finding the best relationship that represents this set of data. While classification is being given a known relationship, the goal is to identify the specific class that the data belongs to.</w:t>
-      </w:r>
-    </w:p>
-    <w:p>
-      <w:pPr>
-        <w:tabs>
-          <w:tab w:val="left" w:pos="2448"/>
-        </w:tabs>
-        <w:jc w:val="both"/>
-        <w:rPr>
-          <w:rFonts w:ascii="Times New Roman" w:eastAsia="Times New Roman" w:hAnsi="Times New Roman" w:cs="Times New Roman"/>
-          <w:sz w:val="24"/>
-          <w:szCs w:val="24"/>
-        </w:rPr>
-      </w:pPr>
-      <w:bookmarkStart w:id="4" w:name="_vc6fyqehsowp" w:colFirst="0" w:colLast="0"/>
+        <w:t>T</w:t>
+      </w:r>
+      <w:r>
+        <w:rPr>
+          <w:rFonts w:ascii="Times New Roman" w:eastAsia="Times New Roman" w:hAnsi="Times New Roman" w:cs="Times New Roman"/>
+          <w:sz w:val="24"/>
+          <w:szCs w:val="24"/>
+        </w:rPr>
+        <w:t>his is</w:t>
+      </w:r>
+      <w:r>
+        <w:rPr>
+          <w:rFonts w:ascii="Times New Roman" w:eastAsia="Times New Roman" w:hAnsi="Times New Roman" w:cs="Times New Roman"/>
+          <w:sz w:val="24"/>
+          <w:szCs w:val="24"/>
+        </w:rPr>
+        <w:t>,</w:t>
+      </w:r>
+      <w:r>
+        <w:rPr>
+          <w:rFonts w:ascii="Times New Roman" w:eastAsia="Times New Roman" w:hAnsi="Times New Roman" w:cs="Times New Roman"/>
+          <w:sz w:val="24"/>
+          <w:szCs w:val="24"/>
+        </w:rPr>
+        <w:t xml:space="preserve"> in essence</w:t>
+      </w:r>
+      <w:r>
+        <w:rPr>
+          <w:rFonts w:ascii="Times New Roman" w:eastAsia="Times New Roman" w:hAnsi="Times New Roman" w:cs="Times New Roman"/>
+          <w:sz w:val="24"/>
+          <w:szCs w:val="24"/>
+        </w:rPr>
+        <w:t>,</w:t>
+      </w:r>
+      <w:r>
+        <w:rPr>
+          <w:rFonts w:ascii="Times New Roman" w:eastAsia="Times New Roman" w:hAnsi="Times New Roman" w:cs="Times New Roman"/>
+          <w:sz w:val="24"/>
+          <w:szCs w:val="24"/>
+        </w:rPr>
+        <w:t xml:space="preserve"> a machine learning algorithm which uses classification based on finding the most similar data points in the training data, and mak</w:t>
+      </w:r>
+      <w:bookmarkStart w:id="4" w:name="_GoBack"/>
       <w:bookmarkEnd w:id="4"/>
-      <w:proofErr w:type="gramStart"/>
-      <w:r>
-        <w:rPr>
-          <w:rFonts w:ascii="Times New Roman" w:eastAsia="Times New Roman" w:hAnsi="Times New Roman" w:cs="Times New Roman"/>
-          <w:sz w:val="24"/>
-          <w:szCs w:val="24"/>
-        </w:rPr>
-        <w:t>In essence</w:t>
-      </w:r>
-      <w:r>
-        <w:rPr>
-          <w:rFonts w:ascii="Times New Roman" w:eastAsia="Times New Roman" w:hAnsi="Times New Roman" w:cs="Times New Roman"/>
-          <w:sz w:val="24"/>
-          <w:szCs w:val="24"/>
-        </w:rPr>
-        <w:t>,</w:t>
-      </w:r>
-      <w:r>
-        <w:rPr>
-          <w:rFonts w:ascii="Times New Roman" w:eastAsia="Times New Roman" w:hAnsi="Times New Roman" w:cs="Times New Roman"/>
-          <w:sz w:val="24"/>
-          <w:szCs w:val="24"/>
-        </w:rPr>
-        <w:t xml:space="preserve"> this</w:t>
-      </w:r>
-      <w:proofErr w:type="gramEnd"/>
-      <w:r>
-        <w:rPr>
-          <w:rFonts w:ascii="Times New Roman" w:eastAsia="Times New Roman" w:hAnsi="Times New Roman" w:cs="Times New Roman"/>
-          <w:sz w:val="24"/>
-          <w:szCs w:val="24"/>
-        </w:rPr>
-        <w:t xml:space="preserve"> is a machine learning algorithm which uses classification based on finding the most similar data points in the training data, and making an educated guess based on their classifications. </w:t>
+      <w:r>
+        <w:rPr>
+          <w:rFonts w:ascii="Times New Roman" w:eastAsia="Times New Roman" w:hAnsi="Times New Roman" w:cs="Times New Roman"/>
+          <w:sz w:val="24"/>
+          <w:szCs w:val="24"/>
+        </w:rPr>
+        <w:t xml:space="preserve">ing an educated guess based on their classifications. </w:t>
       </w:r>
     </w:p>
     <w:p>
@@ -4159,16 +4113,14 @@
         </w:rPr>
         <w:t xml:space="preserve">People are entitled to location </w:t>
       </w:r>
-      <w:proofErr w:type="gramStart"/>
-      <w:r>
-        <w:rPr>
-          <w:rFonts w:ascii="Times New Roman" w:eastAsia="Times New Roman" w:hAnsi="Times New Roman" w:cs="Times New Roman"/>
-          <w:sz w:val="24"/>
-          <w:szCs w:val="24"/>
-        </w:rPr>
-        <w:t>privacy,</w:t>
-      </w:r>
-      <w:proofErr w:type="gramEnd"/>
+      <w:r>
+        <w:rPr>
+          <w:rFonts w:ascii="Times New Roman" w:eastAsia="Times New Roman" w:hAnsi="Times New Roman" w:cs="Times New Roman"/>
+          <w:sz w:val="24"/>
+          <w:szCs w:val="24"/>
+        </w:rPr>
+        <w:t>privacy;</w:t>
+      </w:r>
       <w:r>
         <w:rPr>
           <w:rFonts w:ascii="Times New Roman" w:eastAsia="Times New Roman" w:hAnsi="Times New Roman" w:cs="Times New Roman"/>
@@ -4193,16 +4145,14 @@
         </w:rPr>
         <w:t xml:space="preserve">Using location-based tracking systems affect the security and privacy of user as other apps </w:t>
       </w:r>
-      <w:proofErr w:type="gramStart"/>
-      <w:r>
-        <w:rPr>
-          <w:rFonts w:ascii="Times New Roman" w:eastAsia="Times New Roman" w:hAnsi="Times New Roman" w:cs="Times New Roman"/>
-          <w:sz w:val="24"/>
-          <w:szCs w:val="24"/>
-        </w:rPr>
-        <w:t>are able to</w:t>
-      </w:r>
-      <w:proofErr w:type="gramEnd"/>
+      <w:r>
+        <w:rPr>
+          <w:rFonts w:ascii="Times New Roman" w:eastAsia="Times New Roman" w:hAnsi="Times New Roman" w:cs="Times New Roman"/>
+          <w:sz w:val="24"/>
+          <w:szCs w:val="24"/>
+        </w:rPr>
+        <w:t>can</w:t>
+      </w:r>
       <w:r>
         <w:rPr>
           <w:rFonts w:ascii="Times New Roman" w:eastAsia="Times New Roman" w:hAnsi="Times New Roman" w:cs="Times New Roman"/>
@@ -4534,7 +4484,7 @@
           <w:sz w:val="24"/>
           <w:szCs w:val="24"/>
         </w:rPr>
-        <w:t>Burnout</w:t>
+        <w:t>Security:</w:t>
       </w:r>
     </w:p>
     <w:p>
@@ -4636,6 +4586,323 @@
           <w:szCs w:val="24"/>
         </w:rPr>
         <w:t xml:space="preserve"> a right to know the degree of how this affect them, i.e. the data stolen and precautions which they might want to partake in.</w:t>
+      </w:r>
+      <w:r>
+        <w:rPr>
+          <w:rFonts w:ascii="Times New Roman" w:eastAsia="Times New Roman" w:hAnsi="Times New Roman" w:cs="Times New Roman"/>
+          <w:sz w:val="24"/>
+          <w:szCs w:val="24"/>
+        </w:rPr>
+        <w:t xml:space="preserve"> </w:t>
+      </w:r>
+      <w:r>
+        <w:rPr>
+          <w:rFonts w:ascii="Times New Roman" w:eastAsia="Times New Roman" w:hAnsi="Times New Roman" w:cs="Times New Roman"/>
+          <w:sz w:val="24"/>
+          <w:szCs w:val="24"/>
+        </w:rPr>
+        <w:t>Due to the near inability for some companies in preventing data breaches, the data harvested should only be the data necessary not all the data the company can get their hands on.</w:t>
+      </w:r>
+      <w:r>
+        <w:rPr>
+          <w:rFonts w:ascii="Times New Roman" w:eastAsia="Times New Roman" w:hAnsi="Times New Roman" w:cs="Times New Roman"/>
+          <w:sz w:val="24"/>
+          <w:szCs w:val="24"/>
+        </w:rPr>
+        <w:t xml:space="preserve"> On a personal level, a website that I have found is useful is: </w:t>
+      </w:r>
+      <w:r>
+        <w:rPr>
+          <w:rFonts w:ascii="Times New Roman" w:eastAsia="Times New Roman" w:hAnsi="Times New Roman" w:cs="Times New Roman"/>
+          <w:sz w:val="24"/>
+          <w:szCs w:val="24"/>
+        </w:rPr>
+        <w:t>https://haveibeenpwned.com/</w:t>
+      </w:r>
+      <w:r>
+        <w:rPr>
+          <w:rFonts w:ascii="Times New Roman" w:eastAsia="Times New Roman" w:hAnsi="Times New Roman" w:cs="Times New Roman"/>
+          <w:sz w:val="24"/>
+          <w:szCs w:val="24"/>
+        </w:rPr>
+        <w:t>, which checks if you have an account linked to your emails which has been compromised in a data breach.</w:t>
+      </w:r>
+    </w:p>
+    <w:p>
+      <w:pPr>
+        <w:tabs>
+          <w:tab w:val="left" w:pos="2448"/>
+        </w:tabs>
+        <w:jc w:val="both"/>
+        <w:rPr>
+          <w:rFonts w:ascii="Times New Roman" w:eastAsia="Times New Roman" w:hAnsi="Times New Roman" w:cs="Times New Roman"/>
+          <w:sz w:val="24"/>
+          <w:szCs w:val="24"/>
+        </w:rPr>
+      </w:pPr>
+      <w:r>
+        <w:rPr>
+          <w:noProof/>
+        </w:rPr>
+        <w:drawing>
+          <wp:inline distT="0" distB="0" distL="0" distR="0" wp14:anchorId="45BEBE9C" wp14:editId="05C2DE4F">
+            <wp:extent cx="5731510" cy="1835785"/>
+            <wp:effectExtent l="0" t="0" r="2540" b="0"/>
+            <wp:docPr id="6" name="Picture 6"/>
+            <wp:cNvGraphicFramePr>
+              <a:graphicFrameLocks xmlns:a="http://schemas.openxmlformats.org/drawingml/2006/main" noChangeAspect="1"/>
+            </wp:cNvGraphicFramePr>
+            <a:graphic xmlns:a="http://schemas.openxmlformats.org/drawingml/2006/main">
+              <a:graphicData uri="http://schemas.openxmlformats.org/drawingml/2006/picture">
+                <pic:pic xmlns:pic="http://schemas.openxmlformats.org/drawingml/2006/picture">
+                  <pic:nvPicPr>
+                    <pic:cNvPr id="1" name=""/>
+                    <pic:cNvPicPr/>
+                  </pic:nvPicPr>
+                  <pic:blipFill>
+                    <a:blip r:embed="rId11"/>
+                    <a:stretch>
+                      <a:fillRect/>
+                    </a:stretch>
+                  </pic:blipFill>
+                  <pic:spPr>
+                    <a:xfrm>
+                      <a:off x="0" y="0"/>
+                      <a:ext cx="5731510" cy="1835785"/>
+                    </a:xfrm>
+                    <a:prstGeom prst="rect">
+                      <a:avLst/>
+                    </a:prstGeom>
+                  </pic:spPr>
+                </pic:pic>
+              </a:graphicData>
+            </a:graphic>
+          </wp:inline>
+        </w:drawing>
+      </w:r>
+    </w:p>
+    <w:p>
+      <w:pPr>
+        <w:tabs>
+          <w:tab w:val="left" w:pos="2448"/>
+        </w:tabs>
+        <w:jc w:val="center"/>
+        <w:rPr>
+          <w:rFonts w:ascii="Times New Roman" w:eastAsia="Times New Roman" w:hAnsi="Times New Roman" w:cs="Times New Roman"/>
+          <w:i/>
+          <w:sz w:val="24"/>
+          <w:szCs w:val="24"/>
+        </w:rPr>
+      </w:pPr>
+      <w:r>
+        <w:rPr>
+          <w:rFonts w:ascii="Times New Roman" w:eastAsia="Times New Roman" w:hAnsi="Times New Roman" w:cs="Times New Roman"/>
+          <w:i/>
+          <w:sz w:val="24"/>
+          <w:szCs w:val="24"/>
+        </w:rPr>
+        <w:t xml:space="preserve">Message of no breaches found on website </w:t>
+      </w:r>
+      <w:r>
+        <w:rPr>
+          <w:rFonts w:ascii="Times New Roman" w:eastAsia="Times New Roman" w:hAnsi="Times New Roman" w:cs="Times New Roman"/>
+          <w:sz w:val="24"/>
+          <w:szCs w:val="24"/>
+        </w:rPr>
+        <w:t>haveibeenpwned</w:t>
+      </w:r>
+      <w:r>
+        <w:rPr>
+          <w:rFonts w:ascii="Times New Roman" w:eastAsia="Times New Roman" w:hAnsi="Times New Roman" w:cs="Times New Roman"/>
+          <w:sz w:val="24"/>
+          <w:szCs w:val="24"/>
+        </w:rPr>
+        <w:t>.com</w:t>
+      </w:r>
+    </w:p>
+    <w:p>
+      <w:pPr>
+        <w:tabs>
+          <w:tab w:val="left" w:pos="2448"/>
+        </w:tabs>
+        <w:jc w:val="both"/>
+        <w:rPr>
+          <w:rFonts w:ascii="Times New Roman" w:eastAsia="Times New Roman" w:hAnsi="Times New Roman" w:cs="Times New Roman"/>
+          <w:sz w:val="24"/>
+          <w:szCs w:val="24"/>
+        </w:rPr>
+      </w:pPr>
+      <w:r>
+        <w:rPr>
+          <w:rFonts w:ascii="Times New Roman" w:eastAsia="Times New Roman" w:hAnsi="Times New Roman" w:cs="Times New Roman"/>
+          <w:sz w:val="24"/>
+          <w:szCs w:val="24"/>
+        </w:rPr>
+        <w:t>A company should store data securely i.e. salt and hash passwords yet even as a very cautious, computer savvy user, my other email has been involved in numerous data breaches all of which were out of my control. This affects all users and some companies do not try hard enough to protect their clients.</w:t>
+      </w:r>
+      <w:r>
+        <w:rPr>
+          <w:rFonts w:ascii="Times New Roman" w:eastAsia="Times New Roman" w:hAnsi="Times New Roman" w:cs="Times New Roman"/>
+          <w:sz w:val="24"/>
+          <w:szCs w:val="24"/>
+        </w:rPr>
+        <w:t xml:space="preserve"> The GDPR, while “annoying users”</w:t>
+      </w:r>
+      <w:r>
+        <w:rPr>
+          <w:rFonts w:ascii="Times New Roman" w:eastAsia="Times New Roman" w:hAnsi="Times New Roman" w:cs="Times New Roman"/>
+          <w:sz w:val="24"/>
+          <w:szCs w:val="24"/>
+        </w:rPr>
+        <w:t xml:space="preserve">(annoying predatory companies more) </w:t>
+      </w:r>
+      <w:r>
+        <w:rPr>
+          <w:rFonts w:ascii="Times New Roman" w:eastAsia="Times New Roman" w:hAnsi="Times New Roman" w:cs="Times New Roman"/>
+          <w:sz w:val="24"/>
+          <w:szCs w:val="24"/>
+        </w:rPr>
+        <w:t>has European citizens best interest at heart, to protect us from predatory practises and other important factors such as the right to be forgotten, requesting companies to delete the data of anyone who request this, as well as the ability to request your “file” of everything the company knows and has recorded about you. This could even be numerous Gigabytes!</w:t>
+      </w:r>
+    </w:p>
+    <w:p>
+      <w:pPr>
+        <w:tabs>
+          <w:tab w:val="left" w:pos="2448"/>
+        </w:tabs>
+        <w:jc w:val="both"/>
+        <w:rPr>
+          <w:rFonts w:ascii="Times New Roman" w:eastAsia="Times New Roman" w:hAnsi="Times New Roman" w:cs="Times New Roman"/>
+          <w:sz w:val="24"/>
+          <w:szCs w:val="24"/>
+        </w:rPr>
+      </w:pPr>
+      <w:r>
+        <w:rPr>
+          <w:rFonts w:ascii="Times New Roman" w:eastAsia="Times New Roman" w:hAnsi="Times New Roman" w:cs="Times New Roman"/>
+          <w:sz w:val="24"/>
+          <w:szCs w:val="24"/>
+        </w:rPr>
+        <w:lastRenderedPageBreak/>
+        <w:t xml:space="preserve">Companies also need a </w:t>
+      </w:r>
+      <w:r>
+        <w:rPr>
+          <w:rFonts w:ascii="Times New Roman" w:eastAsia="Times New Roman" w:hAnsi="Times New Roman" w:cs="Times New Roman"/>
+          <w:sz w:val="24"/>
+          <w:szCs w:val="24"/>
+        </w:rPr>
+        <w:t>designated</w:t>
+      </w:r>
+      <w:r>
+        <w:rPr>
+          <w:rFonts w:ascii="Times New Roman" w:eastAsia="Times New Roman" w:hAnsi="Times New Roman" w:cs="Times New Roman"/>
+          <w:sz w:val="24"/>
+          <w:szCs w:val="24"/>
+        </w:rPr>
+        <w:t xml:space="preserve"> data protection officer</w:t>
+      </w:r>
+      <w:r>
+        <w:rPr>
+          <w:rFonts w:ascii="Times New Roman" w:eastAsia="Times New Roman" w:hAnsi="Times New Roman" w:cs="Times New Roman"/>
+          <w:sz w:val="24"/>
+          <w:szCs w:val="24"/>
+        </w:rPr>
+        <w:t>, the DPO. This is similar to</w:t>
+      </w:r>
+      <w:r>
+        <w:rPr>
+          <w:rFonts w:ascii="Times New Roman" w:eastAsia="Times New Roman" w:hAnsi="Times New Roman" w:cs="Times New Roman"/>
+          <w:sz w:val="24"/>
+          <w:szCs w:val="24"/>
+        </w:rPr>
+        <w:t xml:space="preserve"> a compliance officer and is also expected to be proficient at managing </w:t>
+      </w:r>
+      <w:r>
+        <w:rPr>
+          <w:rFonts w:ascii="Times New Roman" w:eastAsia="Times New Roman" w:hAnsi="Times New Roman" w:cs="Times New Roman"/>
+          <w:sz w:val="24"/>
+          <w:szCs w:val="24"/>
+        </w:rPr>
+        <w:t xml:space="preserve">the </w:t>
+      </w:r>
+      <w:r>
+        <w:rPr>
+          <w:rFonts w:ascii="Times New Roman" w:eastAsia="Times New Roman" w:hAnsi="Times New Roman" w:cs="Times New Roman"/>
+          <w:sz w:val="24"/>
+          <w:szCs w:val="24"/>
+        </w:rPr>
+        <w:t xml:space="preserve">IT processes, </w:t>
+      </w:r>
+      <w:hyperlink r:id="rId12" w:tooltip="Data security" w:history="1">
+        <w:r>
+          <w:rPr>
+            <w:rFonts w:ascii="Times New Roman" w:eastAsia="Times New Roman" w:hAnsi="Times New Roman" w:cs="Times New Roman"/>
+            <w:sz w:val="24"/>
+            <w:szCs w:val="24"/>
+          </w:rPr>
+          <w:t>data security</w:t>
+        </w:r>
+      </w:hyperlink>
+      <w:r>
+        <w:rPr>
+          <w:rFonts w:ascii="Times New Roman" w:eastAsia="Times New Roman" w:hAnsi="Times New Roman" w:cs="Times New Roman"/>
+          <w:sz w:val="24"/>
+          <w:szCs w:val="24"/>
+        </w:rPr>
+        <w:t xml:space="preserve"> (including dealing with </w:t>
+      </w:r>
+      <w:hyperlink r:id="rId13" w:tooltip="Attack (computing)" w:history="1">
+        <w:r>
+          <w:rPr>
+            <w:rFonts w:ascii="Times New Roman" w:eastAsia="Times New Roman" w:hAnsi="Times New Roman" w:cs="Times New Roman"/>
+            <w:sz w:val="24"/>
+            <w:szCs w:val="24"/>
+          </w:rPr>
+          <w:t>cyberattacks</w:t>
+        </w:r>
+      </w:hyperlink>
+      <w:r>
+        <w:rPr>
+          <w:rFonts w:ascii="Times New Roman" w:eastAsia="Times New Roman" w:hAnsi="Times New Roman" w:cs="Times New Roman"/>
+          <w:sz w:val="24"/>
+          <w:szCs w:val="24"/>
+        </w:rPr>
+        <w:t xml:space="preserve">) and other </w:t>
+      </w:r>
+      <w:r>
+        <w:rPr>
+          <w:rFonts w:ascii="Times New Roman" w:eastAsia="Times New Roman" w:hAnsi="Times New Roman" w:cs="Times New Roman"/>
+          <w:sz w:val="24"/>
+          <w:szCs w:val="24"/>
+        </w:rPr>
+        <w:t>sensitive</w:t>
+      </w:r>
+      <w:r>
+        <w:rPr>
+          <w:rFonts w:ascii="Times New Roman" w:eastAsia="Times New Roman" w:hAnsi="Times New Roman" w:cs="Times New Roman"/>
+          <w:sz w:val="24"/>
+          <w:szCs w:val="24"/>
+        </w:rPr>
+        <w:t xml:space="preserve"> </w:t>
+      </w:r>
+      <w:hyperlink r:id="rId14" w:tooltip="Business continuity" w:history="1">
+        <w:r>
+          <w:rPr>
+            <w:rFonts w:ascii="Times New Roman" w:eastAsia="Times New Roman" w:hAnsi="Times New Roman" w:cs="Times New Roman"/>
+            <w:sz w:val="24"/>
+            <w:szCs w:val="24"/>
+          </w:rPr>
+          <w:t>business continuity</w:t>
+        </w:r>
+      </w:hyperlink>
+      <w:r>
+        <w:rPr>
+          <w:rFonts w:ascii="Times New Roman" w:eastAsia="Times New Roman" w:hAnsi="Times New Roman" w:cs="Times New Roman"/>
+          <w:sz w:val="24"/>
+          <w:szCs w:val="24"/>
+        </w:rPr>
+        <w:t xml:space="preserve"> issues around the holding and processing of personal and sensitive data.</w:t>
       </w:r>
     </w:p>
     <w:p>
@@ -4757,6 +5024,14 @@
         </w:rPr>
         <w:t>(or more) is a necessity.</w:t>
       </w:r>
+      <w:r>
+        <w:rPr>
+          <w:rFonts w:ascii="Times New Roman" w:eastAsia="Times New Roman" w:hAnsi="Times New Roman" w:cs="Times New Roman"/>
+          <w:sz w:val="24"/>
+          <w:szCs w:val="24"/>
+        </w:rPr>
+        <w:t xml:space="preserve"> </w:t>
+      </w:r>
     </w:p>
     <w:p>
       <w:pPr>
@@ -4806,7 +5081,7 @@
           <w:szCs w:val="24"/>
         </w:rPr>
       </w:pPr>
-      <w:hyperlink r:id="rId11">
+      <w:hyperlink r:id="rId15">
         <w:r>
           <w:rPr>
             <w:rFonts w:ascii="Times New Roman" w:eastAsia="Times New Roman" w:hAnsi="Times New Roman" w:cs="Times New Roman"/>
@@ -4830,7 +5105,7 @@
           <w:szCs w:val="24"/>
         </w:rPr>
       </w:pPr>
-      <w:hyperlink r:id="rId12">
+      <w:hyperlink r:id="rId16">
         <w:r>
           <w:rPr>
             <w:rFonts w:ascii="Times New Roman" w:eastAsia="Times New Roman" w:hAnsi="Times New Roman" w:cs="Times New Roman"/>
@@ -4854,7 +5129,7 @@
           <w:szCs w:val="24"/>
         </w:rPr>
       </w:pPr>
-      <w:hyperlink r:id="rId13">
+      <w:hyperlink r:id="rId17">
         <w:r>
           <w:rPr>
             <w:rFonts w:ascii="Times New Roman" w:eastAsia="Times New Roman" w:hAnsi="Times New Roman" w:cs="Times New Roman"/>
@@ -4874,11 +5149,13 @@
         </w:tabs>
         <w:rPr>
           <w:rFonts w:ascii="Times New Roman" w:eastAsia="Times New Roman" w:hAnsi="Times New Roman" w:cs="Times New Roman"/>
-          <w:sz w:val="24"/>
-          <w:szCs w:val="24"/>
-        </w:rPr>
-      </w:pPr>
-      <w:hyperlink r:id="rId14">
+          <w:color w:val="1155CC"/>
+          <w:sz w:val="24"/>
+          <w:szCs w:val="24"/>
+          <w:u w:val="single"/>
+        </w:rPr>
+      </w:pPr>
+      <w:hyperlink r:id="rId18">
         <w:r>
           <w:rPr>
             <w:rFonts w:ascii="Times New Roman" w:eastAsia="Times New Roman" w:hAnsi="Times New Roman" w:cs="Times New Roman"/>
@@ -4898,11 +5175,13 @@
         </w:tabs>
         <w:rPr>
           <w:rFonts w:ascii="Times New Roman" w:eastAsia="Times New Roman" w:hAnsi="Times New Roman" w:cs="Times New Roman"/>
-          <w:sz w:val="24"/>
-          <w:szCs w:val="24"/>
-        </w:rPr>
-      </w:pPr>
-      <w:hyperlink r:id="rId15">
+          <w:color w:val="1155CC"/>
+          <w:sz w:val="24"/>
+          <w:szCs w:val="24"/>
+          <w:u w:val="single"/>
+        </w:rPr>
+      </w:pPr>
+      <w:hyperlink r:id="rId19">
         <w:r>
           <w:rPr>
             <w:rFonts w:ascii="Times New Roman" w:eastAsia="Times New Roman" w:hAnsi="Times New Roman" w:cs="Times New Roman"/>
@@ -4914,6 +5193,104 @@
           <w:t>https://eugdpr.org/</w:t>
         </w:r>
       </w:hyperlink>
+    </w:p>
+    <w:p>
+      <w:pPr>
+        <w:tabs>
+          <w:tab w:val="left" w:pos="2448"/>
+        </w:tabs>
+        <w:rPr>
+          <w:rFonts w:ascii="Times New Roman" w:eastAsia="Times New Roman" w:hAnsi="Times New Roman" w:cs="Times New Roman"/>
+          <w:color w:val="1155CC"/>
+          <w:sz w:val="24"/>
+          <w:szCs w:val="24"/>
+          <w:u w:val="single"/>
+        </w:rPr>
+      </w:pPr>
+      <w:hyperlink r:id="rId20" w:history="1">
+        <w:r>
+          <w:rPr>
+            <w:rFonts w:ascii="Times New Roman" w:hAnsi="Times New Roman" w:cs="Times New Roman"/>
+            <w:color w:val="1155CC"/>
+            <w:sz w:val="24"/>
+            <w:szCs w:val="24"/>
+          </w:rPr>
+          <w:t>http://www.informationisbeautiful.net/visualizations/worlds-biggest-data-breaches-hacks/</w:t>
+        </w:r>
+      </w:hyperlink>
+    </w:p>
+    <w:p>
+      <w:pPr>
+        <w:tabs>
+          <w:tab w:val="left" w:pos="2448"/>
+        </w:tabs>
+        <w:rPr>
+          <w:rFonts w:ascii="Times New Roman" w:eastAsia="Times New Roman" w:hAnsi="Times New Roman" w:cs="Times New Roman"/>
+          <w:color w:val="1155CC"/>
+          <w:sz w:val="24"/>
+          <w:szCs w:val="24"/>
+          <w:u w:val="single"/>
+        </w:rPr>
+      </w:pPr>
+      <w:hyperlink r:id="rId21" w:history="1">
+        <w:r>
+          <w:rPr>
+            <w:rFonts w:ascii="Times New Roman" w:hAnsi="Times New Roman" w:cs="Times New Roman"/>
+            <w:color w:val="1155CC"/>
+            <w:sz w:val="24"/>
+            <w:szCs w:val="24"/>
+          </w:rPr>
+          <w:t>https://gdpr-info.eu/issues/right-to-be-forgotten/</w:t>
+        </w:r>
+      </w:hyperlink>
+    </w:p>
+    <w:p>
+      <w:pPr>
+        <w:tabs>
+          <w:tab w:val="left" w:pos="2448"/>
+        </w:tabs>
+        <w:rPr>
+          <w:rFonts w:ascii="Times New Roman" w:eastAsia="Times New Roman" w:hAnsi="Times New Roman" w:cs="Times New Roman"/>
+          <w:color w:val="1155CC"/>
+          <w:sz w:val="24"/>
+          <w:szCs w:val="24"/>
+          <w:u w:val="single"/>
+        </w:rPr>
+      </w:pPr>
+      <w:r>
+        <w:rPr>
+          <w:rFonts w:ascii="Times New Roman" w:eastAsia="Times New Roman" w:hAnsi="Times New Roman" w:cs="Times New Roman"/>
+          <w:color w:val="1155CC"/>
+          <w:sz w:val="24"/>
+          <w:szCs w:val="24"/>
+          <w:u w:val="single"/>
+        </w:rPr>
+        <w:t>http://gdprandyou.ie/data-protection-officer/</w:t>
+      </w:r>
+    </w:p>
+    <w:p>
+      <w:pPr>
+        <w:tabs>
+          <w:tab w:val="left" w:pos="2448"/>
+        </w:tabs>
+        <w:rPr>
+          <w:rFonts w:ascii="Times New Roman" w:eastAsia="Times New Roman" w:hAnsi="Times New Roman" w:cs="Times New Roman"/>
+          <w:sz w:val="24"/>
+          <w:szCs w:val="24"/>
+        </w:rPr>
+      </w:pPr>
+    </w:p>
+    <w:p>
+      <w:pPr>
+        <w:tabs>
+          <w:tab w:val="left" w:pos="2448"/>
+        </w:tabs>
+        <w:rPr>
+          <w:rFonts w:ascii="Times New Roman" w:eastAsia="Times New Roman" w:hAnsi="Times New Roman" w:cs="Times New Roman"/>
+          <w:sz w:val="24"/>
+          <w:szCs w:val="24"/>
+        </w:rPr>
+      </w:pPr>
     </w:p>
     <w:p>
       <w:pPr>
@@ -5880,7 +6257,6 @@
     <w:name w:val="Hyperlink"/>
     <w:basedOn w:val="DefaultParagraphFont"/>
     <w:uiPriority w:val="99"/>
-    <w:semiHidden/>
     <w:unhideWhenUsed/>
     <w:rsid w:val="00BD1D82"/>
     <w:rPr>
@@ -5898,6 +6274,18 @@
       <w:ind w:left="720"/>
       <w:contextualSpacing/>
     </w:pPr>
+  </w:style>
+  <w:style w:type="character" w:styleId="UnresolvedMention">
+    <w:name w:val="Unresolved Mention"/>
+    <w:basedOn w:val="DefaultParagraphFont"/>
+    <w:uiPriority w:val="99"/>
+    <w:semiHidden/>
+    <w:unhideWhenUsed/>
+    <w:rsid w:val="004E0F16"/>
+    <w:rPr>
+      <w:color w:val="808080"/>
+      <w:shd w:val="clear" w:color="auto" w:fill="E6E6E6"/>
+    </w:rPr>
   </w:style>
 </w:styles>
 </file>
